--- a/JeanPiaget/2018-2019 (Majo)/Entregas/Parcial4_TMIs/Sexto/PaolaOrtiz-Negligencia.docx
+++ b/JeanPiaget/2018-2019 (Majo)/Entregas/Parcial4_TMIs/Sexto/PaolaOrtiz-Negligencia.docx
@@ -1,6 +1,6 @@
 
 <file path=word/document.xml><?xml version="1.0" encoding="utf-8"?>
-<w:document xmlns:wpc="http://schemas.microsoft.com/office/word/2010/wordprocessingCanvas" xmlns:mc="http://schemas.openxmlformats.org/markup-compatibility/2006" xmlns:o="urn:schemas-microsoft-com:office:office" xmlns:r="http://schemas.openxmlformats.org/officeDocument/2006/relationships" xmlns:m="http://schemas.openxmlformats.org/officeDocument/2006/math" xmlns:v="urn:schemas-microsoft-com:vml" xmlns:wp14="http://schemas.microsoft.com/office/word/2010/wordprocessingDrawing" xmlns:wp="http://schemas.openxmlformats.org/drawingml/2006/wordprocessingDrawing" xmlns:w10="urn:schemas-microsoft-com:office:word" xmlns:w="http://schemas.openxmlformats.org/wordprocessingml/2006/main" xmlns:w14="http://schemas.microsoft.com/office/word/2010/wordml" xmlns:w15="http://schemas.microsoft.com/office/word/2012/wordml" xmlns:wpg="http://schemas.microsoft.com/office/word/2010/wordprocessingGroup" xmlns:wpi="http://schemas.microsoft.com/office/word/2010/wordprocessingInk" xmlns:wne="http://schemas.microsoft.com/office/word/2006/wordml" xmlns:wps="http://schemas.microsoft.com/office/word/2010/wordprocessingShape" mc:Ignorable="w14 w15 wp14">
+<w:document xmlns:wpc="http://schemas.microsoft.com/office/word/2010/wordprocessingCanvas" xmlns:cx="http://schemas.microsoft.com/office/drawing/2014/chartex" xmlns:cx1="http://schemas.microsoft.com/office/drawing/2015/9/8/chartex" xmlns:cx2="http://schemas.microsoft.com/office/drawing/2015/10/21/chartex" xmlns:cx3="http://schemas.microsoft.com/office/drawing/2016/5/9/chartex" xmlns:cx4="http://schemas.microsoft.com/office/drawing/2016/5/10/chartex" xmlns:cx5="http://schemas.microsoft.com/office/drawing/2016/5/11/chartex" xmlns:cx6="http://schemas.microsoft.com/office/drawing/2016/5/12/chartex" xmlns:cx7="http://schemas.microsoft.com/office/drawing/2016/5/13/chartex" xmlns:cx8="http://schemas.microsoft.com/office/drawing/2016/5/14/chartex" xmlns:mc="http://schemas.openxmlformats.org/markup-compatibility/2006" xmlns:aink="http://schemas.microsoft.com/office/drawing/2016/ink" xmlns:am3d="http://schemas.microsoft.com/office/drawing/2017/model3d" xmlns:o="urn:schemas-microsoft-com:office:office" xmlns:r="http://schemas.openxmlformats.org/officeDocument/2006/relationships" xmlns:m="http://schemas.openxmlformats.org/officeDocument/2006/math" xmlns:v="urn:schemas-microsoft-com:vml" xmlns:wp14="http://schemas.microsoft.com/office/word/2010/wordprocessingDrawing" xmlns:wp="http://schemas.openxmlformats.org/drawingml/2006/wordprocessingDrawing" xmlns:w10="urn:schemas-microsoft-com:office:word" xmlns:w="http://schemas.openxmlformats.org/wordprocessingml/2006/main" xmlns:w14="http://schemas.microsoft.com/office/word/2010/wordml" xmlns:w15="http://schemas.microsoft.com/office/word/2012/wordml" xmlns:w16cid="http://schemas.microsoft.com/office/word/2016/wordml/cid" xmlns:w16se="http://schemas.microsoft.com/office/word/2015/wordml/symex" xmlns:wpg="http://schemas.microsoft.com/office/word/2010/wordprocessingGroup" xmlns:wpi="http://schemas.microsoft.com/office/word/2010/wordprocessingInk" xmlns:wne="http://schemas.microsoft.com/office/word/2006/wordml" xmlns:wps="http://schemas.microsoft.com/office/word/2010/wordprocessingShape" mc:Ignorable="w14 w15 w16se w16cid wp14">
   <w:body>
     <w:p>
       <w:pPr>
@@ -83,510 +83,8 @@
           <w:sz w:val="56"/>
         </w:rPr>
       </w:pPr>
-      <w:r>
-        <w:rPr>
-          <w:noProof/>
-          <w:color w:val="FF0000"/>
-          <w:lang w:eastAsia="es-MX"/>
-        </w:rPr>
-        <mc:AlternateContent>
-          <mc:Choice Requires="wps">
-            <w:drawing>
-              <wp:anchor distT="0" distB="0" distL="114300" distR="114300" simplePos="0" relativeHeight="251659264" behindDoc="0" locked="0" layoutInCell="1" allowOverlap="1" wp14:anchorId="4243923E" wp14:editId="24CD0B64">
-                <wp:simplePos x="0" y="0"/>
-                <wp:positionH relativeFrom="margin">
-                  <wp:align>center</wp:align>
-                </wp:positionH>
-                <wp:positionV relativeFrom="paragraph">
-                  <wp:posOffset>15240</wp:posOffset>
-                </wp:positionV>
-                <wp:extent cx="3667125" cy="1403985"/>
-                <wp:effectExtent l="19050" t="19050" r="28575" b="26670"/>
-                <wp:wrapNone/>
-                <wp:docPr id="307" name="Cuadro de texto 2"/>
-                <wp:cNvGraphicFramePr>
-                  <a:graphicFrameLocks xmlns:a="http://schemas.openxmlformats.org/drawingml/2006/main"/>
-                </wp:cNvGraphicFramePr>
-                <a:graphic xmlns:a="http://schemas.openxmlformats.org/drawingml/2006/main">
-                  <a:graphicData uri="http://schemas.microsoft.com/office/word/2010/wordprocessingShape">
-                    <wps:wsp>
-                      <wps:cNvSpPr txBox="1">
-                        <a:spLocks noChangeArrowheads="1"/>
-                      </wps:cNvSpPr>
-                      <wps:spPr bwMode="auto">
-                        <a:xfrm>
-                          <a:off x="0" y="0"/>
-                          <a:ext cx="3667125" cy="1403985"/>
-                        </a:xfrm>
-                        <a:prstGeom prst="rect">
-                          <a:avLst/>
-                        </a:prstGeom>
-                        <a:solidFill>
-                          <a:srgbClr val="CCCCFF"/>
-                        </a:solidFill>
-                        <a:ln w="38100">
-                          <a:solidFill>
-                            <a:srgbClr val="000000"/>
-                          </a:solidFill>
-                          <a:miter lim="800000"/>
-                          <a:headEnd/>
-                          <a:tailEnd/>
-                        </a:ln>
-                      </wps:spPr>
-                      <wps:txbx>
-                        <w:txbxContent>
-                          <w:p>
-                            <w:pPr>
-                              <w:rPr>
-                                <w:color w:val="FF0000"/>
-                              </w:rPr>
-                            </w:pPr>
-                            <w:r>
-                              <w:rPr>
-                                <w:color w:val="FF0000"/>
-                              </w:rPr>
-                              <w:t>Calificación:</w:t>
-                            </w:r>
-                            <w:r>
-                              <w:rPr>
-                                <w:color w:val="FF0000"/>
-                              </w:rPr>
-                              <w:t xml:space="preserve">  </w:t>
-                            </w:r>
-                            <w:r>
-                              <w:rPr>
-                                <w:color w:val="FF0000"/>
-                              </w:rPr>
-                              <w:t>8</w:t>
-                            </w:r>
-                          </w:p>
-                          <w:p>
-                            <w:pPr>
-                              <w:rPr>
-                                <w:color w:val="FF0000"/>
-                              </w:rPr>
-                            </w:pPr>
-                          </w:p>
-                          <w:p>
-                            <w:pPr>
-                              <w:rPr>
-                                <w:color w:val="FF0000"/>
-                              </w:rPr>
-                            </w:pPr>
-                            <w:r>
-                              <w:rPr>
-                                <w:color w:val="FF0000"/>
-                              </w:rPr>
-                              <w:t xml:space="preserve">Introducción y resumen:   </w:t>
-                            </w:r>
-                            <w:r>
-                              <w:rPr>
-                                <w:color w:val="FF0000"/>
-                              </w:rPr>
-                              <w:t>0.75</w:t>
-                            </w:r>
-                            <w:r>
-                              <w:rPr>
-                                <w:color w:val="FF0000"/>
-                              </w:rPr>
-                              <w:t>/1</w:t>
-                            </w:r>
-                          </w:p>
-                          <w:p>
-                            <w:pPr>
-                              <w:rPr>
-                                <w:color w:val="FF0000"/>
-                              </w:rPr>
-                            </w:pPr>
-                            <w:r>
-                              <w:rPr>
-                                <w:color w:val="FF0000"/>
-                              </w:rPr>
-                              <w:t xml:space="preserve">Marco Teórico: </w:t>
-                            </w:r>
-                            <w:r>
-                              <w:rPr>
-                                <w:color w:val="FF0000"/>
-                              </w:rPr>
-                              <w:t>1.75</w:t>
-                            </w:r>
-                            <w:r>
-                              <w:rPr>
-                                <w:color w:val="FF0000"/>
-                              </w:rPr>
-                              <w:t>/2</w:t>
-                            </w:r>
-                          </w:p>
-                          <w:p>
-                            <w:pPr>
-                              <w:rPr>
-                                <w:color w:val="FF0000"/>
-                              </w:rPr>
-                            </w:pPr>
-                            <w:r>
-                              <w:rPr>
-                                <w:color w:val="FF0000"/>
-                              </w:rPr>
-                              <w:t xml:space="preserve">Método:   </w:t>
-                            </w:r>
-                            <w:r>
-                              <w:rPr>
-                                <w:color w:val="FF0000"/>
-                              </w:rPr>
-                              <w:t>1.25</w:t>
-                            </w:r>
-                            <w:r>
-                              <w:rPr>
-                                <w:color w:val="FF0000"/>
-                              </w:rPr>
-                              <w:t>/2</w:t>
-                            </w:r>
-                          </w:p>
-                          <w:p>
-                            <w:pPr>
-                              <w:rPr>
-                                <w:color w:val="FF0000"/>
-                              </w:rPr>
-                            </w:pPr>
-                            <w:r>
-                              <w:rPr>
-                                <w:color w:val="FF0000"/>
-                              </w:rPr>
-                              <w:t>Resultados:</w:t>
-                            </w:r>
-                            <w:r>
-                              <w:rPr>
-                                <w:color w:val="FF0000"/>
-                              </w:rPr>
-                              <w:t xml:space="preserve"> </w:t>
-                            </w:r>
-                            <w:r>
-                              <w:rPr>
-                                <w:color w:val="FF0000"/>
-                              </w:rPr>
-                              <w:t>1.25</w:t>
-                            </w:r>
-                            <w:r>
-                              <w:rPr>
-                                <w:color w:val="FF0000"/>
-                              </w:rPr>
-                              <w:t>/2</w:t>
-                            </w:r>
-                          </w:p>
-                          <w:p>
-                            <w:pPr>
-                              <w:rPr>
-                                <w:color w:val="FF0000"/>
-                              </w:rPr>
-                            </w:pPr>
-                            <w:r>
-                              <w:rPr>
-                                <w:color w:val="FF0000"/>
-                              </w:rPr>
-                              <w:t>Discusión y co</w:t>
-                            </w:r>
-                            <w:r>
-                              <w:rPr>
-                                <w:color w:val="FF0000"/>
-                              </w:rPr>
-                              <w:t>n</w:t>
-                            </w:r>
-                            <w:r>
-                              <w:rPr>
-                                <w:color w:val="FF0000"/>
-                              </w:rPr>
-                              <w:t xml:space="preserve">clusiones:   </w:t>
-                            </w:r>
-                            <w:r>
-                              <w:rPr>
-                                <w:color w:val="FF0000"/>
-                              </w:rPr>
-                              <w:t>1.5</w:t>
-                            </w:r>
-                            <w:r>
-                              <w:rPr>
-                                <w:color w:val="FF0000"/>
-                              </w:rPr>
-                              <w:t>/2</w:t>
-                            </w:r>
-                          </w:p>
-                          <w:p>
-                            <w:pPr>
-                              <w:rPr>
-                                <w:color w:val="FF0000"/>
-                              </w:rPr>
-                            </w:pPr>
-                            <w:r>
-                              <w:rPr>
-                                <w:color w:val="FF0000"/>
-                              </w:rPr>
-                              <w:t xml:space="preserve">Formato:   </w:t>
-                            </w:r>
-                            <w:r>
-                              <w:rPr>
-                                <w:color w:val="FF0000"/>
-                              </w:rPr>
-                              <w:t>1</w:t>
-                            </w:r>
-                            <w:r>
-                              <w:rPr>
-                                <w:color w:val="FF0000"/>
-                              </w:rPr>
-                              <w:t>/1</w:t>
-                            </w:r>
-                          </w:p>
-                          <w:p>
-                            <w:pPr>
-                              <w:rPr>
-                                <w:color w:val="FF0000"/>
-                              </w:rPr>
-                            </w:pPr>
-                            <w:bookmarkStart w:id="0" w:name="_GoBack"/>
-                            <w:bookmarkEnd w:id="0"/>
-                          </w:p>
-                        </w:txbxContent>
-                      </wps:txbx>
-                      <wps:bodyPr rot="0" vert="horz" wrap="square" lIns="91440" tIns="45720" rIns="91440" bIns="45720" anchor="t" anchorCtr="0">
-                        <a:spAutoFit/>
-                      </wps:bodyPr>
-                    </wps:wsp>
-                  </a:graphicData>
-                </a:graphic>
-                <wp14:sizeRelH relativeFrom="margin">
-                  <wp14:pctWidth>0</wp14:pctWidth>
-                </wp14:sizeRelH>
-                <wp14:sizeRelV relativeFrom="margin">
-                  <wp14:pctHeight>20000</wp14:pctHeight>
-                </wp14:sizeRelV>
-              </wp:anchor>
-            </w:drawing>
-          </mc:Choice>
-          <mc:Fallback>
-            <w:pict>
-              <v:shapetype w14:anchorId="4243923E" id="_x0000_t202" coordsize="21600,21600" o:spt="202" path="m,l,21600r21600,l21600,xe">
-                <v:stroke joinstyle="miter"/>
-                <v:path gradientshapeok="t" o:connecttype="rect"/>
-              </v:shapetype>
-              <v:shape id="Cuadro de texto 2" o:spid="_x0000_s1026" type="#_x0000_t202" style="position:absolute;left:0;text-align:left;margin-left:0;margin-top:1.2pt;width:288.75pt;height:110.55pt;z-index:251659264;visibility:visible;mso-wrap-style:square;mso-width-percent:0;mso-height-percent:200;mso-wrap-distance-left:9pt;mso-wrap-distance-top:0;mso-wrap-distance-right:9pt;mso-wrap-distance-bottom:0;mso-position-horizontal:center;mso-position-horizontal-relative:margin;mso-position-vertical:absolute;mso-position-vertical-relative:text;mso-width-percent:0;mso-height-percent:200;mso-width-relative:margin;mso-height-relative:margin;v-text-anchor:top" o:gfxdata="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" fillcolor="#ccf" strokeweight="3pt">
-                <v:textbox style="mso-fit-shape-to-text:t">
-                  <w:txbxContent>
-                    <w:p>
-                      <w:pPr>
-                        <w:rPr>
-                          <w:color w:val="FF0000"/>
-                        </w:rPr>
-                      </w:pPr>
-                      <w:r>
-                        <w:rPr>
-                          <w:color w:val="FF0000"/>
-                        </w:rPr>
-                        <w:t>Calificación:</w:t>
-                      </w:r>
-                      <w:r>
-                        <w:rPr>
-                          <w:color w:val="FF0000"/>
-                        </w:rPr>
-                        <w:t xml:space="preserve">  </w:t>
-                      </w:r>
-                      <w:r>
-                        <w:rPr>
-                          <w:color w:val="FF0000"/>
-                        </w:rPr>
-                        <w:t>8</w:t>
-                      </w:r>
-                    </w:p>
-                    <w:p>
-                      <w:pPr>
-                        <w:rPr>
-                          <w:color w:val="FF0000"/>
-                        </w:rPr>
-                      </w:pPr>
-                    </w:p>
-                    <w:p>
-                      <w:pPr>
-                        <w:rPr>
-                          <w:color w:val="FF0000"/>
-                        </w:rPr>
-                      </w:pPr>
-                      <w:r>
-                        <w:rPr>
-                          <w:color w:val="FF0000"/>
-                        </w:rPr>
-                        <w:t xml:space="preserve">Introducción y resumen:   </w:t>
-                      </w:r>
-                      <w:r>
-                        <w:rPr>
-                          <w:color w:val="FF0000"/>
-                        </w:rPr>
-                        <w:t>0.75</w:t>
-                      </w:r>
-                      <w:r>
-                        <w:rPr>
-                          <w:color w:val="FF0000"/>
-                        </w:rPr>
-                        <w:t>/1</w:t>
-                      </w:r>
-                    </w:p>
-                    <w:p>
-                      <w:pPr>
-                        <w:rPr>
-                          <w:color w:val="FF0000"/>
-                        </w:rPr>
-                      </w:pPr>
-                      <w:r>
-                        <w:rPr>
-                          <w:color w:val="FF0000"/>
-                        </w:rPr>
-                        <w:t xml:space="preserve">Marco Teórico: </w:t>
-                      </w:r>
-                      <w:r>
-                        <w:rPr>
-                          <w:color w:val="FF0000"/>
-                        </w:rPr>
-                        <w:t>1.75</w:t>
-                      </w:r>
-                      <w:r>
-                        <w:rPr>
-                          <w:color w:val="FF0000"/>
-                        </w:rPr>
-                        <w:t>/2</w:t>
-                      </w:r>
-                    </w:p>
-                    <w:p>
-                      <w:pPr>
-                        <w:rPr>
-                          <w:color w:val="FF0000"/>
-                        </w:rPr>
-                      </w:pPr>
-                      <w:r>
-                        <w:rPr>
-                          <w:color w:val="FF0000"/>
-                        </w:rPr>
-                        <w:t xml:space="preserve">Método:   </w:t>
-                      </w:r>
-                      <w:r>
-                        <w:rPr>
-                          <w:color w:val="FF0000"/>
-                        </w:rPr>
-                        <w:t>1.25</w:t>
-                      </w:r>
-                      <w:r>
-                        <w:rPr>
-                          <w:color w:val="FF0000"/>
-                        </w:rPr>
-                        <w:t>/2</w:t>
-                      </w:r>
-                    </w:p>
-                    <w:p>
-                      <w:pPr>
-                        <w:rPr>
-                          <w:color w:val="FF0000"/>
-                        </w:rPr>
-                      </w:pPr>
-                      <w:r>
-                        <w:rPr>
-                          <w:color w:val="FF0000"/>
-                        </w:rPr>
-                        <w:t>Resultados:</w:t>
-                      </w:r>
-                      <w:r>
-                        <w:rPr>
-                          <w:color w:val="FF0000"/>
-                        </w:rPr>
-                        <w:t xml:space="preserve"> </w:t>
-                      </w:r>
-                      <w:r>
-                        <w:rPr>
-                          <w:color w:val="FF0000"/>
-                        </w:rPr>
-                        <w:t>1.25</w:t>
-                      </w:r>
-                      <w:r>
-                        <w:rPr>
-                          <w:color w:val="FF0000"/>
-                        </w:rPr>
-                        <w:t>/2</w:t>
-                      </w:r>
-                    </w:p>
-                    <w:p>
-                      <w:pPr>
-                        <w:rPr>
-                          <w:color w:val="FF0000"/>
-                        </w:rPr>
-                      </w:pPr>
-                      <w:r>
-                        <w:rPr>
-                          <w:color w:val="FF0000"/>
-                        </w:rPr>
-                        <w:t>Discusión y co</w:t>
-                      </w:r>
-                      <w:r>
-                        <w:rPr>
-                          <w:color w:val="FF0000"/>
-                        </w:rPr>
-                        <w:t>n</w:t>
-                      </w:r>
-                      <w:r>
-                        <w:rPr>
-                          <w:color w:val="FF0000"/>
-                        </w:rPr>
-                        <w:t xml:space="preserve">clusiones:   </w:t>
-                      </w:r>
-                      <w:r>
-                        <w:rPr>
-                          <w:color w:val="FF0000"/>
-                        </w:rPr>
-                        <w:t>1.5</w:t>
-                      </w:r>
-                      <w:r>
-                        <w:rPr>
-                          <w:color w:val="FF0000"/>
-                        </w:rPr>
-                        <w:t>/2</w:t>
-                      </w:r>
-                    </w:p>
-                    <w:p>
-                      <w:pPr>
-                        <w:rPr>
-                          <w:color w:val="FF0000"/>
-                        </w:rPr>
-                      </w:pPr>
-                      <w:r>
-                        <w:rPr>
-                          <w:color w:val="FF0000"/>
-                        </w:rPr>
-                        <w:t xml:space="preserve">Formato:   </w:t>
-                      </w:r>
-                      <w:r>
-                        <w:rPr>
-                          <w:color w:val="FF0000"/>
-                        </w:rPr>
-                        <w:t>1</w:t>
-                      </w:r>
-                      <w:r>
-                        <w:rPr>
-                          <w:color w:val="FF0000"/>
-                        </w:rPr>
-                        <w:t>/1</w:t>
-                      </w:r>
-                    </w:p>
-                    <w:p>
-                      <w:pPr>
-                        <w:rPr>
-                          <w:color w:val="FF0000"/>
-                        </w:rPr>
-                      </w:pPr>
-                      <w:bookmarkStart w:id="1" w:name="_GoBack"/>
-                      <w:bookmarkEnd w:id="1"/>
-                    </w:p>
-                  </w:txbxContent>
-                </v:textbox>
-                <w10:wrap anchorx="margin"/>
-              </v:shape>
-            </w:pict>
-          </mc:Fallback>
-        </mc:AlternateContent>
-      </w:r>
+      <w:bookmarkStart w:id="0" w:name="_GoBack"/>
+      <w:bookmarkEnd w:id="0"/>
     </w:p>
     <w:p>
       <w:pPr>
@@ -698,7 +196,7 @@
           <w:szCs w:val="24"/>
         </w:rPr>
       </w:pPr>
-      <w:commentRangeStart w:id="2"/>
+      <w:commentRangeStart w:id="1"/>
       <w:r>
         <w:rPr>
           <w:rFonts w:ascii="Arial" w:hAnsi="Arial" w:cs="Arial"/>
@@ -728,7 +226,7 @@
         <w:tab/>
         <w:t>1</w:t>
       </w:r>
-      <w:commentRangeEnd w:id="2"/>
+      <w:commentRangeEnd w:id="1"/>
       <w:r>
         <w:rPr>
           <w:rStyle w:val="Refdecomentario"/>
@@ -737,7 +235,7 @@
           <w:bCs w:val="0"/>
           <w:color w:val="auto"/>
         </w:rPr>
-        <w:commentReference w:id="2"/>
+        <w:commentReference w:id="1"/>
       </w:r>
     </w:p>
     <w:p>
@@ -1518,8 +1016,8 @@
           <w:lang w:val="en-US"/>
         </w:rPr>
       </w:pPr>
-      <w:bookmarkStart w:id="3" w:name="_Toc400459665"/>
-      <w:bookmarkStart w:id="4" w:name="_Toc419121926"/>
+      <w:bookmarkStart w:id="2" w:name="_Toc400459665"/>
+      <w:bookmarkStart w:id="3" w:name="_Toc419121926"/>
       <w:r>
         <w:rPr>
           <w:rFonts w:ascii="Arial" w:hAnsi="Arial" w:cs="Arial"/>
@@ -1530,8 +1028,8 @@
         <w:lastRenderedPageBreak/>
         <w:t>RESUMEN Y ABSTRACT</w:t>
       </w:r>
+      <w:bookmarkEnd w:id="2"/>
       <w:bookmarkEnd w:id="3"/>
-      <w:bookmarkEnd w:id="4"/>
     </w:p>
     <w:p>
       <w:pPr>
@@ -1573,7 +1071,7 @@
           <w:lang w:val="en-US"/>
         </w:rPr>
       </w:pPr>
-      <w:commentRangeStart w:id="5"/>
+      <w:commentRangeStart w:id="4"/>
       <w:r>
         <w:rPr>
           <w:rFonts w:ascii="Arial" w:hAnsi="Arial" w:cs="Arial"/>
@@ -1633,12 +1131,12 @@
         </w:rPr>
         <w:t xml:space="preserve"> present charges against a plastic surgeon. These charges must be justified and will be against medical error. Also, the concept of informed consent in order to analyze in which case is a Mavic and he’s all her actions can be justified . It informs about boat they informed consent and medical error, and additionally, it analyzes some cases in which this topic is boarded.</w:t>
       </w:r>
-      <w:commentRangeEnd w:id="5"/>
+      <w:commentRangeEnd w:id="4"/>
       <w:r>
         <w:rPr>
           <w:rStyle w:val="Refdecomentario"/>
         </w:rPr>
-        <w:commentReference w:id="5"/>
+        <w:commentReference w:id="4"/>
       </w:r>
     </w:p>
     <w:p>
@@ -1686,7 +1184,7 @@
           <w:u w:val="single"/>
         </w:rPr>
       </w:pPr>
-      <w:commentRangeStart w:id="6"/>
+      <w:commentRangeStart w:id="5"/>
     </w:p>
     <w:p>
       <w:pPr>
@@ -1788,7 +1286,7 @@
         <w:t>.</w:t>
       </w:r>
     </w:p>
-    <w:commentRangeEnd w:id="6"/>
+    <w:commentRangeEnd w:id="5"/>
     <w:p>
       <w:pPr>
         <w:spacing w:line="360" w:lineRule="auto"/>
@@ -1801,7 +1299,7 @@
         <w:rPr>
           <w:rStyle w:val="Refdecomentario"/>
         </w:rPr>
-        <w:commentReference w:id="6"/>
+        <w:commentReference w:id="5"/>
       </w:r>
     </w:p>
     <w:p>
@@ -1878,8 +1376,8 @@
           <w:szCs w:val="24"/>
         </w:rPr>
       </w:pPr>
-      <w:bookmarkStart w:id="7" w:name="_Toc400459666"/>
-      <w:bookmarkStart w:id="8" w:name="_Toc419121927"/>
+      <w:bookmarkStart w:id="6" w:name="_Toc400459666"/>
+      <w:bookmarkStart w:id="7" w:name="_Toc419121927"/>
       <w:r>
         <w:rPr>
           <w:rFonts w:ascii="Arial" w:hAnsi="Arial" w:cs="Arial"/>
@@ -1889,7 +1387,18 @@
         <w:lastRenderedPageBreak/>
         <w:t>INTRODUCCIÓN</w:t>
       </w:r>
+      <w:bookmarkEnd w:id="6"/>
       <w:bookmarkEnd w:id="7"/>
+    </w:p>
+    <w:p>
+      <w:pPr>
+        <w:spacing w:line="360" w:lineRule="auto"/>
+        <w:jc w:val="both"/>
+        <w:rPr>
+          <w:rFonts w:ascii="Arial" w:hAnsi="Arial" w:cs="Arial"/>
+        </w:rPr>
+      </w:pPr>
+      <w:bookmarkStart w:id="8" w:name="_Toc326327232"/>
       <w:bookmarkEnd w:id="8"/>
     </w:p>
     <w:p>
@@ -1900,17 +1409,6 @@
           <w:rFonts w:ascii="Arial" w:hAnsi="Arial" w:cs="Arial"/>
         </w:rPr>
       </w:pPr>
-      <w:bookmarkStart w:id="9" w:name="_Toc326327232"/>
-      <w:bookmarkEnd w:id="9"/>
-    </w:p>
-    <w:p>
-      <w:pPr>
-        <w:spacing w:line="360" w:lineRule="auto"/>
-        <w:jc w:val="both"/>
-        <w:rPr>
-          <w:rFonts w:ascii="Arial" w:hAnsi="Arial" w:cs="Arial"/>
-        </w:rPr>
-      </w:pPr>
       <w:r>
         <w:rPr>
           <w:rFonts w:ascii="Arial" w:hAnsi="Arial" w:cs="Arial"/>
@@ -2276,7 +1774,7 @@
         </w:rPr>
         <w:t>s</w:t>
       </w:r>
-      <w:commentRangeStart w:id="10"/>
+      <w:commentRangeStart w:id="9"/>
       <w:r>
         <w:rPr>
           <w:rFonts w:ascii="Arial" w:hAnsi="Arial" w:cs="Arial"/>
@@ -2327,12 +1825,12 @@
         </w:rPr>
         <w:t xml:space="preserve">, </w:t>
       </w:r>
-      <w:commentRangeEnd w:id="10"/>
+      <w:commentRangeEnd w:id="9"/>
       <w:r>
         <w:rPr>
           <w:rStyle w:val="Refdecomentario"/>
         </w:rPr>
-        <w:commentReference w:id="10"/>
+        <w:commentReference w:id="9"/>
       </w:r>
       <w:r>
         <w:rPr>
@@ -2410,8 +1908,8 @@
           <w:szCs w:val="24"/>
         </w:rPr>
       </w:pPr>
-      <w:bookmarkStart w:id="11" w:name="_Toc400459667"/>
-      <w:bookmarkStart w:id="12" w:name="_Toc419121928"/>
+      <w:bookmarkStart w:id="10" w:name="_Toc400459667"/>
+      <w:bookmarkStart w:id="11" w:name="_Toc419121928"/>
       <w:r>
         <w:rPr>
           <w:rFonts w:ascii="Arial" w:hAnsi="Arial" w:cs="Arial"/>
@@ -2421,56 +1919,56 @@
         <w:lastRenderedPageBreak/>
         <w:t>JUSTIFICACIÓN</w:t>
       </w:r>
+      <w:bookmarkEnd w:id="10"/>
       <w:bookmarkEnd w:id="11"/>
+    </w:p>
+    <w:p>
+      <w:pPr>
+        <w:spacing w:line="360" w:lineRule="auto"/>
+        <w:jc w:val="both"/>
+        <w:rPr>
+          <w:rFonts w:ascii="Arial" w:hAnsi="Arial"/>
+        </w:rPr>
+      </w:pPr>
+      <w:r>
+        <w:rPr>
+          <w:rFonts w:ascii="Arial" w:hAnsi="Arial"/>
+        </w:rPr>
+        <w:t>Esta investigación se lleva acabo con el objetivo de proteger a la población médica que puede verse afectada de manera negativa por dificultades que surgieron a partir del proceso de medicación y atención al paciente. Sin embargo, también se pretende orientar a la población para conocer en qué casos pueden demandar al médico si éste no hace ni ejerce bien su profesión. Además, demuestra que como cualquier otra profesión, está regida bajo la ley Federal</w:t>
+      </w:r>
+    </w:p>
+    <w:p>
+      <w:pPr>
+        <w:pStyle w:val="Ttulo3"/>
+        <w:rPr>
+          <w:rFonts w:ascii="Arial" w:hAnsi="Arial" w:cs="Arial"/>
+        </w:rPr>
+      </w:pPr>
+      <w:bookmarkStart w:id="12" w:name="_Toc400459668"/>
+      <w:commentRangeStart w:id="13"/>
+      <w:r>
+        <w:rPr>
+          <w:rFonts w:ascii="Arial" w:hAnsi="Arial" w:cs="Arial"/>
+        </w:rPr>
+        <w:t xml:space="preserve"> </w:t>
+      </w:r>
+      <w:bookmarkStart w:id="14" w:name="_Toc419121929"/>
+      <w:r>
+        <w:rPr>
+          <w:rFonts w:ascii="Arial" w:hAnsi="Arial" w:cs="Arial"/>
+        </w:rPr>
+        <w:t xml:space="preserve">1.2 </w:t>
+      </w:r>
+      <w:r>
+        <w:rPr>
+          <w:rFonts w:ascii="Arial" w:hAnsi="Arial" w:cs="Arial"/>
+          <w:strike/>
+        </w:rPr>
+        <w:t>PROBLEMA DE LA INVESTIGACIÓN</w:t>
+      </w:r>
       <w:bookmarkEnd w:id="12"/>
-    </w:p>
-    <w:p>
-      <w:pPr>
-        <w:spacing w:line="360" w:lineRule="auto"/>
-        <w:jc w:val="both"/>
-        <w:rPr>
-          <w:rFonts w:ascii="Arial" w:hAnsi="Arial"/>
-        </w:rPr>
-      </w:pPr>
-      <w:r>
-        <w:rPr>
-          <w:rFonts w:ascii="Arial" w:hAnsi="Arial"/>
-        </w:rPr>
-        <w:t>Esta investigación se lleva acabo con el objetivo de proteger a la población médica que puede verse afectada de manera negativa por dificultades que surgieron a partir del proceso de medicación y atención al paciente. Sin embargo, también se pretende orientar a la población para conocer en qué casos pueden demandar al médico si éste no hace ni ejerce bien su profesión. Además, demuestra que como cualquier otra profesión, está regida bajo la ley Federal</w:t>
-      </w:r>
-    </w:p>
-    <w:p>
-      <w:pPr>
-        <w:pStyle w:val="Ttulo3"/>
-        <w:rPr>
-          <w:rFonts w:ascii="Arial" w:hAnsi="Arial" w:cs="Arial"/>
-        </w:rPr>
-      </w:pPr>
-      <w:bookmarkStart w:id="13" w:name="_Toc400459668"/>
-      <w:commentRangeStart w:id="14"/>
-      <w:r>
-        <w:rPr>
-          <w:rFonts w:ascii="Arial" w:hAnsi="Arial" w:cs="Arial"/>
-        </w:rPr>
-        <w:t xml:space="preserve"> </w:t>
-      </w:r>
-      <w:bookmarkStart w:id="15" w:name="_Toc419121929"/>
-      <w:r>
-        <w:rPr>
-          <w:rFonts w:ascii="Arial" w:hAnsi="Arial" w:cs="Arial"/>
-        </w:rPr>
-        <w:t xml:space="preserve">1.2 </w:t>
-      </w:r>
-      <w:r>
-        <w:rPr>
-          <w:rFonts w:ascii="Arial" w:hAnsi="Arial" w:cs="Arial"/>
-          <w:strike/>
-        </w:rPr>
-        <w:t>PROBLEMA DE LA INVESTIGACIÓN</w:t>
-      </w:r>
-      <w:bookmarkEnd w:id="13"/>
-      <w:bookmarkEnd w:id="15"/>
-      <w:commentRangeEnd w:id="14"/>
+      <w:bookmarkEnd w:id="14"/>
+      <w:commentRangeEnd w:id="13"/>
       <w:r>
         <w:rPr>
           <w:rStyle w:val="Refdecomentario"/>
@@ -2479,7 +1977,7 @@
           <w:bCs w:val="0"/>
           <w:color w:val="auto"/>
         </w:rPr>
-        <w:commentReference w:id="14"/>
+        <w:commentReference w:id="13"/>
       </w:r>
     </w:p>
     <w:p>
@@ -2562,8 +2060,8 @@
           <w:lang w:val="es-ES"/>
         </w:rPr>
       </w:pPr>
-      <w:bookmarkStart w:id="16" w:name="_Toc400459669"/>
-      <w:bookmarkStart w:id="17" w:name="_Toc419121930"/>
+      <w:bookmarkStart w:id="15" w:name="_Toc400459669"/>
+      <w:bookmarkStart w:id="16" w:name="_Toc419121930"/>
       <w:r>
         <w:rPr>
           <w:rStyle w:val="normaltextrun"/>
@@ -2580,115 +2078,115 @@
         </w:rPr>
         <w:t>HIPÓTESIS</w:t>
       </w:r>
+      <w:bookmarkEnd w:id="15"/>
       <w:bookmarkEnd w:id="16"/>
+    </w:p>
+    <w:p>
+      <w:pPr>
+        <w:spacing w:line="360" w:lineRule="auto"/>
+        <w:jc w:val="both"/>
+        <w:rPr>
+          <w:rFonts w:ascii="Arial" w:hAnsi="Arial" w:cs="Arial"/>
+        </w:rPr>
+      </w:pPr>
+    </w:p>
+    <w:p>
+      <w:pPr>
+        <w:spacing w:line="360" w:lineRule="auto"/>
+        <w:jc w:val="both"/>
+        <w:rPr>
+          <w:rFonts w:ascii="Arial" w:hAnsi="Arial" w:cs="Arial"/>
+        </w:rPr>
+      </w:pPr>
+      <w:r>
+        <w:rPr>
+          <w:rFonts w:ascii="Arial" w:hAnsi="Arial" w:cs="Arial"/>
+        </w:rPr>
+        <w:t xml:space="preserve">Ha: </w:t>
+      </w:r>
+      <w:r>
+        <w:rPr>
+          <w:rFonts w:ascii="Arial" w:hAnsi="Arial" w:cs="Arial"/>
+        </w:rPr>
+        <w:t>Sí</w:t>
+      </w:r>
+      <w:r>
+        <w:rPr>
+          <w:rFonts w:ascii="Arial" w:hAnsi="Arial" w:cs="Arial"/>
+        </w:rPr>
+        <w:t xml:space="preserve"> es posible, debido a que el médico causó al paciente una lesión y este es responsable por dicho daño, a pesar de haberse firmado una carta de consentimiento</w:t>
+      </w:r>
+      <w:r>
+        <w:rPr>
+          <w:rFonts w:ascii="Arial" w:hAnsi="Arial" w:cs="Arial"/>
+        </w:rPr>
+        <w:t>.</w:t>
+      </w:r>
+    </w:p>
+    <w:p>
+      <w:pPr>
+        <w:spacing w:line="360" w:lineRule="auto"/>
+        <w:jc w:val="both"/>
+        <w:rPr>
+          <w:rFonts w:ascii="Arial" w:hAnsi="Arial" w:cs="Arial"/>
+        </w:rPr>
+      </w:pPr>
+    </w:p>
+    <w:p>
+      <w:pPr>
+        <w:spacing w:line="360" w:lineRule="auto"/>
+        <w:jc w:val="both"/>
+        <w:rPr>
+          <w:rFonts w:ascii="Arial" w:hAnsi="Arial" w:cs="Arial"/>
+        </w:rPr>
+      </w:pPr>
+      <w:r>
+        <w:rPr>
+          <w:rFonts w:ascii="Arial" w:hAnsi="Arial" w:cs="Arial"/>
+        </w:rPr>
+        <w:t xml:space="preserve">Ho: </w:t>
+      </w:r>
+      <w:r>
+        <w:rPr>
+          <w:rFonts w:ascii="Arial" w:hAnsi="Arial" w:cs="Arial"/>
+        </w:rPr>
+        <w:t>No es posible, con la razón de que el paciente firmó la hoja de consentimiento y las acciones del médico que llevaron hasta lesión están justificadas</w:t>
+      </w:r>
+    </w:p>
+    <w:p>
+      <w:pPr>
+        <w:spacing w:line="360" w:lineRule="auto"/>
+        <w:jc w:val="both"/>
+        <w:rPr>
+          <w:rFonts w:ascii="Arial" w:hAnsi="Arial" w:cs="Arial"/>
+        </w:rPr>
+      </w:pPr>
+    </w:p>
+    <w:p>
+      <w:pPr>
+        <w:pStyle w:val="Ttulo3"/>
+        <w:spacing w:line="360" w:lineRule="auto"/>
+        <w:jc w:val="both"/>
+        <w:rPr>
+          <w:rFonts w:ascii="Arial" w:hAnsi="Arial" w:cs="Arial"/>
+        </w:rPr>
+      </w:pPr>
+      <w:bookmarkStart w:id="17" w:name="_Toc400459670"/>
+      <w:bookmarkStart w:id="18" w:name="_Toc419121931"/>
+      <w:r>
+        <w:rPr>
+          <w:rFonts w:ascii="Arial" w:hAnsi="Arial" w:cs="Arial"/>
+        </w:rPr>
+        <w:t xml:space="preserve">1.4 </w:t>
+      </w:r>
+      <w:r>
+        <w:rPr>
+          <w:rFonts w:ascii="Arial" w:hAnsi="Arial" w:cs="Arial"/>
+        </w:rPr>
+        <w:t>OBJETIVOS</w:t>
+      </w:r>
       <w:bookmarkEnd w:id="17"/>
-    </w:p>
-    <w:p>
-      <w:pPr>
-        <w:spacing w:line="360" w:lineRule="auto"/>
-        <w:jc w:val="both"/>
-        <w:rPr>
-          <w:rFonts w:ascii="Arial" w:hAnsi="Arial" w:cs="Arial"/>
-        </w:rPr>
-      </w:pPr>
-    </w:p>
-    <w:p>
-      <w:pPr>
-        <w:spacing w:line="360" w:lineRule="auto"/>
-        <w:jc w:val="both"/>
-        <w:rPr>
-          <w:rFonts w:ascii="Arial" w:hAnsi="Arial" w:cs="Arial"/>
-        </w:rPr>
-      </w:pPr>
-      <w:r>
-        <w:rPr>
-          <w:rFonts w:ascii="Arial" w:hAnsi="Arial" w:cs="Arial"/>
-        </w:rPr>
-        <w:t xml:space="preserve">Ha: </w:t>
-      </w:r>
-      <w:r>
-        <w:rPr>
-          <w:rFonts w:ascii="Arial" w:hAnsi="Arial" w:cs="Arial"/>
-        </w:rPr>
-        <w:t>Sí</w:t>
-      </w:r>
-      <w:r>
-        <w:rPr>
-          <w:rFonts w:ascii="Arial" w:hAnsi="Arial" w:cs="Arial"/>
-        </w:rPr>
-        <w:t xml:space="preserve"> es posible, debido a que el médico causó al paciente una lesión y este es responsable por dicho daño, a pesar de haberse firmado una carta de consentimiento</w:t>
-      </w:r>
-      <w:r>
-        <w:rPr>
-          <w:rFonts w:ascii="Arial" w:hAnsi="Arial" w:cs="Arial"/>
-        </w:rPr>
-        <w:t>.</w:t>
-      </w:r>
-    </w:p>
-    <w:p>
-      <w:pPr>
-        <w:spacing w:line="360" w:lineRule="auto"/>
-        <w:jc w:val="both"/>
-        <w:rPr>
-          <w:rFonts w:ascii="Arial" w:hAnsi="Arial" w:cs="Arial"/>
-        </w:rPr>
-      </w:pPr>
-    </w:p>
-    <w:p>
-      <w:pPr>
-        <w:spacing w:line="360" w:lineRule="auto"/>
-        <w:jc w:val="both"/>
-        <w:rPr>
-          <w:rFonts w:ascii="Arial" w:hAnsi="Arial" w:cs="Arial"/>
-        </w:rPr>
-      </w:pPr>
-      <w:r>
-        <w:rPr>
-          <w:rFonts w:ascii="Arial" w:hAnsi="Arial" w:cs="Arial"/>
-        </w:rPr>
-        <w:t xml:space="preserve">Ho: </w:t>
-      </w:r>
-      <w:r>
-        <w:rPr>
-          <w:rFonts w:ascii="Arial" w:hAnsi="Arial" w:cs="Arial"/>
-        </w:rPr>
-        <w:t>No es posible, con la razón de que el paciente firmó la hoja de consentimiento y las acciones del médico que llevaron hasta lesión están justificadas</w:t>
-      </w:r>
-    </w:p>
-    <w:p>
-      <w:pPr>
-        <w:spacing w:line="360" w:lineRule="auto"/>
-        <w:jc w:val="both"/>
-        <w:rPr>
-          <w:rFonts w:ascii="Arial" w:hAnsi="Arial" w:cs="Arial"/>
-        </w:rPr>
-      </w:pPr>
-    </w:p>
-    <w:p>
-      <w:pPr>
-        <w:pStyle w:val="Ttulo3"/>
-        <w:spacing w:line="360" w:lineRule="auto"/>
-        <w:jc w:val="both"/>
-        <w:rPr>
-          <w:rFonts w:ascii="Arial" w:hAnsi="Arial" w:cs="Arial"/>
-        </w:rPr>
-      </w:pPr>
-      <w:bookmarkStart w:id="18" w:name="_Toc400459670"/>
-      <w:bookmarkStart w:id="19" w:name="_Toc419121931"/>
-      <w:r>
-        <w:rPr>
-          <w:rFonts w:ascii="Arial" w:hAnsi="Arial" w:cs="Arial"/>
-        </w:rPr>
-        <w:t xml:space="preserve">1.4 </w:t>
-      </w:r>
-      <w:r>
-        <w:rPr>
-          <w:rFonts w:ascii="Arial" w:hAnsi="Arial" w:cs="Arial"/>
-        </w:rPr>
-        <w:t>OBJETIVOS</w:t>
-      </w:r>
       <w:bookmarkEnd w:id="18"/>
-      <w:bookmarkEnd w:id="19"/>
     </w:p>
     <w:p>
       <w:pPr>
@@ -2860,9 +2358,9 @@
           <w:rFonts w:ascii="Arial" w:hAnsi="Arial" w:cs="Arial"/>
         </w:rPr>
       </w:pPr>
-      <w:bookmarkStart w:id="20" w:name="_Toc400459671"/>
-      <w:bookmarkStart w:id="21" w:name="_Toc419121932"/>
-      <w:commentRangeStart w:id="22"/>
+      <w:bookmarkStart w:id="19" w:name="_Toc400459671"/>
+      <w:bookmarkStart w:id="20" w:name="_Toc419121932"/>
+      <w:commentRangeStart w:id="21"/>
       <w:r>
         <w:rPr>
           <w:rFonts w:ascii="Arial" w:hAnsi="Arial" w:cs="Arial"/>
@@ -2875,9 +2373,9 @@
         </w:rPr>
         <w:t>IMPORTANCIA DEL ESTUDIO</w:t>
       </w:r>
+      <w:bookmarkEnd w:id="19"/>
       <w:bookmarkEnd w:id="20"/>
-      <w:bookmarkEnd w:id="21"/>
-      <w:commentRangeEnd w:id="22"/>
+      <w:commentRangeEnd w:id="21"/>
       <w:r>
         <w:rPr>
           <w:rStyle w:val="Refdecomentario"/>
@@ -2886,7 +2384,7 @@
           <w:bCs w:val="0"/>
           <w:color w:val="auto"/>
         </w:rPr>
-        <w:commentReference w:id="22"/>
+        <w:commentReference w:id="21"/>
       </w:r>
     </w:p>
     <w:p>
@@ -3000,8 +2498,8 @@
           <w:szCs w:val="24"/>
         </w:rPr>
       </w:pPr>
-      <w:bookmarkStart w:id="23" w:name="_Toc406354954"/>
-      <w:bookmarkStart w:id="24" w:name="_Toc419121933"/>
+      <w:bookmarkStart w:id="22" w:name="_Toc406354954"/>
+      <w:bookmarkStart w:id="23" w:name="_Toc419121933"/>
       <w:r>
         <w:rPr>
           <w:rFonts w:ascii="Arial" w:hAnsi="Arial" w:cs="Arial"/>
@@ -3011,8 +2509,8 @@
         <w:lastRenderedPageBreak/>
         <w:t>CAPÍTULO 2: MARCO TEÓRICO</w:t>
       </w:r>
+      <w:bookmarkEnd w:id="22"/>
       <w:bookmarkEnd w:id="23"/>
-      <w:bookmarkEnd w:id="24"/>
       <w:r>
         <w:rPr>
           <w:rFonts w:ascii="Arial" w:hAnsi="Arial" w:cs="Arial"/>
@@ -3100,56 +2598,155 @@
         </w:rPr>
         <w:t xml:space="preserve"> de la Secretaría de salud Mexicana, </w:t>
       </w:r>
+      <w:commentRangeStart w:id="24"/>
+      <w:r>
+        <w:rPr>
+          <w:rFonts w:ascii="Arial" w:hAnsi="Arial" w:cs="Arial"/>
+        </w:rPr>
+        <w:t>el consentimiento informado es la expresión tangible del respeto a la autonomía de las personas</w:t>
+      </w:r>
+      <w:r>
+        <w:rPr>
+          <w:rFonts w:ascii="Arial" w:hAnsi="Arial" w:cs="Arial"/>
+          <w:highlight w:val="yellow"/>
+        </w:rPr>
+        <w:t>…</w:t>
+      </w:r>
+      <w:r>
+        <w:rPr>
+          <w:rFonts w:ascii="Arial" w:hAnsi="Arial" w:cs="Arial"/>
+        </w:rPr>
+        <w:t>no es un documento, es un proceso continuo que se da entre el personal de salud y el paciente y que se consolida en un documento</w:t>
+      </w:r>
+      <w:r>
+        <w:rPr>
+          <w:rFonts w:ascii="Arial" w:hAnsi="Arial" w:cs="Arial"/>
+          <w:highlight w:val="yellow"/>
+        </w:rPr>
+        <w:t>…</w:t>
+      </w:r>
+      <w:r>
+        <w:rPr>
+          <w:rFonts w:ascii="Arial" w:hAnsi="Arial" w:cs="Arial"/>
+        </w:rPr>
+        <w:t>el personal de salud le informa al paciente sobre la naturaleza de la enfermedad y del procedimiento o diagnóstico los riesgos y benefic</w:t>
+      </w:r>
+      <w:r>
+        <w:rPr>
+          <w:rFonts w:ascii="Arial" w:hAnsi="Arial" w:cs="Arial"/>
+        </w:rPr>
+        <w:t xml:space="preserve">ios y las posibles alternativas </w:t>
+      </w:r>
+      <w:r>
+        <w:rPr>
+          <w:rFonts w:ascii="Arial" w:hAnsi="Arial" w:cs="Arial"/>
+        </w:rPr>
+        <w:t>(</w:t>
+      </w:r>
+      <w:r>
+        <w:rPr>
+          <w:rFonts w:ascii="Arial" w:hAnsi="Arial" w:cs="Arial"/>
+        </w:rPr>
+        <w:t>Secretaría de Salud, 2010).</w:t>
+      </w:r>
+      <w:commentRangeEnd w:id="24"/>
+      <w:r>
+        <w:rPr>
+          <w:rStyle w:val="Refdecomentario"/>
+        </w:rPr>
+        <w:commentReference w:id="24"/>
+      </w:r>
+    </w:p>
+    <w:p>
+      <w:pPr>
+        <w:spacing w:line="360" w:lineRule="auto"/>
+        <w:jc w:val="both"/>
+        <w:rPr>
+          <w:rFonts w:ascii="Arial" w:hAnsi="Arial" w:cs="Arial"/>
+        </w:rPr>
+      </w:pPr>
+    </w:p>
+    <w:p>
+      <w:pPr>
+        <w:spacing w:line="360" w:lineRule="auto"/>
+        <w:jc w:val="both"/>
+        <w:rPr>
+          <w:rFonts w:ascii="Arial" w:hAnsi="Arial" w:cs="Arial"/>
+        </w:rPr>
+      </w:pPr>
+      <w:r>
+        <w:rPr>
+          <w:rFonts w:ascii="Arial" w:hAnsi="Arial" w:cs="Arial"/>
+        </w:rPr>
+        <w:t>Esto quiere decir, que el consentimiento informado es un proceso que se tiene que dar en la relación médico-paciente, respetando la autonomía del paciente, a la hora de llevar acabo algún proceso quirúrgico, tratamiento, o diagnóstico. Como se menciona en la definición, se le informa de manera completa acerca de los riegos, alternativas o beneficios que involucren la vida del paciente.</w:t>
+      </w:r>
+    </w:p>
+    <w:p>
+      <w:pPr>
+        <w:spacing w:line="360" w:lineRule="auto"/>
+        <w:jc w:val="both"/>
+        <w:rPr>
+          <w:rFonts w:ascii="Arial" w:hAnsi="Arial" w:cs="Arial"/>
+        </w:rPr>
+      </w:pPr>
+    </w:p>
+    <w:p>
+      <w:pPr>
+        <w:spacing w:line="360" w:lineRule="auto"/>
+        <w:jc w:val="both"/>
+        <w:rPr>
+          <w:rFonts w:ascii="Arial" w:hAnsi="Arial" w:cs="Arial"/>
+        </w:rPr>
+      </w:pPr>
+      <w:r>
+        <w:rPr>
+          <w:rFonts w:ascii="Arial" w:hAnsi="Arial" w:cs="Arial"/>
+        </w:rPr>
+        <w:t xml:space="preserve">Cabe aclarar que aunque el consentimiento prioriza la salud, es opcional para el paciente mayor de edad firmarlo o no, ya que el paciente puede tener otras prioridades o valores, en donde </w:t>
+      </w:r>
+      <w:r>
+        <w:rPr>
+          <w:rFonts w:ascii="Arial" w:hAnsi="Arial" w:cs="Arial"/>
+          <w:strike/>
+        </w:rPr>
+        <w:t>es</w:t>
+      </w:r>
+      <w:r>
+        <w:rPr>
+          <w:rFonts w:ascii="Arial" w:hAnsi="Arial" w:cs="Arial"/>
+        </w:rPr>
+        <w:t xml:space="preserve"> su mejor opción es otra. Existen también acepciones de pacientes, los cuales mencionaremos más adelante.</w:t>
+      </w:r>
+    </w:p>
+    <w:p>
+      <w:pPr>
+        <w:spacing w:line="360" w:lineRule="auto"/>
+        <w:jc w:val="both"/>
+        <w:rPr>
+          <w:rFonts w:ascii="Arial" w:hAnsi="Arial" w:cs="Arial"/>
+        </w:rPr>
+      </w:pPr>
+    </w:p>
+    <w:p>
+      <w:pPr>
+        <w:spacing w:line="360" w:lineRule="auto"/>
+        <w:jc w:val="both"/>
+        <w:rPr>
+          <w:rFonts w:ascii="Arial" w:hAnsi="Arial" w:cs="Arial"/>
+        </w:rPr>
+      </w:pPr>
+      <w:r>
+        <w:rPr>
+          <w:rFonts w:ascii="Arial" w:hAnsi="Arial" w:cs="Arial"/>
+        </w:rPr>
+        <w:t xml:space="preserve">En la definición también se aclara que el consentimiento informado </w:t>
+      </w:r>
       <w:commentRangeStart w:id="25"/>
       <w:r>
         <w:rPr>
           <w:rFonts w:ascii="Arial" w:hAnsi="Arial" w:cs="Arial"/>
         </w:rPr>
-        <w:t>el consentimiento informado es la expresión tangible del respeto a la autonomía de las personas</w:t>
-      </w:r>
-      <w:r>
-        <w:rPr>
-          <w:rFonts w:ascii="Arial" w:hAnsi="Arial" w:cs="Arial"/>
-          <w:highlight w:val="yellow"/>
-        </w:rPr>
-        <w:t>…</w:t>
-      </w:r>
-      <w:r>
-        <w:rPr>
-          <w:rFonts w:ascii="Arial" w:hAnsi="Arial" w:cs="Arial"/>
-        </w:rPr>
-        <w:t>no es un documento, es un proceso continuo que se da entre el personal de salud y el paciente y que se consolida en un documento</w:t>
-      </w:r>
-      <w:r>
-        <w:rPr>
-          <w:rFonts w:ascii="Arial" w:hAnsi="Arial" w:cs="Arial"/>
-          <w:highlight w:val="yellow"/>
-        </w:rPr>
-        <w:t>…</w:t>
-      </w:r>
-      <w:r>
-        <w:rPr>
-          <w:rFonts w:ascii="Arial" w:hAnsi="Arial" w:cs="Arial"/>
-        </w:rPr>
-        <w:t>el personal de salud le informa al paciente sobre la naturaleza de la enfermedad y del procedimiento o diagnóstico los riesgos y benefic</w:t>
-      </w:r>
-      <w:r>
-        <w:rPr>
-          <w:rFonts w:ascii="Arial" w:hAnsi="Arial" w:cs="Arial"/>
-        </w:rPr>
-        <w:t xml:space="preserve">ios y las posibles alternativas </w:t>
-      </w:r>
-      <w:r>
-        <w:rPr>
-          <w:rFonts w:ascii="Arial" w:hAnsi="Arial" w:cs="Arial"/>
-        </w:rPr>
-        <w:t>(</w:t>
-      </w:r>
-      <w:r>
-        <w:rPr>
-          <w:rFonts w:ascii="Arial" w:hAnsi="Arial" w:cs="Arial"/>
-        </w:rPr>
-        <w:t>Secretaría de Salud, 2010).</w:t>
+        <w:t>no es un documento, existe un documento en el proceso del consentimiento informado</w:t>
       </w:r>
       <w:commentRangeEnd w:id="25"/>
       <w:r>
@@ -3157,105 +2754,6 @@
           <w:rStyle w:val="Refdecomentario"/>
         </w:rPr>
         <w:commentReference w:id="25"/>
-      </w:r>
-    </w:p>
-    <w:p>
-      <w:pPr>
-        <w:spacing w:line="360" w:lineRule="auto"/>
-        <w:jc w:val="both"/>
-        <w:rPr>
-          <w:rFonts w:ascii="Arial" w:hAnsi="Arial" w:cs="Arial"/>
-        </w:rPr>
-      </w:pPr>
-    </w:p>
-    <w:p>
-      <w:pPr>
-        <w:spacing w:line="360" w:lineRule="auto"/>
-        <w:jc w:val="both"/>
-        <w:rPr>
-          <w:rFonts w:ascii="Arial" w:hAnsi="Arial" w:cs="Arial"/>
-        </w:rPr>
-      </w:pPr>
-      <w:r>
-        <w:rPr>
-          <w:rFonts w:ascii="Arial" w:hAnsi="Arial" w:cs="Arial"/>
-        </w:rPr>
-        <w:t>Esto quiere decir, que el consentimiento informado es un proceso que se tiene que dar en la relación médico-paciente, respetando la autonomía del paciente, a la hora de llevar acabo algún proceso quirúrgico, tratamiento, o diagnóstico. Como se menciona en la definición, se le informa de manera completa acerca de los riegos, alternativas o beneficios que involucren la vida del paciente.</w:t>
-      </w:r>
-    </w:p>
-    <w:p>
-      <w:pPr>
-        <w:spacing w:line="360" w:lineRule="auto"/>
-        <w:jc w:val="both"/>
-        <w:rPr>
-          <w:rFonts w:ascii="Arial" w:hAnsi="Arial" w:cs="Arial"/>
-        </w:rPr>
-      </w:pPr>
-    </w:p>
-    <w:p>
-      <w:pPr>
-        <w:spacing w:line="360" w:lineRule="auto"/>
-        <w:jc w:val="both"/>
-        <w:rPr>
-          <w:rFonts w:ascii="Arial" w:hAnsi="Arial" w:cs="Arial"/>
-        </w:rPr>
-      </w:pPr>
-      <w:r>
-        <w:rPr>
-          <w:rFonts w:ascii="Arial" w:hAnsi="Arial" w:cs="Arial"/>
-        </w:rPr>
-        <w:t xml:space="preserve">Cabe aclarar que aunque el consentimiento prioriza la salud, es opcional para el paciente mayor de edad firmarlo o no, ya que el paciente puede tener otras prioridades o valores, en donde </w:t>
-      </w:r>
-      <w:r>
-        <w:rPr>
-          <w:rFonts w:ascii="Arial" w:hAnsi="Arial" w:cs="Arial"/>
-          <w:strike/>
-        </w:rPr>
-        <w:t>es</w:t>
-      </w:r>
-      <w:r>
-        <w:rPr>
-          <w:rFonts w:ascii="Arial" w:hAnsi="Arial" w:cs="Arial"/>
-        </w:rPr>
-        <w:t xml:space="preserve"> su mejor opción es otra. Existen también acepciones de pacientes, los cuales mencionaremos más adelante.</w:t>
-      </w:r>
-    </w:p>
-    <w:p>
-      <w:pPr>
-        <w:spacing w:line="360" w:lineRule="auto"/>
-        <w:jc w:val="both"/>
-        <w:rPr>
-          <w:rFonts w:ascii="Arial" w:hAnsi="Arial" w:cs="Arial"/>
-        </w:rPr>
-      </w:pPr>
-    </w:p>
-    <w:p>
-      <w:pPr>
-        <w:spacing w:line="360" w:lineRule="auto"/>
-        <w:jc w:val="both"/>
-        <w:rPr>
-          <w:rFonts w:ascii="Arial" w:hAnsi="Arial" w:cs="Arial"/>
-        </w:rPr>
-      </w:pPr>
-      <w:r>
-        <w:rPr>
-          <w:rFonts w:ascii="Arial" w:hAnsi="Arial" w:cs="Arial"/>
-        </w:rPr>
-        <w:t xml:space="preserve">En la definición también se aclara que el consentimiento informado </w:t>
-      </w:r>
-      <w:commentRangeStart w:id="26"/>
-      <w:r>
-        <w:rPr>
-          <w:rFonts w:ascii="Arial" w:hAnsi="Arial" w:cs="Arial"/>
-        </w:rPr>
-        <w:t>no es un documento, existe un documento en el proceso del consentimiento informado</w:t>
-      </w:r>
-      <w:commentRangeEnd w:id="26"/>
-      <w:r>
-        <w:rPr>
-          <w:rStyle w:val="Refdecomentario"/>
-        </w:rPr>
-        <w:commentReference w:id="26"/>
       </w:r>
       <w:r>
         <w:rPr>
@@ -3324,12 +2822,195 @@
         </w:rPr>
         <w:t xml:space="preserve">Según la abogada Marjorie Maguire Schultz, </w:t>
       </w:r>
+      <w:commentRangeStart w:id="26"/>
+      <w:r>
+        <w:rPr>
+          <w:rFonts w:ascii="Arial" w:hAnsi="Arial" w:cs="Arial"/>
+        </w:rPr>
+        <w:t>graduada de Berkeley</w:t>
+      </w:r>
+      <w:commentRangeEnd w:id="26"/>
+      <w:r>
+        <w:rPr>
+          <w:rStyle w:val="Refdecomentario"/>
+        </w:rPr>
+        <w:commentReference w:id="26"/>
+      </w:r>
+      <w:r>
+        <w:rPr>
+          <w:rFonts w:ascii="Arial" w:hAnsi="Arial" w:cs="Arial"/>
+        </w:rPr>
+        <w:t>, (1985), el consentimiento informado es ahora una manera de proteger al médico contra cualquier acusación que se le haga de negligencia médica, ya que al existir el consentimiento informado el paciente está aceptando lo que pueda suceder.</w:t>
+      </w:r>
+    </w:p>
+    <w:p>
+      <w:pPr>
+        <w:spacing w:line="360" w:lineRule="auto"/>
+        <w:jc w:val="both"/>
+        <w:rPr>
+          <w:rFonts w:ascii="Arial" w:hAnsi="Arial" w:cs="Arial"/>
+        </w:rPr>
+      </w:pPr>
+    </w:p>
+    <w:p>
+      <w:pPr>
+        <w:spacing w:line="360" w:lineRule="auto"/>
+        <w:jc w:val="both"/>
+        <w:rPr>
+          <w:rFonts w:ascii="Arial" w:hAnsi="Arial" w:cs="Arial"/>
+        </w:rPr>
+      </w:pPr>
+      <w:r>
+        <w:rPr>
+          <w:rFonts w:ascii="Arial" w:hAnsi="Arial" w:cs="Arial"/>
+        </w:rPr>
+        <w:t xml:space="preserve">También aclara que esto se ha vuelto un mundo de protección con interés, pues en casos en donde </w:t>
+      </w:r>
+      <w:r>
+        <w:rPr>
+          <w:rFonts w:ascii="Arial" w:hAnsi="Arial" w:cs="Arial"/>
+          <w:color w:val="FF0000"/>
+        </w:rPr>
+        <w:t>sí</w:t>
+      </w:r>
+      <w:r>
+        <w:rPr>
+          <w:rFonts w:ascii="Arial" w:hAnsi="Arial" w:cs="Arial"/>
+          <w:color w:val="FF0000"/>
+        </w:rPr>
+        <w:t xml:space="preserve"> </w:t>
+      </w:r>
+      <w:r>
+        <w:rPr>
+          <w:rFonts w:ascii="Arial" w:hAnsi="Arial" w:cs="Arial"/>
+        </w:rPr>
+        <w:t>exista una negligencia médica, el doctor aboga con el consentimiento informado a su favor y no existe manera de que se pueda penalizar.</w:t>
+      </w:r>
+      <w:r>
+        <w:rPr>
+          <w:rFonts w:ascii="Arial" w:hAnsi="Arial" w:cs="Arial"/>
+        </w:rPr>
+        <w:t xml:space="preserve"> </w:t>
+      </w:r>
+      <w:r>
+        <w:rPr>
+          <w:rFonts w:ascii="Arial" w:hAnsi="Arial" w:cs="Arial"/>
+        </w:rPr>
+        <w:t>Esta es una de las razones por las que existen los conflictos de negligencia médica en el ámbito de las cirugías plásticas.</w:t>
+      </w:r>
+    </w:p>
+    <w:p>
+      <w:pPr>
+        <w:spacing w:line="360" w:lineRule="auto"/>
+        <w:jc w:val="both"/>
+        <w:rPr>
+          <w:rFonts w:ascii="Arial" w:hAnsi="Arial" w:cs="Arial"/>
+        </w:rPr>
+      </w:pPr>
+    </w:p>
+    <w:p>
+      <w:pPr>
+        <w:spacing w:line="360" w:lineRule="auto"/>
+        <w:jc w:val="both"/>
+        <w:rPr>
+          <w:rFonts w:ascii="Arial" w:hAnsi="Arial" w:cs="Arial"/>
+          <w:b/>
+        </w:rPr>
+      </w:pPr>
+      <w:r>
+        <w:rPr>
+          <w:rFonts w:ascii="Arial" w:hAnsi="Arial" w:cs="Arial"/>
+        </w:rPr>
+        <w:t>2.1</w:t>
+      </w:r>
+      <w:r>
+        <w:rPr>
+          <w:rFonts w:ascii="Arial" w:hAnsi="Arial" w:cs="Arial"/>
+        </w:rPr>
+        <w:t>.</w:t>
+      </w:r>
+      <w:r>
+        <w:rPr>
+          <w:rFonts w:ascii="Arial" w:hAnsi="Arial" w:cs="Arial"/>
+        </w:rPr>
+        <w:t>1</w:t>
+      </w:r>
+      <w:r>
+        <w:rPr>
+          <w:rFonts w:ascii="Arial" w:hAnsi="Arial" w:cs="Arial"/>
+        </w:rPr>
+        <w:t xml:space="preserve"> </w:t>
+      </w:r>
+      <w:r>
+        <w:rPr>
+          <w:rFonts w:ascii="Arial" w:hAnsi="Arial" w:cs="Arial"/>
+          <w:b/>
+        </w:rPr>
+        <w:t>Antecedentes del consentimiento informado</w:t>
+      </w:r>
+    </w:p>
+    <w:p>
+      <w:pPr>
+        <w:spacing w:line="360" w:lineRule="auto"/>
+        <w:jc w:val="both"/>
+        <w:rPr>
+          <w:rFonts w:ascii="Arial" w:hAnsi="Arial" w:cs="Arial"/>
+        </w:rPr>
+      </w:pPr>
+    </w:p>
+    <w:p>
+      <w:pPr>
+        <w:spacing w:line="360" w:lineRule="auto"/>
+        <w:jc w:val="both"/>
+        <w:rPr>
+          <w:rFonts w:ascii="Arial" w:hAnsi="Arial" w:cs="Arial"/>
+        </w:rPr>
+      </w:pPr>
+      <w:r>
+        <w:rPr>
+          <w:rFonts w:ascii="Arial" w:hAnsi="Arial" w:cs="Arial"/>
+        </w:rPr>
+        <w:t>El doctor Héctor G Aguirre Gas, graduado de l</w:t>
+      </w:r>
+      <w:r>
+        <w:rPr>
+          <w:rFonts w:ascii="Arial" w:hAnsi="Arial" w:cs="Arial"/>
+        </w:rPr>
+        <w:t>a UNAM escribió en su artículo “Ética M</w:t>
+      </w:r>
+      <w:r>
+        <w:rPr>
+          <w:rFonts w:ascii="Arial" w:hAnsi="Arial" w:cs="Arial"/>
+        </w:rPr>
+        <w:t>édica</w:t>
+      </w:r>
+      <w:r>
+        <w:rPr>
+          <w:rFonts w:ascii="Arial" w:hAnsi="Arial" w:cs="Arial"/>
+        </w:rPr>
+        <w:t>” (2016)</w:t>
+      </w:r>
+      <w:r>
+        <w:rPr>
+          <w:rFonts w:ascii="Arial" w:hAnsi="Arial" w:cs="Arial"/>
+        </w:rPr>
+        <w:t>, en los nuevos tiempos modernos en la búsqueda de la transparencia, se ha llegado a considerar que el elemento más importante, es retomar los principios morales y éticos en la práctica médica.</w:t>
+      </w:r>
       <w:commentRangeStart w:id="27"/>
-      <w:r>
-        <w:rPr>
-          <w:rFonts w:ascii="Arial" w:hAnsi="Arial" w:cs="Arial"/>
-        </w:rPr>
-        <w:t>graduada de Berkeley</w:t>
+    </w:p>
+    <w:p>
+      <w:pPr>
+        <w:spacing w:line="360" w:lineRule="auto"/>
+        <w:jc w:val="both"/>
+        <w:rPr>
+          <w:rFonts w:ascii="Arial" w:hAnsi="Arial" w:cs="Arial"/>
+        </w:rPr>
+      </w:pPr>
+      <w:r>
+        <w:rPr>
+          <w:rFonts w:ascii="Arial" w:hAnsi="Arial" w:cs="Arial"/>
+        </w:rPr>
+        <w:t xml:space="preserve"> “ </w:t>
       </w:r>
       <w:commentRangeEnd w:id="27"/>
       <w:r>
@@ -3337,189 +3018,6 @@
           <w:rStyle w:val="Refdecomentario"/>
         </w:rPr>
         <w:commentReference w:id="27"/>
-      </w:r>
-      <w:r>
-        <w:rPr>
-          <w:rFonts w:ascii="Arial" w:hAnsi="Arial" w:cs="Arial"/>
-        </w:rPr>
-        <w:t>, (1985), el consentimiento informado es ahora una manera de proteger al médico contra cualquier acusación que se le haga de negligencia médica, ya que al existir el consentimiento informado el paciente está aceptando lo que pueda suceder.</w:t>
-      </w:r>
-    </w:p>
-    <w:p>
-      <w:pPr>
-        <w:spacing w:line="360" w:lineRule="auto"/>
-        <w:jc w:val="both"/>
-        <w:rPr>
-          <w:rFonts w:ascii="Arial" w:hAnsi="Arial" w:cs="Arial"/>
-        </w:rPr>
-      </w:pPr>
-    </w:p>
-    <w:p>
-      <w:pPr>
-        <w:spacing w:line="360" w:lineRule="auto"/>
-        <w:jc w:val="both"/>
-        <w:rPr>
-          <w:rFonts w:ascii="Arial" w:hAnsi="Arial" w:cs="Arial"/>
-        </w:rPr>
-      </w:pPr>
-      <w:r>
-        <w:rPr>
-          <w:rFonts w:ascii="Arial" w:hAnsi="Arial" w:cs="Arial"/>
-        </w:rPr>
-        <w:t xml:space="preserve">También aclara que esto se ha vuelto un mundo de protección con interés, pues en casos en donde </w:t>
-      </w:r>
-      <w:r>
-        <w:rPr>
-          <w:rFonts w:ascii="Arial" w:hAnsi="Arial" w:cs="Arial"/>
-          <w:color w:val="FF0000"/>
-        </w:rPr>
-        <w:t>sí</w:t>
-      </w:r>
-      <w:r>
-        <w:rPr>
-          <w:rFonts w:ascii="Arial" w:hAnsi="Arial" w:cs="Arial"/>
-          <w:color w:val="FF0000"/>
-        </w:rPr>
-        <w:t xml:space="preserve"> </w:t>
-      </w:r>
-      <w:r>
-        <w:rPr>
-          <w:rFonts w:ascii="Arial" w:hAnsi="Arial" w:cs="Arial"/>
-        </w:rPr>
-        <w:t>exista una negligencia médica, el doctor aboga con el consentimiento informado a su favor y no existe manera de que se pueda penalizar.</w:t>
-      </w:r>
-      <w:r>
-        <w:rPr>
-          <w:rFonts w:ascii="Arial" w:hAnsi="Arial" w:cs="Arial"/>
-        </w:rPr>
-        <w:t xml:space="preserve"> </w:t>
-      </w:r>
-      <w:r>
-        <w:rPr>
-          <w:rFonts w:ascii="Arial" w:hAnsi="Arial" w:cs="Arial"/>
-        </w:rPr>
-        <w:t>Esta es una de las razones por las que existen los conflictos de negligencia médica en el ámbito de las cirugías plásticas.</w:t>
-      </w:r>
-    </w:p>
-    <w:p>
-      <w:pPr>
-        <w:spacing w:line="360" w:lineRule="auto"/>
-        <w:jc w:val="both"/>
-        <w:rPr>
-          <w:rFonts w:ascii="Arial" w:hAnsi="Arial" w:cs="Arial"/>
-        </w:rPr>
-      </w:pPr>
-    </w:p>
-    <w:p>
-      <w:pPr>
-        <w:spacing w:line="360" w:lineRule="auto"/>
-        <w:jc w:val="both"/>
-        <w:rPr>
-          <w:rFonts w:ascii="Arial" w:hAnsi="Arial" w:cs="Arial"/>
-          <w:b/>
-        </w:rPr>
-      </w:pPr>
-      <w:r>
-        <w:rPr>
-          <w:rFonts w:ascii="Arial" w:hAnsi="Arial" w:cs="Arial"/>
-        </w:rPr>
-        <w:t>2.1</w:t>
-      </w:r>
-      <w:r>
-        <w:rPr>
-          <w:rFonts w:ascii="Arial" w:hAnsi="Arial" w:cs="Arial"/>
-        </w:rPr>
-        <w:t>.</w:t>
-      </w:r>
-      <w:r>
-        <w:rPr>
-          <w:rFonts w:ascii="Arial" w:hAnsi="Arial" w:cs="Arial"/>
-        </w:rPr>
-        <w:t>1</w:t>
-      </w:r>
-      <w:r>
-        <w:rPr>
-          <w:rFonts w:ascii="Arial" w:hAnsi="Arial" w:cs="Arial"/>
-        </w:rPr>
-        <w:t xml:space="preserve"> </w:t>
-      </w:r>
-      <w:r>
-        <w:rPr>
-          <w:rFonts w:ascii="Arial" w:hAnsi="Arial" w:cs="Arial"/>
-          <w:b/>
-        </w:rPr>
-        <w:t>Antecedentes del consentimiento informado</w:t>
-      </w:r>
-    </w:p>
-    <w:p>
-      <w:pPr>
-        <w:spacing w:line="360" w:lineRule="auto"/>
-        <w:jc w:val="both"/>
-        <w:rPr>
-          <w:rFonts w:ascii="Arial" w:hAnsi="Arial" w:cs="Arial"/>
-        </w:rPr>
-      </w:pPr>
-    </w:p>
-    <w:p>
-      <w:pPr>
-        <w:spacing w:line="360" w:lineRule="auto"/>
-        <w:jc w:val="both"/>
-        <w:rPr>
-          <w:rFonts w:ascii="Arial" w:hAnsi="Arial" w:cs="Arial"/>
-        </w:rPr>
-      </w:pPr>
-      <w:r>
-        <w:rPr>
-          <w:rFonts w:ascii="Arial" w:hAnsi="Arial" w:cs="Arial"/>
-        </w:rPr>
-        <w:t>El doctor Héctor G Aguirre Gas, graduado de l</w:t>
-      </w:r>
-      <w:r>
-        <w:rPr>
-          <w:rFonts w:ascii="Arial" w:hAnsi="Arial" w:cs="Arial"/>
-        </w:rPr>
-        <w:t>a UNAM escribió en su artículo “Ética M</w:t>
-      </w:r>
-      <w:r>
-        <w:rPr>
-          <w:rFonts w:ascii="Arial" w:hAnsi="Arial" w:cs="Arial"/>
-        </w:rPr>
-        <w:t>édica</w:t>
-      </w:r>
-      <w:r>
-        <w:rPr>
-          <w:rFonts w:ascii="Arial" w:hAnsi="Arial" w:cs="Arial"/>
-        </w:rPr>
-        <w:t>” (2016)</w:t>
-      </w:r>
-      <w:r>
-        <w:rPr>
-          <w:rFonts w:ascii="Arial" w:hAnsi="Arial" w:cs="Arial"/>
-        </w:rPr>
-        <w:t>, en los nuevos tiempos modernos en la búsqueda de la transparencia, se ha llegado a considerar que el elemento más importante, es retomar los principios morales y éticos en la práctica médica.</w:t>
-      </w:r>
-      <w:commentRangeStart w:id="28"/>
-    </w:p>
-    <w:p>
-      <w:pPr>
-        <w:spacing w:line="360" w:lineRule="auto"/>
-        <w:jc w:val="both"/>
-        <w:rPr>
-          <w:rFonts w:ascii="Arial" w:hAnsi="Arial" w:cs="Arial"/>
-        </w:rPr>
-      </w:pPr>
-      <w:r>
-        <w:rPr>
-          <w:rFonts w:ascii="Arial" w:hAnsi="Arial" w:cs="Arial"/>
-        </w:rPr>
-        <w:t xml:space="preserve"> “ </w:t>
-      </w:r>
-      <w:commentRangeEnd w:id="28"/>
-      <w:r>
-        <w:rPr>
-          <w:rStyle w:val="Refdecomentario"/>
-        </w:rPr>
-        <w:commentReference w:id="28"/>
       </w:r>
       <w:r>
         <w:rPr>
@@ -3761,12 +3259,44 @@
         </w:rPr>
         <w:t xml:space="preserve">El médico fue sentenciado por agresión, ya que aún no se tenían leyes en contra de este tipo de negligencia, y a partir de ese caso el tribunal indicó que ningún médico tenía derecho de violar la integridad del </w:t>
       </w:r>
+      <w:commentRangeStart w:id="28"/>
+      <w:r>
+        <w:rPr>
+          <w:rFonts w:ascii="Arial" w:hAnsi="Arial" w:cs="Arial"/>
+        </w:rPr>
+        <w:t>paciente sin su consentimiento.</w:t>
+      </w:r>
+      <w:commentRangeEnd w:id="28"/>
+      <w:r>
+        <w:rPr>
+          <w:rStyle w:val="Refdecomentario"/>
+        </w:rPr>
+        <w:commentReference w:id="28"/>
+      </w:r>
+    </w:p>
+    <w:p>
+      <w:pPr>
+        <w:spacing w:line="360" w:lineRule="auto"/>
+        <w:jc w:val="both"/>
+        <w:rPr>
+          <w:rFonts w:ascii="Arial" w:hAnsi="Arial" w:cs="Arial"/>
+        </w:rPr>
+      </w:pPr>
+    </w:p>
+    <w:p>
+      <w:pPr>
+        <w:spacing w:line="360" w:lineRule="auto"/>
+        <w:jc w:val="both"/>
+        <w:rPr>
+          <w:rFonts w:ascii="Arial" w:hAnsi="Arial" w:cs="Arial"/>
+        </w:rPr>
+      </w:pPr>
       <w:commentRangeStart w:id="29"/>
       <w:r>
         <w:rPr>
           <w:rFonts w:ascii="Arial" w:hAnsi="Arial" w:cs="Arial"/>
         </w:rPr>
-        <w:t>paciente sin su consentimiento.</w:t>
+        <w:t xml:space="preserve">El segundo caso en Estados Unidos </w:t>
       </w:r>
       <w:commentRangeEnd w:id="29"/>
       <w:r>
@@ -3775,30 +3305,18 @@
         </w:rPr>
         <w:commentReference w:id="29"/>
       </w:r>
-    </w:p>
-    <w:p>
-      <w:pPr>
-        <w:spacing w:line="360" w:lineRule="auto"/>
-        <w:jc w:val="both"/>
-        <w:rPr>
-          <w:rFonts w:ascii="Arial" w:hAnsi="Arial" w:cs="Arial"/>
-        </w:rPr>
-      </w:pPr>
-    </w:p>
-    <w:p>
-      <w:pPr>
-        <w:spacing w:line="360" w:lineRule="auto"/>
-        <w:jc w:val="both"/>
-        <w:rPr>
-          <w:rFonts w:ascii="Arial" w:hAnsi="Arial" w:cs="Arial"/>
-        </w:rPr>
-      </w:pPr>
+      <w:r>
+        <w:rPr>
+          <w:rFonts w:ascii="Arial" w:hAnsi="Arial" w:cs="Arial"/>
+        </w:rPr>
+        <w:t>se dio un año más tarde en 1906, cuando se le condenó a un médico por agresión</w:t>
+      </w:r>
       <w:commentRangeStart w:id="30"/>
       <w:r>
         <w:rPr>
           <w:rFonts w:ascii="Arial" w:hAnsi="Arial" w:cs="Arial"/>
         </w:rPr>
-        <w:t xml:space="preserve">El segundo caso en Estados Unidos </w:t>
+        <w:t>, ya que obligaba a sus pacientes una vez que entraba en el tratamiento a someterse a cualquier procedimiento quirúrgico sin su consentimiento.</w:t>
       </w:r>
       <w:commentRangeEnd w:id="30"/>
       <w:r>
@@ -3806,26 +3324,6 @@
           <w:rStyle w:val="Refdecomentario"/>
         </w:rPr>
         <w:commentReference w:id="30"/>
-      </w:r>
-      <w:r>
-        <w:rPr>
-          <w:rFonts w:ascii="Arial" w:hAnsi="Arial" w:cs="Arial"/>
-        </w:rPr>
-        <w:t>se dio un año más tarde en 1906, cuando se le condenó a un médico por agresión</w:t>
-      </w:r>
-      <w:commentRangeStart w:id="31"/>
-      <w:r>
-        <w:rPr>
-          <w:rFonts w:ascii="Arial" w:hAnsi="Arial" w:cs="Arial"/>
-        </w:rPr>
-        <w:t>, ya que obligaba a sus pacientes una vez que entraba en el tratamiento a someterse a cualquier procedimiento quirúrgico sin su consentimiento.</w:t>
-      </w:r>
-      <w:commentRangeEnd w:id="31"/>
-      <w:r>
-        <w:rPr>
-          <w:rStyle w:val="Refdecomentario"/>
-        </w:rPr>
-        <w:commentReference w:id="31"/>
       </w:r>
     </w:p>
     <w:p>
@@ -3882,7 +3380,7 @@
           <w:rFonts w:ascii="Arial" w:hAnsi="Arial" w:cs="Arial"/>
         </w:rPr>
       </w:pPr>
-      <w:commentRangeStart w:id="32"/>
+      <w:commentRangeStart w:id="31"/>
       <w:r>
         <w:rPr>
           <w:rFonts w:ascii="Arial" w:hAnsi="Arial" w:cs="Arial"/>
@@ -3913,12 +3411,12 @@
         </w:rPr>
         <w:t>“ todo ser humano de edad adulta y juicio sano tiene el derecho a determinar lo que se debe hacer con su propio cuerpo: por lo que un cirujano que lleva acabo una intervención sin el consentimiento de su paciente, comete una agresión, por la que se puede reclamar legalmente daños “.</w:t>
       </w:r>
-      <w:commentRangeEnd w:id="32"/>
+      <w:commentRangeEnd w:id="31"/>
       <w:r>
         <w:rPr>
           <w:rStyle w:val="Refdecomentario"/>
         </w:rPr>
-        <w:commentReference w:id="32"/>
+        <w:commentReference w:id="31"/>
       </w:r>
     </w:p>
     <w:p>
@@ -4003,19 +3501,19 @@
           <w:rFonts w:ascii="Arial" w:hAnsi="Arial" w:cs="Arial"/>
         </w:rPr>
       </w:pPr>
-      <w:commentRangeStart w:id="33"/>
+      <w:commentRangeStart w:id="32"/>
       <w:r>
         <w:rPr>
           <w:rFonts w:ascii="Arial" w:hAnsi="Arial" w:cs="Arial"/>
         </w:rPr>
         <w:t>(Momento que es irónico, ya que los nazis experimentaron con pacientes judíos y alemanes si no obtener su consentimiento y condenándolos a muertes o deformaciones y sufrimiento permanente).</w:t>
       </w:r>
-      <w:commentRangeEnd w:id="33"/>
+      <w:commentRangeEnd w:id="32"/>
       <w:r>
         <w:rPr>
           <w:rStyle w:val="Refdecomentario"/>
         </w:rPr>
-        <w:commentReference w:id="33"/>
+        <w:commentReference w:id="32"/>
       </w:r>
     </w:p>
     <w:p>
@@ -4243,7 +3741,7 @@
           <w:rFonts w:ascii="Arial" w:hAnsi="Arial" w:cs="Arial"/>
         </w:rPr>
       </w:pPr>
-      <w:commentRangeStart w:id="34"/>
+      <w:commentRangeStart w:id="33"/>
       <w:r>
         <w:rPr>
           <w:rFonts w:ascii="Arial" w:hAnsi="Arial" w:cs="Arial"/>
@@ -4374,12 +3872,12 @@
         </w:rPr>
         <w:t>La capacitación del médico</w:t>
       </w:r>
-      <w:commentRangeEnd w:id="34"/>
+      <w:commentRangeEnd w:id="33"/>
       <w:r>
         <w:rPr>
           <w:rStyle w:val="Refdecomentario"/>
         </w:rPr>
-        <w:commentReference w:id="34"/>
+        <w:commentReference w:id="33"/>
       </w:r>
     </w:p>
     <w:p>
@@ -4788,7 +4286,7 @@
           <w:rFonts w:ascii="Arial" w:hAnsi="Arial" w:cs="Arial"/>
         </w:rPr>
       </w:pPr>
-      <w:commentRangeStart w:id="35"/>
+      <w:commentRangeStart w:id="34"/>
       <w:r>
         <w:rPr>
           <w:rFonts w:ascii="Arial" w:hAnsi="Arial" w:cs="Arial"/>
@@ -4975,12 +4473,12 @@
         </w:rPr>
         <w:t>Derecho a estar inconforme con la atención médica correcta</w:t>
       </w:r>
-      <w:commentRangeEnd w:id="35"/>
+      <w:commentRangeEnd w:id="34"/>
       <w:r>
         <w:rPr>
           <w:rStyle w:val="Refdecomentario"/>
         </w:rPr>
-        <w:commentReference w:id="35"/>
+        <w:commentReference w:id="34"/>
       </w:r>
     </w:p>
     <w:p>
@@ -5108,7 +4606,6 @@
         <w:rPr>
           <w:rFonts w:ascii="Arial" w:hAnsi="Arial" w:cs="Arial"/>
         </w:rPr>
-        <w:lastRenderedPageBreak/>
         <w:t>2.1</w:t>
       </w:r>
       <w:r>
@@ -5786,7 +5283,6 @@
         <w:rPr>
           <w:rFonts w:ascii="Arial" w:hAnsi="Arial" w:cs="Arial"/>
         </w:rPr>
-        <w:lastRenderedPageBreak/>
         <w:t>De acuerdo a nuestra hipótesis y nuestro planteamiento del problema los puntos que más resaltan de ese documento además de los ya remarcados anteriormente son:</w:t>
       </w:r>
     </w:p>
@@ -6130,48 +5626,146 @@
           <w:rFonts w:ascii="Arial" w:hAnsi="Arial" w:cs="Arial"/>
         </w:rPr>
       </w:pPr>
+      <w:commentRangeStart w:id="35"/>
+      <w:r>
+        <w:rPr>
+          <w:rFonts w:ascii="Arial" w:hAnsi="Arial" w:cs="Arial"/>
+        </w:rPr>
+        <w:t xml:space="preserve">La negligencia médica es </w:t>
+      </w:r>
+      <w:r>
+        <w:rPr>
+          <w:rFonts w:ascii="Arial" w:hAnsi="Arial" w:cs="Arial"/>
+        </w:rPr>
+        <w:t xml:space="preserve">el </w:t>
+      </w:r>
+      <w:r>
+        <w:rPr>
+          <w:rFonts w:ascii="Arial" w:hAnsi="Arial" w:cs="Arial"/>
+        </w:rPr>
+        <w:t>acto que incurre un prestador de servicios de salud cuando al brindar sus servicios incurre en descuido de preocupaciones y atenciones calificadas como necesarios en la actividad profesional médica.</w:t>
+      </w:r>
+    </w:p>
+    <w:p>
+      <w:pPr>
+        <w:spacing w:line="360" w:lineRule="auto"/>
+        <w:jc w:val="both"/>
+        <w:rPr>
+          <w:rFonts w:ascii="Arial" w:hAnsi="Arial" w:cs="Arial"/>
+        </w:rPr>
+      </w:pPr>
+    </w:p>
+    <w:p>
+      <w:pPr>
+        <w:spacing w:line="360" w:lineRule="auto"/>
+        <w:jc w:val="both"/>
+        <w:rPr>
+          <w:rFonts w:ascii="Arial" w:hAnsi="Arial" w:cs="Arial"/>
+        </w:rPr>
+      </w:pPr>
+      <w:r>
+        <w:rPr>
+          <w:rFonts w:ascii="Arial" w:hAnsi="Arial" w:cs="Arial"/>
+        </w:rPr>
+        <w:t>Se habla de esto cuando a pesar de poseer el conocimiento de lo que debe hacerse, no se aplica este y se provoca un daño. Equivale a un descuido u omisión.</w:t>
+      </w:r>
+      <w:commentRangeEnd w:id="35"/>
+      <w:r>
+        <w:rPr>
+          <w:rStyle w:val="Refdecomentario"/>
+        </w:rPr>
+        <w:commentReference w:id="35"/>
+      </w:r>
+    </w:p>
+    <w:p>
+      <w:pPr>
+        <w:spacing w:line="360" w:lineRule="auto"/>
+        <w:jc w:val="both"/>
+        <w:rPr>
+          <w:rFonts w:ascii="Arial" w:hAnsi="Arial" w:cs="Arial"/>
+        </w:rPr>
+      </w:pPr>
+    </w:p>
+    <w:p>
+      <w:pPr>
+        <w:spacing w:line="360" w:lineRule="auto"/>
+        <w:jc w:val="both"/>
+        <w:rPr>
+          <w:rFonts w:ascii="Arial" w:hAnsi="Arial" w:cs="Arial"/>
+        </w:rPr>
+      </w:pPr>
+      <w:r>
+        <w:rPr>
+          <w:rFonts w:ascii="Arial" w:hAnsi="Arial" w:cs="Arial"/>
+        </w:rPr>
+        <w:t>Entre las posibles circunstancias por acusar a un médico por negligencia, de acuerdo con la  CONAMED (2016), son:</w:t>
+      </w:r>
+    </w:p>
+    <w:p>
+      <w:pPr>
+        <w:spacing w:line="360" w:lineRule="auto"/>
+        <w:jc w:val="both"/>
+        <w:rPr>
+          <w:rFonts w:ascii="Arial" w:hAnsi="Arial" w:cs="Arial"/>
+        </w:rPr>
+      </w:pPr>
+    </w:p>
+    <w:p>
+      <w:pPr>
+        <w:spacing w:line="360" w:lineRule="auto"/>
+        <w:jc w:val="both"/>
+        <w:rPr>
+          <w:rFonts w:ascii="Arial" w:hAnsi="Arial" w:cs="Arial"/>
+        </w:rPr>
+      </w:pPr>
+      <w:r>
+        <w:rPr>
+          <w:rFonts w:ascii="Arial" w:hAnsi="Arial" w:cs="Arial"/>
+        </w:rPr>
+        <w:t>“ Registros defectuosos de historias clínicas, y inobservancia de las normas oficiales y la ley general de salud, la delegación del cuidado del paciente a personal no calificado o sin suficiente preparación, abandono del paciente, someter al paciente a tratamientos no sustentados en la Lex Artis (ley del arte) o cuando no hay riego benéfico.”</w:t>
+      </w:r>
+    </w:p>
+    <w:p>
+      <w:pPr>
+        <w:spacing w:line="360" w:lineRule="auto"/>
+        <w:jc w:val="both"/>
+        <w:rPr>
+          <w:rFonts w:ascii="Arial" w:hAnsi="Arial" w:cs="Arial"/>
+        </w:rPr>
+      </w:pPr>
+    </w:p>
+    <w:p>
+      <w:pPr>
+        <w:spacing w:line="360" w:lineRule="auto"/>
+        <w:jc w:val="both"/>
+        <w:rPr>
+          <w:rFonts w:ascii="Arial" w:hAnsi="Arial" w:cs="Arial"/>
+        </w:rPr>
+      </w:pPr>
+      <w:r>
+        <w:rPr>
+          <w:rFonts w:ascii="Arial" w:hAnsi="Arial" w:cs="Arial"/>
+        </w:rPr>
+        <w:t xml:space="preserve">La expresión </w:t>
+      </w:r>
       <w:commentRangeStart w:id="36"/>
       <w:r>
         <w:rPr>
           <w:rFonts w:ascii="Arial" w:hAnsi="Arial" w:cs="Arial"/>
         </w:rPr>
-        <w:t xml:space="preserve">La negligencia médica es </w:t>
-      </w:r>
-      <w:r>
-        <w:rPr>
-          <w:rFonts w:ascii="Arial" w:hAnsi="Arial" w:cs="Arial"/>
-        </w:rPr>
-        <w:t xml:space="preserve">el </w:t>
-      </w:r>
-      <w:r>
-        <w:rPr>
-          <w:rFonts w:ascii="Arial" w:hAnsi="Arial" w:cs="Arial"/>
-        </w:rPr>
-        <w:t>acto que incurre un prestador de servicios de salud cuando al brindar sus servicios incurre en descuido de preocupaciones y atenciones calificadas como necesarios en la actividad profesional médica.</w:t>
-      </w:r>
-    </w:p>
-    <w:p>
-      <w:pPr>
-        <w:spacing w:line="360" w:lineRule="auto"/>
-        <w:jc w:val="both"/>
-        <w:rPr>
-          <w:rFonts w:ascii="Arial" w:hAnsi="Arial" w:cs="Arial"/>
-        </w:rPr>
-      </w:pPr>
-    </w:p>
-    <w:p>
-      <w:pPr>
-        <w:spacing w:line="360" w:lineRule="auto"/>
-        <w:jc w:val="both"/>
-        <w:rPr>
-          <w:rFonts w:ascii="Arial" w:hAnsi="Arial" w:cs="Arial"/>
-        </w:rPr>
-      </w:pPr>
-      <w:r>
-        <w:rPr>
-          <w:rFonts w:ascii="Arial" w:hAnsi="Arial" w:cs="Arial"/>
-        </w:rPr>
-        <w:t>Se habla de esto cuando a pesar de poseer el conocimiento de lo que debe hacerse, no se aplica este y se provoca un daño. Equivale a un descuido u omisión.</w:t>
+        <w:t>L</w:t>
+      </w:r>
+      <w:r>
+        <w:rPr>
+          <w:rFonts w:ascii="Arial" w:hAnsi="Arial" w:cs="Arial"/>
+        </w:rPr>
+        <w:t>ex Artis</w:t>
+      </w:r>
+      <w:r>
+        <w:rPr>
+          <w:rFonts w:ascii="Arial" w:hAnsi="Arial" w:cs="Arial"/>
+        </w:rPr>
+        <w:t xml:space="preserve"> </w:t>
       </w:r>
       <w:commentRangeEnd w:id="36"/>
       <w:r>
@@ -6180,96 +5774,188 @@
         </w:rPr>
         <w:commentReference w:id="36"/>
       </w:r>
-    </w:p>
-    <w:p>
-      <w:pPr>
-        <w:spacing w:line="360" w:lineRule="auto"/>
-        <w:jc w:val="both"/>
-        <w:rPr>
-          <w:rFonts w:ascii="Arial" w:hAnsi="Arial" w:cs="Arial"/>
-        </w:rPr>
-      </w:pPr>
-    </w:p>
-    <w:p>
-      <w:pPr>
-        <w:spacing w:line="360" w:lineRule="auto"/>
-        <w:jc w:val="both"/>
-        <w:rPr>
-          <w:rFonts w:ascii="Arial" w:hAnsi="Arial" w:cs="Arial"/>
-        </w:rPr>
-      </w:pPr>
-      <w:r>
-        <w:rPr>
-          <w:rFonts w:ascii="Arial" w:hAnsi="Arial" w:cs="Arial"/>
-        </w:rPr>
-        <w:t>Entre las posibles circunstancias por acusar a un médico por negligencia, de acuerdo con la  CONAMED (2016), son:</w:t>
-      </w:r>
-    </w:p>
-    <w:p>
-      <w:pPr>
-        <w:spacing w:line="360" w:lineRule="auto"/>
-        <w:jc w:val="both"/>
-        <w:rPr>
-          <w:rFonts w:ascii="Arial" w:hAnsi="Arial" w:cs="Arial"/>
-        </w:rPr>
-      </w:pPr>
-    </w:p>
-    <w:p>
-      <w:pPr>
-        <w:spacing w:line="360" w:lineRule="auto"/>
-        <w:jc w:val="both"/>
-        <w:rPr>
-          <w:rFonts w:ascii="Arial" w:hAnsi="Arial" w:cs="Arial"/>
-        </w:rPr>
-      </w:pPr>
-      <w:r>
-        <w:rPr>
-          <w:rFonts w:ascii="Arial" w:hAnsi="Arial" w:cs="Arial"/>
-        </w:rPr>
-        <w:t>“ Registros defectuosos de historias clínicas, y inobservancia de las normas oficiales y la ley general de salud, la delegación del cuidado del paciente a personal no calificado o sin suficiente preparación, abandono del paciente, someter al paciente a tratamientos no sustentados en la Lex Artis (ley del arte) o cuando no hay riego benéfico.”</w:t>
-      </w:r>
-    </w:p>
-    <w:p>
-      <w:pPr>
-        <w:spacing w:line="360" w:lineRule="auto"/>
-        <w:jc w:val="both"/>
-        <w:rPr>
-          <w:rFonts w:ascii="Arial" w:hAnsi="Arial" w:cs="Arial"/>
-        </w:rPr>
-      </w:pPr>
-    </w:p>
-    <w:p>
-      <w:pPr>
-        <w:spacing w:line="360" w:lineRule="auto"/>
-        <w:jc w:val="both"/>
-        <w:rPr>
-          <w:rFonts w:ascii="Arial" w:hAnsi="Arial" w:cs="Arial"/>
-        </w:rPr>
-      </w:pPr>
-      <w:r>
-        <w:rPr>
-          <w:rFonts w:ascii="Arial" w:hAnsi="Arial" w:cs="Arial"/>
-        </w:rPr>
-        <w:t xml:space="preserve">La expresión </w:t>
+      <w:r>
+        <w:rPr>
+          <w:rFonts w:ascii="Arial" w:hAnsi="Arial" w:cs="Arial"/>
+        </w:rPr>
+        <w:t xml:space="preserve">es definida por el Doctor en derecho Martínez Calcerrada </w:t>
+      </w:r>
+      <w:r>
+        <w:rPr>
+          <w:rFonts w:ascii="Arial" w:hAnsi="Arial" w:cs="Arial"/>
+        </w:rPr>
+        <w:t xml:space="preserve">(2016), </w:t>
+      </w:r>
+      <w:r>
+        <w:rPr>
+          <w:rFonts w:ascii="Arial" w:hAnsi="Arial" w:cs="Arial"/>
+        </w:rPr>
+        <w:t>como un cierto sentido de apreciación sobre si la tarea ejecutada por un profesional es o no correcta, o si se aju</w:t>
+      </w:r>
+      <w:r>
+        <w:rPr>
+          <w:rFonts w:ascii="Arial" w:hAnsi="Arial" w:cs="Arial"/>
+        </w:rPr>
+        <w:t>sta o no a lo que debe hacerse.</w:t>
+      </w:r>
+    </w:p>
+    <w:p>
+      <w:pPr>
+        <w:spacing w:line="360" w:lineRule="auto"/>
+        <w:jc w:val="both"/>
+        <w:rPr>
+          <w:rFonts w:ascii="Arial" w:hAnsi="Arial" w:cs="Arial"/>
+        </w:rPr>
+      </w:pPr>
+    </w:p>
+    <w:p>
+      <w:pPr>
+        <w:spacing w:line="360" w:lineRule="auto"/>
+        <w:jc w:val="both"/>
+        <w:rPr>
+          <w:rFonts w:ascii="Arial" w:hAnsi="Arial" w:cs="Arial"/>
+        </w:rPr>
+      </w:pPr>
+      <w:r>
+        <w:rPr>
+          <w:rFonts w:ascii="Arial" w:hAnsi="Arial" w:cs="Arial"/>
+        </w:rPr>
+        <w:t>De esta forma</w:t>
+      </w:r>
+      <w:r>
+        <w:rPr>
+          <w:rFonts w:ascii="Arial" w:hAnsi="Arial" w:cs="Arial"/>
+          <w:color w:val="FF0000"/>
+        </w:rPr>
+        <w:t>,</w:t>
+      </w:r>
+      <w:r>
+        <w:rPr>
+          <w:rFonts w:ascii="Arial" w:hAnsi="Arial" w:cs="Arial"/>
+        </w:rPr>
+        <w:t xml:space="preserve"> se abarca lo que un médico puede evitar para no ser sancionado informa sobre la </w:t>
+      </w:r>
+      <w:r>
+        <w:rPr>
+          <w:rFonts w:ascii="Arial" w:hAnsi="Arial" w:cs="Arial"/>
+          <w:highlight w:val="yellow"/>
+        </w:rPr>
+        <w:t>Lex Artis</w:t>
+      </w:r>
+      <w:r>
+        <w:rPr>
+          <w:rFonts w:ascii="Arial" w:hAnsi="Arial" w:cs="Arial"/>
+        </w:rPr>
+        <w:t xml:space="preserve"> sobre lo que puede o no hacer. Además, es importante saber que, al igual que las otras profesiones, la medicina también está sujeta a las leyes federales</w:t>
+      </w:r>
+    </w:p>
+    <w:p>
+      <w:pPr>
+        <w:spacing w:line="360" w:lineRule="auto"/>
+        <w:jc w:val="both"/>
+        <w:rPr>
+          <w:rFonts w:ascii="Arial" w:hAnsi="Arial" w:cs="Arial"/>
+        </w:rPr>
+      </w:pPr>
+    </w:p>
+    <w:p>
+      <w:pPr>
+        <w:spacing w:line="360" w:lineRule="auto"/>
+        <w:jc w:val="both"/>
+        <w:rPr>
+          <w:rFonts w:ascii="Arial" w:hAnsi="Arial" w:cs="Arial"/>
+        </w:rPr>
+      </w:pPr>
+      <w:r>
+        <w:rPr>
+          <w:rFonts w:ascii="Arial" w:hAnsi="Arial" w:cs="Arial"/>
+        </w:rPr>
+        <w:t>Primeramente está el código civil para la Ciudad de México en materia común y para toda la república en materia federal.</w:t>
+      </w:r>
+      <w:r>
+        <w:rPr>
+          <w:rFonts w:ascii="Arial" w:hAnsi="Arial" w:cs="Arial"/>
+        </w:rPr>
+        <w:t xml:space="preserve"> </w:t>
+      </w:r>
+      <w:r>
+        <w:rPr>
+          <w:rFonts w:ascii="Arial" w:hAnsi="Arial" w:cs="Arial"/>
+        </w:rPr>
+        <w:t>En el título décimo, capítulo dos “ de la prestación de servicios profesionales “, artículo 2615: “ el que preste servicios profesionales sólo es responsable, hacia las personas a quienes sirve, por</w:t>
+      </w:r>
+      <w:r>
+        <w:rPr>
+          <w:rFonts w:ascii="Arial" w:hAnsi="Arial" w:cs="Arial"/>
+        </w:rPr>
+        <w:t xml:space="preserve"> negligencia, impericia o dolo </w:t>
+      </w:r>
+      <w:r>
+        <w:rPr>
+          <w:rFonts w:ascii="Arial" w:hAnsi="Arial" w:cs="Arial"/>
+        </w:rPr>
+        <w:t>“</w:t>
+      </w:r>
+      <w:r>
+        <w:rPr>
+          <w:rFonts w:ascii="Arial" w:hAnsi="Arial" w:cs="Arial"/>
+        </w:rPr>
+        <w:t xml:space="preserve"> (Bañuelos Delgado 2016).</w:t>
+      </w:r>
+    </w:p>
+    <w:p>
+      <w:pPr>
+        <w:spacing w:line="360" w:lineRule="auto"/>
+        <w:jc w:val="both"/>
+        <w:rPr>
+          <w:rFonts w:ascii="Arial" w:hAnsi="Arial" w:cs="Arial"/>
+        </w:rPr>
+      </w:pPr>
+    </w:p>
+    <w:p>
+      <w:pPr>
+        <w:spacing w:line="360" w:lineRule="auto"/>
+        <w:jc w:val="both"/>
+        <w:rPr>
+          <w:rFonts w:ascii="Arial" w:hAnsi="Arial" w:cs="Arial"/>
+        </w:rPr>
+      </w:pPr>
+      <w:r>
+        <w:rPr>
+          <w:rFonts w:ascii="Arial" w:hAnsi="Arial" w:cs="Arial"/>
+        </w:rPr>
+        <w:t xml:space="preserve">En este artículo se habla específicamente en el caso de la medicina a la responsabilidad profesional médica: obligación que posee todo profesional de la salud de responder ante la ley por el daño que resulte de su actividad profesional. </w:t>
+      </w:r>
+    </w:p>
+    <w:p>
+      <w:pPr>
+        <w:spacing w:line="360" w:lineRule="auto"/>
+        <w:jc w:val="both"/>
+        <w:rPr>
+          <w:rFonts w:ascii="Arial" w:hAnsi="Arial" w:cs="Arial"/>
+        </w:rPr>
+      </w:pPr>
+    </w:p>
+    <w:p>
+      <w:pPr>
+        <w:spacing w:line="360" w:lineRule="auto"/>
+        <w:jc w:val="both"/>
+        <w:rPr>
+          <w:rFonts w:ascii="Arial" w:hAnsi="Arial" w:cs="Arial"/>
+        </w:rPr>
+      </w:pPr>
+      <w:r>
+        <w:rPr>
+          <w:rFonts w:ascii="Arial" w:hAnsi="Arial" w:cs="Arial"/>
+        </w:rPr>
+        <w:t xml:space="preserve">También se encuentra en la </w:t>
       </w:r>
       <w:commentRangeStart w:id="37"/>
       <w:r>
         <w:rPr>
           <w:rFonts w:ascii="Arial" w:hAnsi="Arial" w:cs="Arial"/>
         </w:rPr>
-        <w:t>L</w:t>
-      </w:r>
-      <w:r>
-        <w:rPr>
-          <w:rFonts w:ascii="Arial" w:hAnsi="Arial" w:cs="Arial"/>
-        </w:rPr>
-        <w:t>ex Artis</w:t>
-      </w:r>
-      <w:r>
-        <w:rPr>
-          <w:rFonts w:ascii="Arial" w:hAnsi="Arial" w:cs="Arial"/>
-        </w:rPr>
-        <w:t xml:space="preserve"> </w:t>
+        <w:t xml:space="preserve">ley General de Salud, </w:t>
       </w:r>
       <w:commentRangeEnd w:id="37"/>
       <w:r>
@@ -6282,196 +5968,6 @@
         <w:rPr>
           <w:rFonts w:ascii="Arial" w:hAnsi="Arial" w:cs="Arial"/>
         </w:rPr>
-        <w:t xml:space="preserve">es definida por el Doctor en derecho Martínez Calcerrada </w:t>
-      </w:r>
-      <w:r>
-        <w:rPr>
-          <w:rFonts w:ascii="Arial" w:hAnsi="Arial" w:cs="Arial"/>
-        </w:rPr>
-        <w:t xml:space="preserve">(2016), </w:t>
-      </w:r>
-      <w:r>
-        <w:rPr>
-          <w:rFonts w:ascii="Arial" w:hAnsi="Arial" w:cs="Arial"/>
-        </w:rPr>
-        <w:t>como un cierto sentido de apreciación sobre si la tarea ejecutada por un profesional es o no correcta, o si se aju</w:t>
-      </w:r>
-      <w:r>
-        <w:rPr>
-          <w:rFonts w:ascii="Arial" w:hAnsi="Arial" w:cs="Arial"/>
-        </w:rPr>
-        <w:t>sta o no a lo que debe hacerse.</w:t>
-      </w:r>
-    </w:p>
-    <w:p>
-      <w:pPr>
-        <w:spacing w:line="360" w:lineRule="auto"/>
-        <w:jc w:val="both"/>
-        <w:rPr>
-          <w:rFonts w:ascii="Arial" w:hAnsi="Arial" w:cs="Arial"/>
-        </w:rPr>
-      </w:pPr>
-    </w:p>
-    <w:p>
-      <w:pPr>
-        <w:spacing w:line="360" w:lineRule="auto"/>
-        <w:jc w:val="both"/>
-        <w:rPr>
-          <w:rFonts w:ascii="Arial" w:hAnsi="Arial" w:cs="Arial"/>
-        </w:rPr>
-      </w:pPr>
-      <w:r>
-        <w:rPr>
-          <w:rFonts w:ascii="Arial" w:hAnsi="Arial" w:cs="Arial"/>
-        </w:rPr>
-        <w:t>De esta forma</w:t>
-      </w:r>
-      <w:r>
-        <w:rPr>
-          <w:rFonts w:ascii="Arial" w:hAnsi="Arial" w:cs="Arial"/>
-          <w:color w:val="FF0000"/>
-        </w:rPr>
-        <w:t>,</w:t>
-      </w:r>
-      <w:r>
-        <w:rPr>
-          <w:rFonts w:ascii="Arial" w:hAnsi="Arial" w:cs="Arial"/>
-        </w:rPr>
-        <w:t xml:space="preserve"> se abarca lo que un médico puede evitar para no ser sancionado informa sobre la </w:t>
-      </w:r>
-      <w:r>
-        <w:rPr>
-          <w:rFonts w:ascii="Arial" w:hAnsi="Arial" w:cs="Arial"/>
-          <w:highlight w:val="yellow"/>
-        </w:rPr>
-        <w:t>Lex Artis</w:t>
-      </w:r>
-      <w:r>
-        <w:rPr>
-          <w:rFonts w:ascii="Arial" w:hAnsi="Arial" w:cs="Arial"/>
-        </w:rPr>
-        <w:t xml:space="preserve"> sobre lo que puede o no hacer. Además, es importante saber que, al igual que las otras profesiones, la medicina también está sujeta a las leyes federales</w:t>
-      </w:r>
-    </w:p>
-    <w:p>
-      <w:pPr>
-        <w:spacing w:line="360" w:lineRule="auto"/>
-        <w:jc w:val="both"/>
-        <w:rPr>
-          <w:rFonts w:ascii="Arial" w:hAnsi="Arial" w:cs="Arial"/>
-        </w:rPr>
-      </w:pPr>
-    </w:p>
-    <w:p>
-      <w:pPr>
-        <w:spacing w:line="360" w:lineRule="auto"/>
-        <w:jc w:val="both"/>
-        <w:rPr>
-          <w:rFonts w:ascii="Arial" w:hAnsi="Arial" w:cs="Arial"/>
-        </w:rPr>
-      </w:pPr>
-      <w:r>
-        <w:rPr>
-          <w:rFonts w:ascii="Arial" w:hAnsi="Arial" w:cs="Arial"/>
-        </w:rPr>
-        <w:t>Primeramente está el código civil para la Ciudad de México en materia común y para toda la república en materia federal.</w:t>
-      </w:r>
-      <w:r>
-        <w:rPr>
-          <w:rFonts w:ascii="Arial" w:hAnsi="Arial" w:cs="Arial"/>
-        </w:rPr>
-        <w:t xml:space="preserve"> </w:t>
-      </w:r>
-      <w:r>
-        <w:rPr>
-          <w:rFonts w:ascii="Arial" w:hAnsi="Arial" w:cs="Arial"/>
-        </w:rPr>
-        <w:t>En el título décimo, capítulo dos “ de la prestación de servicios profesionales “, artículo 2615: “ el que preste servicios profesionales sólo es responsable, hacia las personas a quienes sirve, por</w:t>
-      </w:r>
-      <w:r>
-        <w:rPr>
-          <w:rFonts w:ascii="Arial" w:hAnsi="Arial" w:cs="Arial"/>
-        </w:rPr>
-        <w:t xml:space="preserve"> negligencia, impericia o dolo </w:t>
-      </w:r>
-      <w:r>
-        <w:rPr>
-          <w:rFonts w:ascii="Arial" w:hAnsi="Arial" w:cs="Arial"/>
-        </w:rPr>
-        <w:t>“</w:t>
-      </w:r>
-      <w:r>
-        <w:rPr>
-          <w:rFonts w:ascii="Arial" w:hAnsi="Arial" w:cs="Arial"/>
-        </w:rPr>
-        <w:t xml:space="preserve"> (Bañuelos Delgado 2016).</w:t>
-      </w:r>
-    </w:p>
-    <w:p>
-      <w:pPr>
-        <w:spacing w:line="360" w:lineRule="auto"/>
-        <w:jc w:val="both"/>
-        <w:rPr>
-          <w:rFonts w:ascii="Arial" w:hAnsi="Arial" w:cs="Arial"/>
-        </w:rPr>
-      </w:pPr>
-    </w:p>
-    <w:p>
-      <w:pPr>
-        <w:spacing w:line="360" w:lineRule="auto"/>
-        <w:jc w:val="both"/>
-        <w:rPr>
-          <w:rFonts w:ascii="Arial" w:hAnsi="Arial" w:cs="Arial"/>
-        </w:rPr>
-      </w:pPr>
-      <w:r>
-        <w:rPr>
-          <w:rFonts w:ascii="Arial" w:hAnsi="Arial" w:cs="Arial"/>
-        </w:rPr>
-        <w:t xml:space="preserve">En este artículo se habla específicamente en el caso de la medicina a la responsabilidad profesional médica: obligación que posee todo profesional de la salud de responder ante la ley por el daño que resulte de su actividad profesional. </w:t>
-      </w:r>
-    </w:p>
-    <w:p>
-      <w:pPr>
-        <w:spacing w:line="360" w:lineRule="auto"/>
-        <w:jc w:val="both"/>
-        <w:rPr>
-          <w:rFonts w:ascii="Arial" w:hAnsi="Arial" w:cs="Arial"/>
-        </w:rPr>
-      </w:pPr>
-    </w:p>
-    <w:p>
-      <w:pPr>
-        <w:spacing w:line="360" w:lineRule="auto"/>
-        <w:jc w:val="both"/>
-        <w:rPr>
-          <w:rFonts w:ascii="Arial" w:hAnsi="Arial" w:cs="Arial"/>
-        </w:rPr>
-      </w:pPr>
-      <w:r>
-        <w:rPr>
-          <w:rFonts w:ascii="Arial" w:hAnsi="Arial" w:cs="Arial"/>
-        </w:rPr>
-        <w:t xml:space="preserve">También se encuentra en la </w:t>
-      </w:r>
-      <w:commentRangeStart w:id="38"/>
-      <w:r>
-        <w:rPr>
-          <w:rFonts w:ascii="Arial" w:hAnsi="Arial" w:cs="Arial"/>
-        </w:rPr>
-        <w:t xml:space="preserve">ley General de Salud, </w:t>
-      </w:r>
-      <w:commentRangeEnd w:id="38"/>
-      <w:r>
-        <w:rPr>
-          <w:rStyle w:val="Refdecomentario"/>
-        </w:rPr>
-        <w:commentReference w:id="38"/>
-      </w:r>
-      <w:r>
-        <w:rPr>
-          <w:rFonts w:ascii="Arial" w:hAnsi="Arial" w:cs="Arial"/>
-        </w:rPr>
         <w:t>donde se encuentra la carta de los Derechos Generales de los pacientes, de la cual se hablará más adelante en torno a este tema.</w:t>
       </w:r>
     </w:p>
@@ -6622,7 +6118,6 @@
         <w:rPr>
           <w:rFonts w:ascii="Arial" w:hAnsi="Arial" w:cs="Arial"/>
         </w:rPr>
-        <w:lastRenderedPageBreak/>
         <w:t>Si un paciente sobre algún abuso por parte del médico, o está inconforme con la atención que éste le dio, puede mandar su queja a la Comisión Nacional de Arbitraje Médico (CONAMED</w:t>
       </w:r>
       <w:r>
@@ -6924,7 +6419,6 @@
         <w:rPr>
           <w:rFonts w:ascii="Arial" w:hAnsi="Arial" w:cs="Arial"/>
         </w:rPr>
-        <w:lastRenderedPageBreak/>
         <w:t>El principio de confianza solo exime de responsabilidad al personal cuando en razón de función específica, no le fuera imputable el resultado detenido.</w:t>
       </w:r>
     </w:p>
@@ -7141,18 +6635,17 @@
           <w:szCs w:val="24"/>
         </w:rPr>
       </w:pPr>
-      <w:bookmarkStart w:id="39" w:name="_Toc419121934"/>
-      <w:commentRangeStart w:id="40"/>
+      <w:bookmarkStart w:id="38" w:name="_Toc419121934"/>
+      <w:commentRangeStart w:id="39"/>
       <w:r>
         <w:rPr>
           <w:rFonts w:ascii="Arial" w:hAnsi="Arial" w:cs="Arial"/>
           <w:sz w:val="24"/>
           <w:szCs w:val="24"/>
         </w:rPr>
-        <w:lastRenderedPageBreak/>
         <w:t>CAPÍTULO 3: MÉTODO</w:t>
       </w:r>
-      <w:bookmarkEnd w:id="39"/>
+      <w:bookmarkEnd w:id="38"/>
     </w:p>
     <w:p>
       <w:pPr>
@@ -7171,7 +6664,7 @@
         </w:rPr>
         <w:t xml:space="preserve"> </w:t>
       </w:r>
-      <w:commentRangeEnd w:id="40"/>
+      <w:commentRangeEnd w:id="39"/>
       <w:r>
         <w:rPr>
           <w:rStyle w:val="Refdecomentario"/>
@@ -7180,7 +6673,7 @@
           <w:bCs w:val="0"/>
           <w:color w:val="auto"/>
         </w:rPr>
-        <w:commentReference w:id="40"/>
+        <w:commentReference w:id="39"/>
       </w:r>
     </w:p>
     <w:p>
@@ -7331,7 +6824,7 @@
         </w:rPr>
         <w:t xml:space="preserve"> </w:t>
       </w:r>
-      <w:commentRangeStart w:id="41"/>
+      <w:commentRangeStart w:id="40"/>
       <w:r>
         <w:rPr>
           <w:rFonts w:ascii="Arial" w:hAnsi="Arial"/>
@@ -7422,12 +6915,12 @@
         </w:rPr>
         <w:t>estético.</w:t>
       </w:r>
-      <w:commentRangeEnd w:id="41"/>
+      <w:commentRangeEnd w:id="40"/>
       <w:r>
         <w:rPr>
           <w:rStyle w:val="Refdecomentario"/>
         </w:rPr>
-        <w:commentReference w:id="41"/>
+        <w:commentReference w:id="40"/>
       </w:r>
     </w:p>
     <w:p>
@@ -7496,12 +6989,74 @@
           <w:rFonts w:ascii="Arial" w:hAnsi="Arial" w:cs="Arial"/>
         </w:rPr>
       </w:pPr>
+      <w:commentRangeStart w:id="41"/>
+      <w:r>
+        <w:rPr>
+          <w:rFonts w:ascii="Arial" w:hAnsi="Arial" w:cs="Arial"/>
+        </w:rPr>
+        <w:t xml:space="preserve">El conductor </w:t>
+      </w:r>
+      <w:commentRangeEnd w:id="41"/>
+      <w:r>
+        <w:rPr>
+          <w:rStyle w:val="Refdecomentario"/>
+        </w:rPr>
+        <w:commentReference w:id="41"/>
+      </w:r>
+      <w:r>
+        <w:rPr>
+          <w:rFonts w:ascii="Arial" w:hAnsi="Arial" w:cs="Arial"/>
+        </w:rPr>
+        <w:t>sufrió complicaciones después de que se le practicara una liposucción, lo que lo dejo en estado de coma por dos meses.</w:t>
+      </w:r>
+    </w:p>
+    <w:p>
+      <w:pPr>
+        <w:spacing w:line="360" w:lineRule="auto"/>
+        <w:jc w:val="both"/>
+        <w:rPr>
+          <w:rFonts w:ascii="Arial" w:hAnsi="Arial" w:cs="Arial"/>
+        </w:rPr>
+      </w:pPr>
+    </w:p>
+    <w:p>
+      <w:pPr>
+        <w:spacing w:line="360" w:lineRule="auto"/>
+        <w:jc w:val="both"/>
+        <w:rPr>
+          <w:rFonts w:ascii="Arial" w:hAnsi="Arial" w:cs="Arial"/>
+        </w:rPr>
+      </w:pPr>
+      <w:r>
+        <w:rPr>
+          <w:rFonts w:ascii="Arial" w:hAnsi="Arial" w:cs="Arial"/>
+        </w:rPr>
+        <w:t>Según el periódico El U</w:t>
+      </w:r>
+      <w:r>
+        <w:rPr>
+          <w:rFonts w:ascii="Arial" w:hAnsi="Arial" w:cs="Arial"/>
+        </w:rPr>
+        <w:t xml:space="preserve">niversal </w:t>
+      </w:r>
+      <w:r>
+        <w:rPr>
+          <w:rFonts w:ascii="Arial" w:hAnsi="Arial" w:cs="Arial"/>
+        </w:rPr>
+        <w:t>(Adriana Varillas, 2015)</w:t>
+      </w:r>
+      <w:r>
+        <w:rPr>
+          <w:rFonts w:ascii="Arial" w:hAnsi="Arial" w:cs="Arial"/>
+        </w:rPr>
+        <w:t xml:space="preserve">, el caso de Daniel Guevara es un caso de negligencia médica que costó la muerte del </w:t>
+      </w:r>
       <w:commentRangeStart w:id="42"/>
       <w:r>
         <w:rPr>
           <w:rFonts w:ascii="Arial" w:hAnsi="Arial" w:cs="Arial"/>
         </w:rPr>
-        <w:t xml:space="preserve">El conductor </w:t>
+        <w:t xml:space="preserve">locutor </w:t>
       </w:r>
       <w:commentRangeEnd w:id="42"/>
       <w:r>
@@ -7514,56 +7069,114 @@
         <w:rPr>
           <w:rFonts w:ascii="Arial" w:hAnsi="Arial" w:cs="Arial"/>
         </w:rPr>
-        <w:t>sufrió complicaciones después de que se le practicara una liposucción, lo que lo dejo en estado de coma por dos meses.</w:t>
-      </w:r>
-    </w:p>
-    <w:p>
-      <w:pPr>
-        <w:spacing w:line="360" w:lineRule="auto"/>
-        <w:jc w:val="both"/>
-        <w:rPr>
-          <w:rFonts w:ascii="Arial" w:hAnsi="Arial" w:cs="Arial"/>
-        </w:rPr>
-      </w:pPr>
-    </w:p>
-    <w:p>
-      <w:pPr>
-        <w:spacing w:line="360" w:lineRule="auto"/>
-        <w:jc w:val="both"/>
-        <w:rPr>
-          <w:rFonts w:ascii="Arial" w:hAnsi="Arial" w:cs="Arial"/>
-        </w:rPr>
-      </w:pPr>
-      <w:r>
-        <w:rPr>
-          <w:rFonts w:ascii="Arial" w:hAnsi="Arial" w:cs="Arial"/>
-        </w:rPr>
-        <w:t>Según el periódico El U</w:t>
-      </w:r>
-      <w:r>
-        <w:rPr>
-          <w:rFonts w:ascii="Arial" w:hAnsi="Arial" w:cs="Arial"/>
-        </w:rPr>
-        <w:t xml:space="preserve">niversal </w:t>
-      </w:r>
-      <w:r>
-        <w:rPr>
-          <w:rFonts w:ascii="Arial" w:hAnsi="Arial" w:cs="Arial"/>
-        </w:rPr>
-        <w:t>(Adriana Varillas, 2015)</w:t>
-      </w:r>
-      <w:r>
-        <w:rPr>
-          <w:rFonts w:ascii="Arial" w:hAnsi="Arial" w:cs="Arial"/>
-        </w:rPr>
-        <w:t xml:space="preserve">, el caso de Daniel Guevara es un caso de negligencia médica que costó la muerte del </w:t>
+        <w:t>Daniel Guevara.</w:t>
+      </w:r>
+    </w:p>
+    <w:p>
+      <w:pPr>
+        <w:spacing w:line="360" w:lineRule="auto"/>
+        <w:jc w:val="both"/>
+        <w:rPr>
+          <w:rFonts w:ascii="Arial" w:hAnsi="Arial" w:cs="Arial"/>
+        </w:rPr>
+      </w:pPr>
+    </w:p>
+    <w:p>
+      <w:pPr>
+        <w:spacing w:line="360" w:lineRule="auto"/>
+        <w:jc w:val="both"/>
+        <w:rPr>
+          <w:rFonts w:ascii="Arial" w:hAnsi="Arial" w:cs="Arial"/>
+        </w:rPr>
+      </w:pPr>
+      <w:r>
+        <w:rPr>
+          <w:rFonts w:ascii="Arial" w:hAnsi="Arial" w:cs="Arial"/>
+        </w:rPr>
+        <w:t>Según el Universal</w:t>
+      </w:r>
+      <w:r>
+        <w:rPr>
+          <w:rFonts w:ascii="Arial" w:hAnsi="Arial" w:cs="Arial"/>
+        </w:rPr>
+        <w:t xml:space="preserve"> (Adriana Varillas, 2015)</w:t>
+      </w:r>
+      <w:r>
+        <w:rPr>
+          <w:rFonts w:ascii="Arial" w:hAnsi="Arial" w:cs="Arial"/>
+        </w:rPr>
+        <w:t>, se le practicó una liposucción en donde se buscaba sacar 12 litros de grasa, lo cual según el reglamento de cirujanos es ilegal, el máximo según el colegio de Cirujanos plásticos es de 8, y por lo tanto</w:t>
+      </w:r>
+      <w:r>
+        <w:rPr>
+          <w:rFonts w:ascii="Arial" w:hAnsi="Arial" w:cs="Arial"/>
+          <w:color w:val="FF0000"/>
+        </w:rPr>
+        <w:t>,</w:t>
+      </w:r>
+      <w:r>
+        <w:rPr>
+          <w:rFonts w:ascii="Arial" w:hAnsi="Arial" w:cs="Arial"/>
+        </w:rPr>
+        <w:t xml:space="preserve"> al ir en contra de las reglas, existieron complicaciones en la cirugía y esto provocó que el paciente cayera en un coma y posteriormente falleciera.</w:t>
+      </w:r>
+    </w:p>
+    <w:p>
+      <w:pPr>
+        <w:spacing w:line="360" w:lineRule="auto"/>
+        <w:jc w:val="both"/>
+        <w:rPr>
+          <w:rFonts w:ascii="Arial" w:hAnsi="Arial" w:cs="Arial"/>
+        </w:rPr>
+      </w:pPr>
+    </w:p>
+    <w:p>
+      <w:pPr>
+        <w:spacing w:line="360" w:lineRule="auto"/>
+        <w:jc w:val="both"/>
+        <w:rPr>
+          <w:rFonts w:ascii="Arial" w:hAnsi="Arial" w:cs="Arial"/>
+        </w:rPr>
+      </w:pPr>
+      <w:r>
+        <w:rPr>
+          <w:rFonts w:ascii="Arial" w:hAnsi="Arial" w:cs="Arial"/>
+        </w:rPr>
+        <w:t>En este caso es muy claro, que se llevó a cabo una negligencia médica, ya que se sabe que aunque el paciente hubiera firmado un consentimiento informado y aceptando los riegos, el médico estaba en contra de la reglamentación y causo un delito que provoco la muerte de un paciente, es por esto que en el caso de Daniel Guevara se dio una negligencia médica, y se debió haber castigado al médico con todo el derecho de los familiares del paciente.</w:t>
+      </w:r>
+    </w:p>
+    <w:p>
+      <w:pPr>
+        <w:spacing w:line="360" w:lineRule="auto"/>
+        <w:jc w:val="both"/>
+        <w:rPr>
+          <w:rFonts w:ascii="Arial" w:hAnsi="Arial" w:cs="Arial"/>
+        </w:rPr>
+      </w:pPr>
+    </w:p>
+    <w:p>
+      <w:pPr>
+        <w:spacing w:line="360" w:lineRule="auto"/>
+        <w:jc w:val="both"/>
+        <w:rPr>
+          <w:rFonts w:ascii="Arial" w:hAnsi="Arial" w:cs="Arial"/>
+          <w:b/>
+        </w:rPr>
+      </w:pPr>
+      <w:r>
+        <w:rPr>
+          <w:rFonts w:ascii="Arial" w:hAnsi="Arial" w:cs="Arial"/>
+          <w:b/>
+        </w:rPr>
+        <w:t xml:space="preserve">Caso 2: </w:t>
       </w:r>
       <w:commentRangeStart w:id="43"/>
       <w:r>
         <w:rPr>
           <w:rFonts w:ascii="Arial" w:hAnsi="Arial" w:cs="Arial"/>
-        </w:rPr>
-        <w:t xml:space="preserve">locutor </w:t>
+          <w:b/>
+        </w:rPr>
+        <w:t xml:space="preserve">Muerte </w:t>
       </w:r>
       <w:commentRangeEnd w:id="43"/>
       <w:r>
@@ -7575,376 +7188,256 @@
       <w:r>
         <w:rPr>
           <w:rFonts w:ascii="Arial" w:hAnsi="Arial" w:cs="Arial"/>
-        </w:rPr>
-        <w:t>Daniel Guevara.</w:t>
-      </w:r>
-    </w:p>
-    <w:p>
-      <w:pPr>
-        <w:spacing w:line="360" w:lineRule="auto"/>
-        <w:jc w:val="both"/>
-        <w:rPr>
-          <w:rFonts w:ascii="Arial" w:hAnsi="Arial" w:cs="Arial"/>
-        </w:rPr>
-      </w:pPr>
-    </w:p>
-    <w:p>
-      <w:pPr>
-        <w:spacing w:line="360" w:lineRule="auto"/>
-        <w:jc w:val="both"/>
-        <w:rPr>
-          <w:rFonts w:ascii="Arial" w:hAnsi="Arial" w:cs="Arial"/>
-        </w:rPr>
-      </w:pPr>
-      <w:r>
-        <w:rPr>
-          <w:rFonts w:ascii="Arial" w:hAnsi="Arial" w:cs="Arial"/>
-        </w:rPr>
-        <w:t>Según el Universal</w:t>
-      </w:r>
-      <w:r>
-        <w:rPr>
-          <w:rFonts w:ascii="Arial" w:hAnsi="Arial" w:cs="Arial"/>
-        </w:rPr>
-        <w:t xml:space="preserve"> (Adriana Varillas, 2015)</w:t>
-      </w:r>
-      <w:r>
-        <w:rPr>
-          <w:rFonts w:ascii="Arial" w:hAnsi="Arial" w:cs="Arial"/>
-        </w:rPr>
-        <w:t>, se le practicó una liposucción en donde se buscaba sacar 12 litros de grasa, lo cual según el reglamento de cirujanos es ilegal, el máximo según el colegio de Cirujanos plásticos es de 8, y por lo tanto</w:t>
+          <w:b/>
+        </w:rPr>
+        <w:t>de Nicole Sarmonikas</w:t>
+      </w:r>
+    </w:p>
+    <w:p>
+      <w:pPr>
+        <w:spacing w:line="360" w:lineRule="auto"/>
+        <w:jc w:val="both"/>
+        <w:rPr>
+          <w:rFonts w:ascii="Arial" w:hAnsi="Arial" w:cs="Arial"/>
+        </w:rPr>
+      </w:pPr>
+      <w:commentRangeStart w:id="44"/>
+      <w:r>
+        <w:rPr>
+          <w:rFonts w:ascii="Arial" w:hAnsi="Arial" w:cs="Arial"/>
+        </w:rPr>
+        <w:t>“Nicole Sarmonikas, de origen australiano, falleció el viernes en un quirófano de Mexicali; el hospital donde se realizó la cirugía se deslinda y solo ofrece incinerar el cadáver de la joven”</w:t>
+      </w:r>
+      <w:r>
+        <w:rPr>
+          <w:rFonts w:ascii="Arial" w:hAnsi="Arial" w:cs="Arial"/>
+        </w:rPr>
+        <w:t xml:space="preserve"> (García Carolina, 2015).</w:t>
+      </w:r>
+      <w:commentRangeEnd w:id="44"/>
+      <w:r>
+        <w:rPr>
+          <w:rStyle w:val="Refdecomentario"/>
+        </w:rPr>
+        <w:commentReference w:id="44"/>
+      </w:r>
+    </w:p>
+    <w:p>
+      <w:pPr>
+        <w:spacing w:line="360" w:lineRule="auto"/>
+        <w:jc w:val="both"/>
+        <w:rPr>
+          <w:rFonts w:ascii="Arial" w:hAnsi="Arial" w:cs="Arial"/>
+        </w:rPr>
+      </w:pPr>
+    </w:p>
+    <w:p>
+      <w:pPr>
+        <w:spacing w:line="360" w:lineRule="auto"/>
+        <w:jc w:val="both"/>
+        <w:rPr>
+          <w:rFonts w:ascii="Arial" w:hAnsi="Arial" w:cs="Arial"/>
+        </w:rPr>
+      </w:pPr>
+      <w:r>
+        <w:rPr>
+          <w:rFonts w:ascii="Arial" w:hAnsi="Arial" w:cs="Arial"/>
+        </w:rPr>
+        <w:t xml:space="preserve">Según el reportaje que se dio a conocer en la </w:t>
+      </w:r>
+      <w:r>
+        <w:rPr>
+          <w:rFonts w:ascii="Arial" w:hAnsi="Arial" w:cs="Arial"/>
+        </w:rPr>
+        <w:t>televisora principal del país (T</w:t>
+      </w:r>
+      <w:r>
+        <w:rPr>
+          <w:rFonts w:ascii="Arial" w:hAnsi="Arial" w:cs="Arial"/>
+        </w:rPr>
+        <w:t>elevisa), la joven Nicole, se estaba realizando una operación de aumento de glúteos en la Clínica “Centro Quirurguico del Valle” en Mexicali, cuando surgió un ataque del corazón y falleció. La clínica ofrecía a la familia una autopista independiente para descubrir la causa de muerte.</w:t>
+      </w:r>
+    </w:p>
+    <w:p>
+      <w:pPr>
+        <w:spacing w:line="360" w:lineRule="auto"/>
+        <w:jc w:val="both"/>
+        <w:rPr>
+          <w:rFonts w:ascii="Arial" w:hAnsi="Arial" w:cs="Arial"/>
+        </w:rPr>
+      </w:pPr>
+    </w:p>
+    <w:p>
+      <w:pPr>
+        <w:spacing w:line="360" w:lineRule="auto"/>
+        <w:jc w:val="both"/>
+        <w:rPr>
+          <w:rFonts w:ascii="Arial" w:hAnsi="Arial" w:cs="Arial"/>
+        </w:rPr>
+      </w:pPr>
+      <w:r>
+        <w:rPr>
+          <w:rFonts w:ascii="Arial" w:hAnsi="Arial" w:cs="Arial"/>
+        </w:rPr>
+        <w:t>En este caso, la clínica y el cirujano estaban autorizados para realizar este tipo de procedimientos y la operación según los testigos se dio bajo las condiciones adecuadas sin violar ninguna regla del código ético o de cirugía.</w:t>
+      </w:r>
+    </w:p>
+    <w:p>
+      <w:pPr>
+        <w:spacing w:line="360" w:lineRule="auto"/>
+        <w:jc w:val="both"/>
+        <w:rPr>
+          <w:rFonts w:ascii="Arial" w:hAnsi="Arial" w:cs="Arial"/>
+        </w:rPr>
+      </w:pPr>
+    </w:p>
+    <w:p>
+      <w:pPr>
+        <w:spacing w:line="360" w:lineRule="auto"/>
+        <w:jc w:val="both"/>
+        <w:rPr>
+          <w:rFonts w:ascii="Arial" w:hAnsi="Arial" w:cs="Arial"/>
+        </w:rPr>
+      </w:pPr>
+      <w:r>
+        <w:rPr>
+          <w:rFonts w:ascii="Arial" w:hAnsi="Arial" w:cs="Arial"/>
+        </w:rPr>
+        <w:t xml:space="preserve">De acuerdo a lo investigado previamente en este documento, si la chica firmó un consentimiento informado en donde se establecía que uno de los riegos incluía problemas cardiacos, el médico no puede ser acusado por negligencia por que actuó a favor de la vida de la chica y </w:t>
+      </w:r>
+      <w:commentRangeStart w:id="45"/>
+      <w:r>
+        <w:rPr>
+          <w:rFonts w:ascii="Arial" w:hAnsi="Arial" w:cs="Arial"/>
+        </w:rPr>
+        <w:t xml:space="preserve">la complicación no estaba con los riegos </w:t>
+      </w:r>
+      <w:commentRangeEnd w:id="45"/>
+      <w:r>
+        <w:rPr>
+          <w:rStyle w:val="Refdecomentario"/>
+        </w:rPr>
+        <w:commentReference w:id="45"/>
+      </w:r>
+      <w:r>
+        <w:rPr>
+          <w:rFonts w:ascii="Arial" w:hAnsi="Arial" w:cs="Arial"/>
+        </w:rPr>
+        <w:t>y por haber firmado el consentimiento, no se puede acusar legalmente al médico.</w:t>
+      </w:r>
+    </w:p>
+    <w:p>
+      <w:pPr>
+        <w:spacing w:line="360" w:lineRule="auto"/>
+        <w:jc w:val="both"/>
+        <w:rPr>
+          <w:rFonts w:ascii="Arial" w:hAnsi="Arial" w:cs="Arial"/>
+        </w:rPr>
+      </w:pPr>
+    </w:p>
+    <w:p>
+      <w:pPr>
+        <w:spacing w:line="360" w:lineRule="auto"/>
+        <w:jc w:val="both"/>
+        <w:rPr>
+          <w:rFonts w:ascii="Arial" w:hAnsi="Arial" w:cs="Arial"/>
+        </w:rPr>
+      </w:pPr>
+      <w:r>
+        <w:rPr>
+          <w:rFonts w:ascii="Arial" w:hAnsi="Arial" w:cs="Arial"/>
+        </w:rPr>
+        <w:t>El problema fue, que según el Excélsior (2015) en su reportaje acerca de la tragedia, la familia realizó una segunda autopista en donde se reveló que la chica había sido perforada en el pulmón cuatro veces con una herramienta desconocida, lo cual no era parte del procedimiento quirúrgico, por lo tanto no estaba autorizado por la paciente en el consentimiento informado, y se puede acusar de negligencia médica.</w:t>
+      </w:r>
+    </w:p>
+    <w:p>
+      <w:pPr>
+        <w:spacing w:line="360" w:lineRule="auto"/>
+        <w:jc w:val="both"/>
+        <w:rPr>
+          <w:rFonts w:ascii="Arial" w:hAnsi="Arial" w:cs="Arial"/>
+        </w:rPr>
+      </w:pPr>
+    </w:p>
+    <w:p>
+      <w:pPr>
+        <w:spacing w:line="360" w:lineRule="auto"/>
+        <w:jc w:val="both"/>
+        <w:rPr>
+          <w:rFonts w:ascii="Arial" w:hAnsi="Arial" w:cs="Arial"/>
+        </w:rPr>
+      </w:pPr>
+      <w:r>
+        <w:rPr>
+          <w:rFonts w:ascii="Arial" w:hAnsi="Arial" w:cs="Arial"/>
+        </w:rPr>
+        <w:t xml:space="preserve">En 2016 se dio a conocer en los medios que el doctor responsable de este caso y otros, fue declarado culpable y fue expulsado de la Asociación </w:t>
       </w:r>
       <w:r>
         <w:rPr>
           <w:rFonts w:ascii="Arial" w:hAnsi="Arial" w:cs="Arial"/>
           <w:color w:val="FF0000"/>
         </w:rPr>
-        <w:t>,</w:t>
-      </w:r>
-      <w:r>
-        <w:rPr>
-          <w:rFonts w:ascii="Arial" w:hAnsi="Arial" w:cs="Arial"/>
-        </w:rPr>
-        <w:t xml:space="preserve"> al ir en contra de las reglas, existieron complicaciones en la cirugía y esto provocó que el paciente cayera en un coma y posteriormente falleciera.</w:t>
-      </w:r>
-    </w:p>
-    <w:p>
-      <w:pPr>
-        <w:spacing w:line="360" w:lineRule="auto"/>
-        <w:jc w:val="both"/>
-        <w:rPr>
-          <w:rFonts w:ascii="Arial" w:hAnsi="Arial" w:cs="Arial"/>
-        </w:rPr>
-      </w:pPr>
-    </w:p>
-    <w:p>
-      <w:pPr>
-        <w:spacing w:line="360" w:lineRule="auto"/>
-        <w:jc w:val="both"/>
-        <w:rPr>
-          <w:rFonts w:ascii="Arial" w:hAnsi="Arial" w:cs="Arial"/>
-        </w:rPr>
-      </w:pPr>
-      <w:r>
-        <w:rPr>
-          <w:rFonts w:ascii="Arial" w:hAnsi="Arial" w:cs="Arial"/>
-        </w:rPr>
-        <w:t>En este caso es muy claro, que se llevó a cabo una negligencia médica, ya que se sabe que aunque el paciente hubiera firmado un consentimiento informado y aceptando los riegos, el médico estaba en contra de la reglamentación y causo un delito que provoco la muerte de un paciente, es por esto que en el caso de Daniel Guevara se dio una negligencia médica, y se debió haber castigado al médico con todo el derecho de los familiares del paciente.</w:t>
-      </w:r>
-    </w:p>
-    <w:p>
-      <w:pPr>
-        <w:spacing w:line="360" w:lineRule="auto"/>
-        <w:jc w:val="both"/>
-        <w:rPr>
-          <w:rFonts w:ascii="Arial" w:hAnsi="Arial" w:cs="Arial"/>
-        </w:rPr>
-      </w:pPr>
-    </w:p>
-    <w:p>
-      <w:pPr>
-        <w:spacing w:line="360" w:lineRule="auto"/>
-        <w:jc w:val="both"/>
-        <w:rPr>
-          <w:rFonts w:ascii="Arial" w:hAnsi="Arial" w:cs="Arial"/>
-          <w:b/>
-        </w:rPr>
-      </w:pPr>
-      <w:r>
-        <w:rPr>
-          <w:rFonts w:ascii="Arial" w:hAnsi="Arial" w:cs="Arial"/>
-          <w:b/>
-        </w:rPr>
-        <w:t xml:space="preserve">Caso 2: </w:t>
-      </w:r>
-      <w:commentRangeStart w:id="44"/>
-      <w:r>
-        <w:rPr>
-          <w:rFonts w:ascii="Arial" w:hAnsi="Arial" w:cs="Arial"/>
-          <w:b/>
-        </w:rPr>
-        <w:t xml:space="preserve">Muerte </w:t>
-      </w:r>
-      <w:commentRangeEnd w:id="44"/>
+        <w:t>Mexicana</w:t>
+      </w:r>
+      <w:r>
+        <w:rPr>
+          <w:rFonts w:ascii="Arial" w:hAnsi="Arial" w:cs="Arial"/>
+          <w:color w:val="FF0000"/>
+        </w:rPr>
+        <w:t xml:space="preserve"> </w:t>
+      </w:r>
+      <w:r>
+        <w:rPr>
+          <w:rFonts w:ascii="Arial" w:hAnsi="Arial" w:cs="Arial"/>
+        </w:rPr>
+        <w:t>de Médicos especialistas en Cirugía Plástica y Reconstructiva.</w:t>
+      </w:r>
+    </w:p>
+    <w:p>
+      <w:pPr>
+        <w:spacing w:line="360" w:lineRule="auto"/>
+        <w:jc w:val="both"/>
+        <w:rPr>
+          <w:rFonts w:ascii="Arial" w:hAnsi="Arial" w:cs="Arial"/>
+        </w:rPr>
+      </w:pPr>
+    </w:p>
+    <w:p>
+      <w:pPr>
+        <w:spacing w:line="360" w:lineRule="auto"/>
+        <w:jc w:val="both"/>
+        <w:rPr>
+          <w:rFonts w:ascii="Arial" w:hAnsi="Arial" w:cs="Arial"/>
+        </w:rPr>
+      </w:pPr>
+      <w:commentRangeStart w:id="46"/>
+      <w:r>
+        <w:rPr>
+          <w:rFonts w:ascii="Arial" w:hAnsi="Arial" w:cs="Arial"/>
+        </w:rPr>
+        <w:t xml:space="preserve">Diaz María Elena (2016) </w:t>
+      </w:r>
+      <w:commentRangeEnd w:id="46"/>
       <w:r>
         <w:rPr>
           <w:rStyle w:val="Refdecomentario"/>
         </w:rPr>
-        <w:commentReference w:id="44"/>
-      </w:r>
-      <w:r>
-        <w:rPr>
-          <w:rFonts w:ascii="Arial" w:hAnsi="Arial" w:cs="Arial"/>
-          <w:b/>
-        </w:rPr>
-        <w:t>de Nicole Sarmonikas</w:t>
-      </w:r>
-    </w:p>
-    <w:p>
-      <w:pPr>
-        <w:spacing w:line="360" w:lineRule="auto"/>
-        <w:jc w:val="both"/>
-        <w:rPr>
-          <w:rFonts w:ascii="Arial" w:hAnsi="Arial" w:cs="Arial"/>
-        </w:rPr>
-      </w:pPr>
-      <w:commentRangeStart w:id="45"/>
-      <w:r>
-        <w:rPr>
-          <w:rFonts w:ascii="Arial" w:hAnsi="Arial" w:cs="Arial"/>
-        </w:rPr>
-        <w:t>“Nicole Sarmonikas, de origen australiano, falleció el viernes en un quirófano de Mexicali; el hospital donde se realizó la cirugía se deslinda y solo ofrece incinerar el cadáver de la joven”</w:t>
-      </w:r>
-      <w:r>
-        <w:rPr>
-          <w:rFonts w:ascii="Arial" w:hAnsi="Arial" w:cs="Arial"/>
-        </w:rPr>
-        <w:t xml:space="preserve"> (García Carolina, 2015).</w:t>
-      </w:r>
-      <w:commentRangeEnd w:id="45"/>
+        <w:commentReference w:id="46"/>
+      </w:r>
+      <w:commentRangeStart w:id="47"/>
+      <w:r>
+        <w:rPr>
+          <w:rFonts w:ascii="Arial" w:hAnsi="Arial" w:cs="Arial"/>
+        </w:rPr>
+        <w:t>“</w:t>
+      </w:r>
+      <w:commentRangeEnd w:id="47"/>
       <w:r>
         <w:rPr>
           <w:rStyle w:val="Refdecomentario"/>
         </w:rPr>
-        <w:commentReference w:id="45"/>
-      </w:r>
-    </w:p>
-    <w:p>
-      <w:pPr>
-        <w:spacing w:line="360" w:lineRule="auto"/>
-        <w:jc w:val="both"/>
-        <w:rPr>
-          <w:rFonts w:ascii="Arial" w:hAnsi="Arial" w:cs="Arial"/>
-        </w:rPr>
-      </w:pPr>
-    </w:p>
-    <w:p>
-      <w:pPr>
-        <w:spacing w:line="360" w:lineRule="auto"/>
-        <w:jc w:val="both"/>
-        <w:rPr>
-          <w:rFonts w:ascii="Arial" w:hAnsi="Arial" w:cs="Arial"/>
-        </w:rPr>
-      </w:pPr>
-      <w:r>
-        <w:rPr>
-          <w:rFonts w:ascii="Arial" w:hAnsi="Arial" w:cs="Arial"/>
-        </w:rPr>
-        <w:t xml:space="preserve">Según el reportaje que se dio a conocer en la </w:t>
-      </w:r>
-      <w:r>
-        <w:rPr>
-          <w:rFonts w:ascii="Arial" w:hAnsi="Arial" w:cs="Arial"/>
-        </w:rPr>
-        <w:t>televisora principal del país (T</w:t>
-      </w:r>
-      <w:r>
-        <w:rPr>
-          <w:rFonts w:ascii="Arial" w:hAnsi="Arial" w:cs="Arial"/>
-        </w:rPr>
-        <w:t>elevisa), la joven Nicole, se estaba realizando una operación de aumento de glúteos en la Clínica “Centro Quirurguico del Valle” en Mexicali, cuando surgió un ataque del corazón y falleció. La clínica ofrecía a la familia una autopista independiente para descubrir la causa de muerte.</w:t>
-      </w:r>
-    </w:p>
-    <w:p>
-      <w:pPr>
-        <w:spacing w:line="360" w:lineRule="auto"/>
-        <w:jc w:val="both"/>
-        <w:rPr>
-          <w:rFonts w:ascii="Arial" w:hAnsi="Arial" w:cs="Arial"/>
-        </w:rPr>
-      </w:pPr>
-    </w:p>
-    <w:p>
-      <w:pPr>
-        <w:spacing w:line="360" w:lineRule="auto"/>
-        <w:jc w:val="both"/>
-        <w:rPr>
-          <w:rFonts w:ascii="Arial" w:hAnsi="Arial" w:cs="Arial"/>
-        </w:rPr>
-      </w:pPr>
-      <w:r>
-        <w:rPr>
-          <w:rFonts w:ascii="Arial" w:hAnsi="Arial" w:cs="Arial"/>
-        </w:rPr>
-        <w:t>En este caso, la clínica y el cirujano estaban autorizados para realizar este tipo de procedimientos y la operación según los testigos se dio bajo las condiciones adecuadas sin violar ninguna regla del código ético o de cirugía.</w:t>
-      </w:r>
-    </w:p>
-    <w:p>
-      <w:pPr>
-        <w:spacing w:line="360" w:lineRule="auto"/>
-        <w:jc w:val="both"/>
-        <w:rPr>
-          <w:rFonts w:ascii="Arial" w:hAnsi="Arial" w:cs="Arial"/>
-        </w:rPr>
-      </w:pPr>
-    </w:p>
-    <w:p>
-      <w:pPr>
-        <w:spacing w:line="360" w:lineRule="auto"/>
-        <w:jc w:val="both"/>
-        <w:rPr>
-          <w:rFonts w:ascii="Arial" w:hAnsi="Arial" w:cs="Arial"/>
-        </w:rPr>
-      </w:pPr>
-      <w:r>
-        <w:rPr>
-          <w:rFonts w:ascii="Arial" w:hAnsi="Arial" w:cs="Arial"/>
-        </w:rPr>
-        <w:t xml:space="preserve">De acuerdo a lo investigado previamente en este documento, si la chica firmó un consentimiento informado en donde se establecía que uno de los riegos incluía problemas cardiacos, el médico no puede ser acusado por negligencia por que actuó a favor de la vida de la chica y </w:t>
-      </w:r>
-      <w:commentRangeStart w:id="46"/>
-      <w:r>
-        <w:rPr>
-          <w:rFonts w:ascii="Arial" w:hAnsi="Arial" w:cs="Arial"/>
-        </w:rPr>
-        <w:t xml:space="preserve">la complicación no estaba con los riegos </w:t>
-      </w:r>
-      <w:commentRangeEnd w:id="46"/>
-      <w:r>
-        <w:rPr>
-          <w:rStyle w:val="Refdecomentario"/>
-        </w:rPr>
-        <w:commentReference w:id="46"/>
-      </w:r>
-      <w:r>
-        <w:rPr>
-          <w:rFonts w:ascii="Arial" w:hAnsi="Arial" w:cs="Arial"/>
-        </w:rPr>
-        <w:t>y por haber firmado el consentimiento, no se puede acusar legalmente al médico.</w:t>
-      </w:r>
-    </w:p>
-    <w:p>
-      <w:pPr>
-        <w:spacing w:line="360" w:lineRule="auto"/>
-        <w:jc w:val="both"/>
-        <w:rPr>
-          <w:rFonts w:ascii="Arial" w:hAnsi="Arial" w:cs="Arial"/>
-        </w:rPr>
-      </w:pPr>
-    </w:p>
-    <w:p>
-      <w:pPr>
-        <w:spacing w:line="360" w:lineRule="auto"/>
-        <w:jc w:val="both"/>
-        <w:rPr>
-          <w:rFonts w:ascii="Arial" w:hAnsi="Arial" w:cs="Arial"/>
-        </w:rPr>
-      </w:pPr>
-      <w:r>
-        <w:rPr>
-          <w:rFonts w:ascii="Arial" w:hAnsi="Arial" w:cs="Arial"/>
-        </w:rPr>
-        <w:t>El problema fue, que según el Excélsior (2015) en su reportaje acerca de la tragedia, la familia realizó una segunda autopista en donde se reveló que la chica había sido perforada en el pulmón cuatro veces con una herramienta desconocida, lo cual no era parte del procedimiento quirúrgico, por lo tanto no estaba autorizado por la paciente en el consentimiento informado, y se puede acusar de negligencia médica.</w:t>
-      </w:r>
-    </w:p>
-    <w:p>
-      <w:pPr>
-        <w:spacing w:line="360" w:lineRule="auto"/>
-        <w:jc w:val="both"/>
-        <w:rPr>
-          <w:rFonts w:ascii="Arial" w:hAnsi="Arial" w:cs="Arial"/>
-        </w:rPr>
-      </w:pPr>
-    </w:p>
-    <w:p>
-      <w:pPr>
-        <w:spacing w:line="360" w:lineRule="auto"/>
-        <w:jc w:val="both"/>
-        <w:rPr>
-          <w:rFonts w:ascii="Arial" w:hAnsi="Arial" w:cs="Arial"/>
-        </w:rPr>
-      </w:pPr>
-      <w:r>
-        <w:rPr>
-          <w:rFonts w:ascii="Arial" w:hAnsi="Arial" w:cs="Arial"/>
-        </w:rPr>
-        <w:t xml:space="preserve">En 2016 se dio a conocer en los medios que el doctor responsable de este caso y otros, fue declarado culpable y fue expulsado de la Asociación </w:t>
-      </w:r>
-      <w:r>
-        <w:rPr>
-          <w:rFonts w:ascii="Arial" w:hAnsi="Arial" w:cs="Arial"/>
-          <w:color w:val="FF0000"/>
-        </w:rPr>
-        <w:t>Mexicana</w:t>
-      </w:r>
-      <w:r>
-        <w:rPr>
-          <w:rFonts w:ascii="Arial" w:hAnsi="Arial" w:cs="Arial"/>
-          <w:color w:val="FF0000"/>
-        </w:rPr>
-        <w:t xml:space="preserve"> </w:t>
-      </w:r>
-      <w:r>
-        <w:rPr>
-          <w:rFonts w:ascii="Arial" w:hAnsi="Arial" w:cs="Arial"/>
-        </w:rPr>
-        <w:t>de Médicos especialistas en Cirugía Plástica y Reconstructiva.</w:t>
-      </w:r>
-    </w:p>
-    <w:p>
-      <w:pPr>
-        <w:spacing w:line="360" w:lineRule="auto"/>
-        <w:jc w:val="both"/>
-        <w:rPr>
-          <w:rFonts w:ascii="Arial" w:hAnsi="Arial" w:cs="Arial"/>
-        </w:rPr>
-      </w:pPr>
-    </w:p>
-    <w:p>
-      <w:pPr>
-        <w:spacing w:line="360" w:lineRule="auto"/>
-        <w:jc w:val="both"/>
-        <w:rPr>
-          <w:rFonts w:ascii="Arial" w:hAnsi="Arial" w:cs="Arial"/>
-        </w:rPr>
-      </w:pPr>
-      <w:commentRangeStart w:id="47"/>
-      <w:r>
-        <w:rPr>
-          <w:rFonts w:ascii="Arial" w:hAnsi="Arial" w:cs="Arial"/>
-        </w:rPr>
-        <w:t xml:space="preserve">Diaz María Elena (2016) </w:t>
-      </w:r>
-      <w:commentRangeEnd w:id="47"/>
-      <w:r>
-        <w:rPr>
-          <w:rStyle w:val="Refdecomentario"/>
-        </w:rPr>
         <w:commentReference w:id="47"/>
-      </w:r>
-      <w:commentRangeStart w:id="48"/>
-      <w:r>
-        <w:rPr>
-          <w:rFonts w:ascii="Arial" w:hAnsi="Arial" w:cs="Arial"/>
-        </w:rPr>
-        <w:t>“</w:t>
-      </w:r>
-      <w:commentRangeEnd w:id="48"/>
-      <w:r>
-        <w:rPr>
-          <w:rStyle w:val="Refdecomentario"/>
-        </w:rPr>
-        <w:commentReference w:id="48"/>
       </w:r>
       <w:r>
         <w:rPr>
@@ -8193,11 +7686,10 @@
         <w:rPr>
           <w:rFonts w:ascii="Arial" w:hAnsi="Arial"/>
         </w:rPr>
-        <w:lastRenderedPageBreak/>
         <w:t xml:space="preserve"> </w:t>
       </w:r>
-      <w:bookmarkStart w:id="49" w:name="_Toc419121935"/>
-      <w:commentRangeStart w:id="50"/>
+      <w:bookmarkStart w:id="48" w:name="_Toc419121935"/>
+      <w:commentRangeStart w:id="49"/>
       <w:r>
         <w:rPr>
           <w:rFonts w:ascii="Arial" w:hAnsi="Arial" w:cs="Arial"/>
@@ -8206,8 +7698,8 @@
         </w:rPr>
         <w:t>CONCLUSIONES:</w:t>
       </w:r>
-      <w:bookmarkEnd w:id="49"/>
-      <w:commentRangeEnd w:id="50"/>
+      <w:bookmarkEnd w:id="48"/>
+      <w:commentRangeEnd w:id="49"/>
       <w:r>
         <w:rPr>
           <w:rStyle w:val="Refdecomentario"/>
@@ -8216,36 +7708,36 @@
           <w:bCs w:val="0"/>
           <w:color w:val="auto"/>
         </w:rPr>
+        <w:commentReference w:id="49"/>
+      </w:r>
+    </w:p>
+    <w:p>
+      <w:pPr>
+        <w:spacing w:line="360" w:lineRule="auto"/>
+        <w:jc w:val="both"/>
+        <w:rPr>
+          <w:rFonts w:ascii="Arial" w:hAnsi="Arial" w:cs="Arial"/>
+        </w:rPr>
+      </w:pPr>
+      <w:commentRangeStart w:id="50"/>
+      <w:r>
+        <w:rPr>
+          <w:rFonts w:ascii="Arial" w:hAnsi="Arial" w:cs="Arial"/>
+        </w:rPr>
+        <w:t xml:space="preserve">Con la </w:t>
+      </w:r>
+      <w:r>
+        <w:rPr>
+          <w:rFonts w:ascii="Arial" w:hAnsi="Arial" w:cs="Arial"/>
+        </w:rPr>
+        <w:t xml:space="preserve">información obtenida y el análisis de casos verdaderos que sucedieron en México recientemente. </w:t>
+      </w:r>
+      <w:commentRangeEnd w:id="50"/>
+      <w:r>
+        <w:rPr>
+          <w:rStyle w:val="Refdecomentario"/>
+        </w:rPr>
         <w:commentReference w:id="50"/>
-      </w:r>
-    </w:p>
-    <w:p>
-      <w:pPr>
-        <w:spacing w:line="360" w:lineRule="auto"/>
-        <w:jc w:val="both"/>
-        <w:rPr>
-          <w:rFonts w:ascii="Arial" w:hAnsi="Arial" w:cs="Arial"/>
-        </w:rPr>
-      </w:pPr>
-      <w:commentRangeStart w:id="51"/>
-      <w:r>
-        <w:rPr>
-          <w:rFonts w:ascii="Arial" w:hAnsi="Arial" w:cs="Arial"/>
-        </w:rPr>
-        <w:t xml:space="preserve">Con la </w:t>
-      </w:r>
-      <w:r>
-        <w:rPr>
-          <w:rFonts w:ascii="Arial" w:hAnsi="Arial" w:cs="Arial"/>
-        </w:rPr>
-        <w:t xml:space="preserve">información obtenida y el análisis de casos verdaderos que sucedieron en México recientemente. </w:t>
-      </w:r>
-      <w:commentRangeEnd w:id="51"/>
-      <w:r>
-        <w:rPr>
-          <w:rStyle w:val="Refdecomentario"/>
-        </w:rPr>
-        <w:commentReference w:id="51"/>
       </w:r>
       <w:r>
         <w:rPr>
@@ -8398,14 +7890,7 @@
         <w:rPr>
           <w:rFonts w:ascii="Arial" w:hAnsi="Arial" w:cs="Arial"/>
         </w:rPr>
-        <w:t xml:space="preserve">A partir de la investigación realizada y basados en la información obtenida que regula a los cirujanos médicos en México, se concluye que la hipótesis HA, estaba correcta, si se puede culpar y demandar por negligencia médica a un </w:t>
-      </w:r>
-      <w:r>
-        <w:rPr>
-          <w:rFonts w:ascii="Arial" w:hAnsi="Arial" w:cs="Arial"/>
-        </w:rPr>
-        <w:lastRenderedPageBreak/>
-        <w:t>médico aun cuando el paciente haya firmado un consentimiento informado, ya que éste podría violar reglas o tener errores fatales que no se advirtieron como riegos en el consentimiento informado.</w:t>
+        <w:t>A partir de la investigación realizada y basados en la información obtenida que regula a los cirujanos médicos en México, se concluye que la hipótesis HA, estaba correcta, si se puede culpar y demandar por negligencia médica a un médico aun cuando el paciente haya firmado un consentimiento informado, ya que éste podría violar reglas o tener errores fatales que no se advirtieron como riegos en el consentimiento informado.</w:t>
       </w:r>
     </w:p>
     <w:p>
@@ -8676,17 +8161,16 @@
           <w:szCs w:val="24"/>
         </w:rPr>
       </w:pPr>
-      <w:bookmarkStart w:id="52" w:name="_Toc419121936"/>
+      <w:bookmarkStart w:id="51" w:name="_Toc419121936"/>
       <w:r>
         <w:rPr>
           <w:rFonts w:ascii="Arial" w:hAnsi="Arial" w:cs="Arial"/>
           <w:sz w:val="24"/>
           <w:szCs w:val="24"/>
         </w:rPr>
-        <w:lastRenderedPageBreak/>
         <w:t>BIBLIOGRAFÍA</w:t>
       </w:r>
-      <w:bookmarkEnd w:id="52"/>
+      <w:bookmarkEnd w:id="51"/>
     </w:p>
     <w:p>
       <w:pPr>
@@ -8968,7 +8452,6 @@
         <w:rPr>
           <w:rFonts w:ascii="Arial" w:hAnsi="Arial" w:cs="Arial"/>
         </w:rPr>
-        <w:lastRenderedPageBreak/>
         <w:t>Secretaría de Salud, “Norma Oficial Mexicana” (2001), recuperado de http://www.salud.gob.mx/unidades/cdi/nomssa.html. El 8 de Mayo de 2016</w:t>
       </w:r>
     </w:p>
@@ -9022,8 +8505,8 @@
 </file>
 
 <file path=word/comments.xml><?xml version="1.0" encoding="utf-8"?>
-<w:comments xmlns:wpc="http://schemas.microsoft.com/office/word/2010/wordprocessingCanvas" xmlns:mc="http://schemas.openxmlformats.org/markup-compatibility/2006" xmlns:o="urn:schemas-microsoft-com:office:office" xmlns:r="http://schemas.openxmlformats.org/officeDocument/2006/relationships" xmlns:m="http://schemas.openxmlformats.org/officeDocument/2006/math" xmlns:v="urn:schemas-microsoft-com:vml" xmlns:wp14="http://schemas.microsoft.com/office/word/2010/wordprocessingDrawing" xmlns:wp="http://schemas.openxmlformats.org/drawingml/2006/wordprocessingDrawing" xmlns:w10="urn:schemas-microsoft-com:office:word" xmlns:w="http://schemas.openxmlformats.org/wordprocessingml/2006/main" xmlns:w14="http://schemas.microsoft.com/office/word/2010/wordml" xmlns:w15="http://schemas.microsoft.com/office/word/2012/wordml" xmlns:wpg="http://schemas.microsoft.com/office/word/2010/wordprocessingGroup" xmlns:wpi="http://schemas.microsoft.com/office/word/2010/wordprocessingInk" xmlns:wne="http://schemas.microsoft.com/office/word/2006/wordml" xmlns:wps="http://schemas.microsoft.com/office/word/2010/wordprocessingShape" mc:Ignorable="w14 w15 wp14">
-  <w:comment w:id="2" w:author="Alejandro" w:date="2019-05-13T13:11:00Z" w:initials="A">
+<w:comments xmlns:wpc="http://schemas.microsoft.com/office/word/2010/wordprocessingCanvas" xmlns:cx="http://schemas.microsoft.com/office/drawing/2014/chartex" xmlns:cx1="http://schemas.microsoft.com/office/drawing/2015/9/8/chartex" xmlns:cx2="http://schemas.microsoft.com/office/drawing/2015/10/21/chartex" xmlns:cx3="http://schemas.microsoft.com/office/drawing/2016/5/9/chartex" xmlns:cx4="http://schemas.microsoft.com/office/drawing/2016/5/10/chartex" xmlns:cx5="http://schemas.microsoft.com/office/drawing/2016/5/11/chartex" xmlns:cx6="http://schemas.microsoft.com/office/drawing/2016/5/12/chartex" xmlns:cx7="http://schemas.microsoft.com/office/drawing/2016/5/13/chartex" xmlns:cx8="http://schemas.microsoft.com/office/drawing/2016/5/14/chartex" xmlns:mc="http://schemas.openxmlformats.org/markup-compatibility/2006" xmlns:aink="http://schemas.microsoft.com/office/drawing/2016/ink" xmlns:am3d="http://schemas.microsoft.com/office/drawing/2017/model3d" xmlns:o="urn:schemas-microsoft-com:office:office" xmlns:r="http://schemas.openxmlformats.org/officeDocument/2006/relationships" xmlns:m="http://schemas.openxmlformats.org/officeDocument/2006/math" xmlns:v="urn:schemas-microsoft-com:vml" xmlns:wp14="http://schemas.microsoft.com/office/word/2010/wordprocessingDrawing" xmlns:wp="http://schemas.openxmlformats.org/drawingml/2006/wordprocessingDrawing" xmlns:w10="urn:schemas-microsoft-com:office:word" xmlns:w="http://schemas.openxmlformats.org/wordprocessingml/2006/main" xmlns:w14="http://schemas.microsoft.com/office/word/2010/wordml" xmlns:w15="http://schemas.microsoft.com/office/word/2012/wordml" xmlns:w16cid="http://schemas.microsoft.com/office/word/2016/wordml/cid" xmlns:w16se="http://schemas.microsoft.com/office/word/2015/wordml/symex" xmlns:wpg="http://schemas.microsoft.com/office/word/2010/wordprocessingGroup" xmlns:wpi="http://schemas.microsoft.com/office/word/2010/wordprocessingInk" xmlns:wne="http://schemas.microsoft.com/office/word/2006/wordml" xmlns:wps="http://schemas.microsoft.com/office/word/2010/wordprocessingShape" mc:Ignorable="w14 w15 w16se w16cid wp14">
+  <w:comment w:id="1" w:author="Alejandro" w:date="2019-05-13T13:11:00Z" w:initials="A">
     <w:p>
       <w:pPr>
         <w:pStyle w:val="Textocomentario"/>
@@ -9042,7 +8525,7 @@
       </w:r>
     </w:p>
   </w:comment>
-  <w:comment w:id="5" w:author="Alejandro" w:date="2019-05-13T13:12:00Z" w:initials="A">
+  <w:comment w:id="4" w:author="Alejandro" w:date="2019-05-13T13:12:00Z" w:initials="A">
     <w:p>
       <w:pPr>
         <w:pStyle w:val="Textocomentario"/>
@@ -9061,7 +8544,7 @@
       </w:r>
     </w:p>
   </w:comment>
-  <w:comment w:id="6" w:author="Alejandro" w:date="2019-05-13T13:13:00Z" w:initials="A">
+  <w:comment w:id="5" w:author="Alejandro" w:date="2019-05-13T13:13:00Z" w:initials="A">
     <w:p>
       <w:pPr>
         <w:pStyle w:val="Textocomentario"/>
@@ -9077,7 +8560,7 @@
       </w:r>
     </w:p>
   </w:comment>
-  <w:comment w:id="10" w:author="Alejandro" w:date="2019-05-13T13:16:00Z" w:initials="A">
+  <w:comment w:id="9" w:author="Alejandro" w:date="2019-05-13T13:16:00Z" w:initials="A">
     <w:p>
       <w:pPr>
         <w:pStyle w:val="Textocomentario"/>
@@ -9093,7 +8576,7 @@
       </w:r>
     </w:p>
   </w:comment>
-  <w:comment w:id="14" w:author="Alejandro" w:date="2019-05-13T13:17:00Z" w:initials="A">
+  <w:comment w:id="13" w:author="Alejandro" w:date="2019-05-13T13:17:00Z" w:initials="A">
     <w:p>
       <w:pPr>
         <w:pStyle w:val="Textocomentario"/>
@@ -9109,7 +8592,7 @@
       </w:r>
     </w:p>
   </w:comment>
-  <w:comment w:id="22" w:author="Alejandro" w:date="2019-05-13T13:18:00Z" w:initials="A">
+  <w:comment w:id="21" w:author="Alejandro" w:date="2019-05-13T13:18:00Z" w:initials="A">
     <w:p>
       <w:pPr>
         <w:pStyle w:val="Textocomentario"/>
@@ -9125,7 +8608,7 @@
       </w:r>
     </w:p>
   </w:comment>
-  <w:comment w:id="25" w:author="Alejandro" w:date="2019-05-13T13:18:00Z" w:initials="A">
+  <w:comment w:id="24" w:author="Alejandro" w:date="2019-05-13T13:18:00Z" w:initials="A">
     <w:p>
       <w:pPr>
         <w:pStyle w:val="Textocomentario"/>
@@ -9138,6 +8621,22 @@
       </w:r>
       <w:r>
         <w:t>Si estás poniendo estos puntos y seguido para denotar que se trata de partes distintas de una misma cita textual, te falta señalar donde comienza y termina la cita, con comillas, y encerrar estos puntos suspensivos entre paréntesis.</w:t>
+      </w:r>
+    </w:p>
+  </w:comment>
+  <w:comment w:id="25" w:author="Alejandro" w:date="2019-05-13T13:20:00Z" w:initials="A">
+    <w:p>
+      <w:pPr>
+        <w:pStyle w:val="Textocomentario"/>
+      </w:pPr>
+      <w:r>
+        <w:rPr>
+          <w:rStyle w:val="Refdecomentario"/>
+        </w:rPr>
+        <w:annotationRef/>
+      </w:r>
+      <w:r>
+        <w:t>¿Cómo?</w:t>
       </w:r>
     </w:p>
   </w:comment>
@@ -9153,11 +8652,11 @@
         <w:annotationRef/>
       </w:r>
       <w:r>
-        <w:t>¿Cómo?</w:t>
+        <w:t>Esto es irrelevante</w:t>
       </w:r>
     </w:p>
   </w:comment>
-  <w:comment w:id="27" w:author="Alejandro" w:date="2019-05-13T13:20:00Z" w:initials="A">
+  <w:comment w:id="27" w:author="Alejandro" w:date="2019-05-13T13:21:00Z" w:initials="A">
     <w:p>
       <w:pPr>
         <w:pStyle w:val="Textocomentario"/>
@@ -9169,11 +8668,11 @@
         <w:annotationRef/>
       </w:r>
       <w:r>
-        <w:t>Esto es irrelevante</w:t>
+        <w:t>¿Y este espacio antes de cerrar la cita?</w:t>
       </w:r>
     </w:p>
   </w:comment>
-  <w:comment w:id="28" w:author="Alejandro" w:date="2019-05-13T13:21:00Z" w:initials="A">
+  <w:comment w:id="28" w:author="Alejandro" w:date="2019-05-13T13:23:00Z" w:initials="A">
     <w:p>
       <w:pPr>
         <w:pStyle w:val="Textocomentario"/>
@@ -9185,7 +8684,7 @@
         <w:annotationRef/>
       </w:r>
       <w:r>
-        <w:t>¿Y este espacio antes de cerrar la cita?</w:t>
+        <w:t>Pero qué no mencionaste que fue el primer caso “habiendo firmado un consentimiento informado”</w:t>
       </w:r>
     </w:p>
   </w:comment>
@@ -9201,7 +8700,7 @@
         <w:annotationRef/>
       </w:r>
       <w:r>
-        <w:t>Pero qué no mencionaste que fue el primer caso “habiendo firmado un consentimiento informado”</w:t>
+        <w:t>¿El anterior también fue en Estados Unidos?</w:t>
       </w:r>
     </w:p>
   </w:comment>
@@ -9217,11 +8716,11 @@
         <w:annotationRef/>
       </w:r>
       <w:r>
-        <w:t>¿El anterior también fue en Estados Unidos?</w:t>
+        <w:t>Necesitamos más información</w:t>
       </w:r>
     </w:p>
   </w:comment>
-  <w:comment w:id="31" w:author="Alejandro" w:date="2019-05-13T13:23:00Z" w:initials="A">
+  <w:comment w:id="31" w:author="Alejandro" w:date="2019-05-13T13:24:00Z" w:initials="A">
     <w:p>
       <w:pPr>
         <w:pStyle w:val="Textocomentario"/>
@@ -9233,7 +8732,7 @@
         <w:annotationRef/>
       </w:r>
       <w:r>
-        <w:t>Necesitamos más información</w:t>
+        <w:t>Cuidado con el espacio y el formato</w:t>
       </w:r>
     </w:p>
   </w:comment>
@@ -9249,7 +8748,7 @@
         <w:annotationRef/>
       </w:r>
       <w:r>
-        <w:t>Cuidado con el espacio y el formato</w:t>
+        <w:t>Se pierde la sangría</w:t>
       </w:r>
     </w:p>
   </w:comment>
@@ -9265,11 +8764,11 @@
         <w:annotationRef/>
       </w:r>
       <w:r>
-        <w:t>Se pierde la sangría</w:t>
+        <w:t>Deberia respetarse el formato previamente estipulado e indentar las siguientes viñetas para que se entienda que se trata de un subcaso de la última viñeta</w:t>
       </w:r>
     </w:p>
   </w:comment>
-  <w:comment w:id="34" w:author="Alejandro" w:date="2019-05-13T13:24:00Z" w:initials="A">
+  <w:comment w:id="34" w:author="Alejandro" w:date="2019-05-13T13:25:00Z" w:initials="A">
     <w:p>
       <w:pPr>
         <w:pStyle w:val="Textocomentario"/>
@@ -9281,11 +8780,24 @@
         <w:annotationRef/>
       </w:r>
       <w:r>
-        <w:t>Deberia respetarse el formato previamente estipulado e indentar las siguientes viñetas para que se entienda que se trata de un subcaso de la última viñeta</w:t>
+        <w:t>En general, recomendaría que cuidaras que el formato de tu trabajo fuera homogéneo.</w:t>
+      </w:r>
+    </w:p>
+    <w:p>
+      <w:pPr>
+        <w:pStyle w:val="Textocomentario"/>
+      </w:pPr>
+    </w:p>
+    <w:p>
+      <w:pPr>
+        <w:pStyle w:val="Textocomentario"/>
+      </w:pPr>
+      <w:r>
+        <w:t>Justo antes presentaste otro listado, con una estructura distinta al listado actual</w:t>
       </w:r>
     </w:p>
   </w:comment>
-  <w:comment w:id="35" w:author="Alejandro" w:date="2019-05-13T13:25:00Z" w:initials="A">
+  <w:comment w:id="35" w:author="Alejandro" w:date="2019-05-13T13:26:00Z" w:initials="A">
     <w:p>
       <w:pPr>
         <w:pStyle w:val="Textocomentario"/>
@@ -9297,20 +8809,7 @@
         <w:annotationRef/>
       </w:r>
       <w:r>
-        <w:t>En general, recomendaría que cuidaras que el formato de tu trabajo fuera homogéneo.</w:t>
-      </w:r>
-    </w:p>
-    <w:p>
-      <w:pPr>
-        <w:pStyle w:val="Textocomentario"/>
-      </w:pPr>
-    </w:p>
-    <w:p>
-      <w:pPr>
-        <w:pStyle w:val="Textocomentario"/>
-      </w:pPr>
-      <w:r>
-        <w:t>Justo antes presentaste otro listado, con una estructura distinta al listado actual</w:t>
+        <w:t>Fuente de la definición?</w:t>
       </w:r>
     </w:p>
   </w:comment>
@@ -9326,11 +8825,11 @@
         <w:annotationRef/>
       </w:r>
       <w:r>
-        <w:t>Fuente de la definición?</w:t>
+        <w:t>Itálica</w:t>
       </w:r>
     </w:p>
   </w:comment>
-  <w:comment w:id="37" w:author="Alejandro" w:date="2019-05-13T13:26:00Z" w:initials="A">
+  <w:comment w:id="37" w:author="Alejandro" w:date="2019-05-13T13:27:00Z" w:initials="A">
     <w:p>
       <w:pPr>
         <w:pStyle w:val="Textocomentario"/>
@@ -9342,11 +8841,11 @@
         <w:annotationRef/>
       </w:r>
       <w:r>
-        <w:t>Itálica</w:t>
+        <w:t>(Año de publicación)</w:t>
       </w:r>
     </w:p>
   </w:comment>
-  <w:comment w:id="38" w:author="Alejandro" w:date="2019-05-13T13:27:00Z" w:initials="A">
+  <w:comment w:id="39" w:author="Alejandro" w:date="2019-05-13T13:35:00Z" w:initials="A">
     <w:p>
       <w:pPr>
         <w:pStyle w:val="Textocomentario"/>
@@ -9358,11 +8857,63 @@
         <w:annotationRef/>
       </w:r>
       <w:r>
-        <w:t>(Año de publicación)</w:t>
+        <w:t>Idealmente, primero deberías haber tenido una sección de Método donde describieras lo que vas a realizar:</w:t>
+      </w:r>
+    </w:p>
+    <w:p>
+      <w:pPr>
+        <w:pStyle w:val="Textocomentario"/>
+      </w:pPr>
+    </w:p>
+    <w:p>
+      <w:pPr>
+        <w:pStyle w:val="Textocomentario"/>
+      </w:pPr>
+      <w:r>
+        <w:t>“Se va a realizar una revisión de dos casos reportados en México donde hubo negligencia médica”</w:t>
+      </w:r>
+    </w:p>
+    <w:p>
+      <w:pPr>
+        <w:pStyle w:val="Textocomentario"/>
+      </w:pPr>
+    </w:p>
+    <w:p>
+      <w:pPr>
+        <w:pStyle w:val="Textocomentario"/>
+      </w:pPr>
+      <w:r>
+        <w:t>Se tendría que señalar cuál fue el criterio de selección de estos dos casos (porque estoy segura de que hay muchísimos más, también de gente "famosa“ o que fueron “publicitados en los medios”) y cuáles serán los elementos que analizaras en estos casos.</w:t>
+      </w:r>
+    </w:p>
+    <w:p>
+      <w:pPr>
+        <w:pStyle w:val="Textocomentario"/>
+      </w:pPr>
+    </w:p>
+    <w:p>
+      <w:pPr>
+        <w:pStyle w:val="Textocomentario"/>
+      </w:pPr>
+      <w:r>
+        <w:t>En lugar de ello, te limitas a describir la información general de cada caso, (como si fuera una noticia en un periódico) y realmente no exploras de manera sistemática los aspectos relacionados con tu pregunta de interés.</w:t>
+      </w:r>
+    </w:p>
+    <w:p>
+      <w:pPr>
+        <w:pStyle w:val="Textocomentario"/>
+      </w:pPr>
+    </w:p>
+    <w:p>
+      <w:pPr>
+        <w:pStyle w:val="Textocomentario"/>
+      </w:pPr>
+      <w:r>
+        <w:t>No hay una sección de resultados y parece que no tienes muy clara la diferencia entre dónde termina tu método y dónde comienza tu revisión de casos.</w:t>
       </w:r>
     </w:p>
   </w:comment>
-  <w:comment w:id="40" w:author="Alejandro" w:date="2019-05-13T13:35:00Z" w:initials="A">
+  <w:comment w:id="40" w:author="Alejandro" w:date="2019-05-13T13:28:00Z" w:initials="A">
     <w:p>
       <w:pPr>
         <w:pStyle w:val="Textocomentario"/>
@@ -9374,7 +8925,7 @@
         <w:annotationRef/>
       </w:r>
       <w:r>
-        <w:t>Idealmente, primero deberías haber tenido una sección de Método donde describieras lo que vas a realizar:</w:t>
+        <w:t>No me encanta el inicio con “en” porque no queda claro “en el primer caso… ¿qué?” dado que no das más información sobre la negligencia cometida.</w:t>
       </w:r>
     </w:p>
     <w:p>
@@ -9387,7 +8938,13 @@
         <w:pStyle w:val="Textocomentario"/>
       </w:pPr>
       <w:r>
-        <w:t>“Se va a realizar una revisión de dos casos reportados en México donde hubo negligencia médica”</w:t>
+        <w:t>Creo que un simple “El primer caso, trata sobre…” y una descripción más general.</w:t>
+      </w:r>
+      <w:r>
+        <w:t>, habría bastado</w:t>
+      </w:r>
+      <w:r>
+        <w:t xml:space="preserve"> </w:t>
       </w:r>
     </w:p>
     <w:p>
@@ -9400,85 +8957,11 @@
         <w:pStyle w:val="Textocomentario"/>
       </w:pPr>
       <w:r>
-        <w:t>Se tendría que señalar cuál fue el criterio de selección de estos dos casos (porque estoy segura de que hay muchísimos más, también de gente "famosa“ o que fueron “publicitados en los medios”) y cuáles serán los elementos que analizaras en estos casos.</w:t>
-      </w:r>
-    </w:p>
-    <w:p>
-      <w:pPr>
-        <w:pStyle w:val="Textocomentario"/>
-      </w:pPr>
-    </w:p>
-    <w:p>
-      <w:pPr>
-        <w:pStyle w:val="Textocomentario"/>
-      </w:pPr>
-      <w:r>
-        <w:t>En lugar de ello, te limitas a describir la información general de cada caso, (como si fuera una noticia en un periódico) y realmente no exploras de manera sistemática los aspectos relacionados con tu pregunta de interés.</w:t>
-      </w:r>
-    </w:p>
-    <w:p>
-      <w:pPr>
-        <w:pStyle w:val="Textocomentario"/>
-      </w:pPr>
-    </w:p>
-    <w:p>
-      <w:pPr>
-        <w:pStyle w:val="Textocomentario"/>
-      </w:pPr>
-      <w:r>
-        <w:t>No hay una sección de resultados y parece que no tienes muy clara la diferencia entre dónde termina tu método y dónde comienza tu revisión de casos.</w:t>
+        <w:t>Es más, creo que ni si quiera son necesarias las descripciones en este punto si las puedes detallar más adelante en su sección respectiva.</w:t>
       </w:r>
     </w:p>
   </w:comment>
-  <w:comment w:id="41" w:author="Alejandro" w:date="2019-05-13T13:28:00Z" w:initials="A">
-    <w:p>
-      <w:pPr>
-        <w:pStyle w:val="Textocomentario"/>
-      </w:pPr>
-      <w:r>
-        <w:rPr>
-          <w:rStyle w:val="Refdecomentario"/>
-        </w:rPr>
-        <w:annotationRef/>
-      </w:r>
-      <w:r>
-        <w:t>No me encanta el inicio con “en” porque no queda claro “en el primer caso… ¿qué?” dado que no das más información sobre la negligencia cometida.</w:t>
-      </w:r>
-    </w:p>
-    <w:p>
-      <w:pPr>
-        <w:pStyle w:val="Textocomentario"/>
-      </w:pPr>
-    </w:p>
-    <w:p>
-      <w:pPr>
-        <w:pStyle w:val="Textocomentario"/>
-      </w:pPr>
-      <w:r>
-        <w:t>Creo que un simple “El primer caso, trata sobre…” y una descripción más general.</w:t>
-      </w:r>
-      <w:r>
-        <w:t>, habría bastado</w:t>
-      </w:r>
-      <w:r>
-        <w:t xml:space="preserve"> </w:t>
-      </w:r>
-    </w:p>
-    <w:p>
-      <w:pPr>
-        <w:pStyle w:val="Textocomentario"/>
-      </w:pPr>
-    </w:p>
-    <w:p>
-      <w:pPr>
-        <w:pStyle w:val="Textocomentario"/>
-      </w:pPr>
-      <w:r>
-        <w:t>Es más, creo que ni si quiera son necesarias las descripciones en este punto si las puedes detallar más adelante en su sección respectiva.</w:t>
-      </w:r>
-    </w:p>
-  </w:comment>
-  <w:comment w:id="42" w:author="Alejandro" w:date="2019-05-13T13:30:00Z" w:initials="A">
+  <w:comment w:id="41" w:author="Alejandro" w:date="2019-05-13T13:30:00Z" w:initials="A">
     <w:p>
       <w:pPr>
         <w:pStyle w:val="Textocomentario"/>
@@ -9501,7 +8984,7 @@
       </w:r>
     </w:p>
   </w:comment>
-  <w:comment w:id="43" w:author="Alejandro" w:date="2019-05-13T13:31:00Z" w:initials="A">
+  <w:comment w:id="42" w:author="Alejandro" w:date="2019-05-13T13:31:00Z" w:initials="A">
     <w:p>
       <w:pPr>
         <w:pStyle w:val="Textocomentario"/>
@@ -9514,6 +8997,22 @@
       </w:r>
       <w:r>
         <w:t>¿Ves? Contar con una descripción previa de su perfil habría sido mucho más clara.</w:t>
+      </w:r>
+    </w:p>
+  </w:comment>
+  <w:comment w:id="43" w:author="Alejandro" w:date="2019-05-13T13:32:00Z" w:initials="A">
+    <w:p>
+      <w:pPr>
+        <w:pStyle w:val="Textocomentario"/>
+      </w:pPr>
+      <w:r>
+        <w:rPr>
+          <w:rStyle w:val="Refdecomentario"/>
+        </w:rPr>
+        <w:annotationRef/>
+      </w:r>
+      <w:r>
+        <w:t>En un contexto médico generalmente habrías dicho “Fallecimiento”</w:t>
       </w:r>
     </w:p>
   </w:comment>
@@ -9529,11 +9028,24 @@
         <w:annotationRef/>
       </w:r>
       <w:r>
-        <w:t>En un contexto médico generalmente habrías dicho “Fallecimiento”</w:t>
+        <w:t>Once again, una descrpción general de Nicole habría estado perfecta.</w:t>
+      </w:r>
+    </w:p>
+    <w:p>
+      <w:pPr>
+        <w:pStyle w:val="Textocomentario"/>
+      </w:pPr>
+    </w:p>
+    <w:p>
+      <w:pPr>
+        <w:pStyle w:val="Textocomentario"/>
+      </w:pPr>
+      <w:r>
+        <w:t>Cuántos años tenía, a qué se dedicaba, cuál era su estado de salud general, etc.</w:t>
       </w:r>
     </w:p>
   </w:comment>
-  <w:comment w:id="45" w:author="Alejandro" w:date="2019-05-13T13:32:00Z" w:initials="A">
+  <w:comment w:id="45" w:author="Alejandro" w:date="2019-05-13T13:33:00Z" w:initials="A">
     <w:p>
       <w:pPr>
         <w:pStyle w:val="Textocomentario"/>
@@ -9545,28 +9057,15 @@
         <w:annotationRef/>
       </w:r>
       <w:r>
-        <w:t>Once again, una descrpción general de Nicole habría estado perfecta.</w:t>
-      </w:r>
-    </w:p>
+        <w:t>¿qué?</w:t>
+      </w:r>
+    </w:p>
+  </w:comment>
+  <w:comment w:id="46" w:author="Alejandro" w:date="2019-05-13T13:34:00Z" w:initials="A">
     <w:p>
       <w:pPr>
         <w:pStyle w:val="Textocomentario"/>
       </w:pPr>
-    </w:p>
-    <w:p>
-      <w:pPr>
-        <w:pStyle w:val="Textocomentario"/>
-      </w:pPr>
-      <w:r>
-        <w:t>Cuántos años tenía, a qué se dedicaba, cuál era su estado de salud general, etc.</w:t>
-      </w:r>
-    </w:p>
-  </w:comment>
-  <w:comment w:id="46" w:author="Alejandro" w:date="2019-05-13T13:33:00Z" w:initials="A">
-    <w:p>
-      <w:pPr>
-        <w:pStyle w:val="Textocomentario"/>
-      </w:pPr>
       <w:r>
         <w:rPr>
           <w:rStyle w:val="Refdecomentario"/>
@@ -9574,7 +9073,7 @@
         <w:annotationRef/>
       </w:r>
       <w:r>
-        <w:t>¿qué?</w:t>
+        <w:t>¿Quién es esta persona? ¿Así nomás colocamos la cita al principio del párrafo?</w:t>
       </w:r>
     </w:p>
   </w:comment>
@@ -9590,11 +9089,11 @@
         <w:annotationRef/>
       </w:r>
       <w:r>
-        <w:t>¿Quién es esta persona? ¿Así nomás colocamos la cita al principio del párrafo?</w:t>
+        <w:t>Estas comillas nunca se cierran</w:t>
       </w:r>
     </w:p>
   </w:comment>
-  <w:comment w:id="48" w:author="Alejandro" w:date="2019-05-13T13:34:00Z" w:initials="A">
+  <w:comment w:id="49" w:author="Alejandro" w:date="2019-05-13T13:34:00Z" w:initials="A">
     <w:p>
       <w:pPr>
         <w:pStyle w:val="Textocomentario"/>
@@ -9606,27 +9105,11 @@
         <w:annotationRef/>
       </w:r>
       <w:r>
-        <w:t>Estas comillas nunca se cierran</w:t>
+        <w:t>Faltó la discusión (que va antes de “LAS” conclusiones finales, pero oki, te lo valdré como tal)</w:t>
       </w:r>
     </w:p>
   </w:comment>
   <w:comment w:id="50" w:author="Alejandro" w:date="2019-05-13T13:34:00Z" w:initials="A">
-    <w:p>
-      <w:pPr>
-        <w:pStyle w:val="Textocomentario"/>
-      </w:pPr>
-      <w:r>
-        <w:rPr>
-          <w:rStyle w:val="Refdecomentario"/>
-        </w:rPr>
-        <w:annotationRef/>
-      </w:r>
-      <w:r>
-        <w:t>Faltó la discusión (que va antes de “LAS” conclusiones finales, pero oki, te lo valdré como tal)</w:t>
-      </w:r>
-    </w:p>
-  </w:comment>
-  <w:comment w:id="51" w:author="Alejandro" w:date="2019-05-13T13:34:00Z" w:initials="A">
     <w:p>
       <w:pPr>
         <w:pStyle w:val="Textocomentario"/>
@@ -9646,7 +9129,7 @@
 </file>
 
 <file path=word/commentsExtended.xml><?xml version="1.0" encoding="utf-8"?>
-<w15:commentsEx xmlns:wpc="http://schemas.microsoft.com/office/word/2010/wordprocessingCanvas" xmlns:mc="http://schemas.openxmlformats.org/markup-compatibility/2006" xmlns:o="urn:schemas-microsoft-com:office:office" xmlns:r="http://schemas.openxmlformats.org/officeDocument/2006/relationships" xmlns:m="http://schemas.openxmlformats.org/officeDocument/2006/math" xmlns:v="urn:schemas-microsoft-com:vml" xmlns:wp14="http://schemas.microsoft.com/office/word/2010/wordprocessingDrawing" xmlns:wp="http://schemas.openxmlformats.org/drawingml/2006/wordprocessingDrawing" xmlns:w10="urn:schemas-microsoft-com:office:word" xmlns:w="http://schemas.openxmlformats.org/wordprocessingml/2006/main" xmlns:w14="http://schemas.microsoft.com/office/word/2010/wordml" xmlns:w15="http://schemas.microsoft.com/office/word/2012/wordml" xmlns:wpg="http://schemas.microsoft.com/office/word/2010/wordprocessingGroup" xmlns:wpi="http://schemas.microsoft.com/office/word/2010/wordprocessingInk" xmlns:wne="http://schemas.microsoft.com/office/word/2006/wordml" xmlns:wps="http://schemas.microsoft.com/office/word/2010/wordprocessingShape" mc:Ignorable="w14 w15 wp14">
+<w15:commentsEx xmlns:wpc="http://schemas.microsoft.com/office/word/2010/wordprocessingCanvas" xmlns:cx="http://schemas.microsoft.com/office/drawing/2014/chartex" xmlns:cx1="http://schemas.microsoft.com/office/drawing/2015/9/8/chartex" xmlns:cx2="http://schemas.microsoft.com/office/drawing/2015/10/21/chartex" xmlns:cx3="http://schemas.microsoft.com/office/drawing/2016/5/9/chartex" xmlns:cx4="http://schemas.microsoft.com/office/drawing/2016/5/10/chartex" xmlns:cx5="http://schemas.microsoft.com/office/drawing/2016/5/11/chartex" xmlns:cx6="http://schemas.microsoft.com/office/drawing/2016/5/12/chartex" xmlns:cx7="http://schemas.microsoft.com/office/drawing/2016/5/13/chartex" xmlns:cx8="http://schemas.microsoft.com/office/drawing/2016/5/14/chartex" xmlns:mc="http://schemas.openxmlformats.org/markup-compatibility/2006" xmlns:aink="http://schemas.microsoft.com/office/drawing/2016/ink" xmlns:am3d="http://schemas.microsoft.com/office/drawing/2017/model3d" xmlns:o="urn:schemas-microsoft-com:office:office" xmlns:r="http://schemas.openxmlformats.org/officeDocument/2006/relationships" xmlns:m="http://schemas.openxmlformats.org/officeDocument/2006/math" xmlns:v="urn:schemas-microsoft-com:vml" xmlns:wp14="http://schemas.microsoft.com/office/word/2010/wordprocessingDrawing" xmlns:wp="http://schemas.openxmlformats.org/drawingml/2006/wordprocessingDrawing" xmlns:w10="urn:schemas-microsoft-com:office:word" xmlns:w="http://schemas.openxmlformats.org/wordprocessingml/2006/main" xmlns:w14="http://schemas.microsoft.com/office/word/2010/wordml" xmlns:w15="http://schemas.microsoft.com/office/word/2012/wordml" xmlns:w16cid="http://schemas.microsoft.com/office/word/2016/wordml/cid" xmlns:w16se="http://schemas.microsoft.com/office/word/2015/wordml/symex" xmlns:wpg="http://schemas.microsoft.com/office/word/2010/wordprocessingGroup" xmlns:wpi="http://schemas.microsoft.com/office/word/2010/wordprocessingInk" xmlns:wne="http://schemas.microsoft.com/office/word/2006/wordml" xmlns:wps="http://schemas.microsoft.com/office/word/2010/wordprocessingShape" mc:Ignorable="w14 w15 w16se w16cid wp14">
   <w15:commentEx w15:paraId="0FBD738F" w15:done="0"/>
   <w15:commentEx w15:paraId="6E2B72C7" w15:done="0"/>
   <w15:commentEx w15:paraId="2C38D1DA" w15:done="0"/>
@@ -9681,8 +9164,44 @@
 </w15:commentsEx>
 </file>
 
+<file path=word/commentsIds.xml><?xml version="1.0" encoding="utf-8"?>
+<w16cid:commentsIds xmlns:wpc="http://schemas.microsoft.com/office/word/2010/wordprocessingCanvas" xmlns:cx="http://schemas.microsoft.com/office/drawing/2014/chartex" xmlns:cx1="http://schemas.microsoft.com/office/drawing/2015/9/8/chartex" xmlns:cx2="http://schemas.microsoft.com/office/drawing/2015/10/21/chartex" xmlns:cx3="http://schemas.microsoft.com/office/drawing/2016/5/9/chartex" xmlns:cx4="http://schemas.microsoft.com/office/drawing/2016/5/10/chartex" xmlns:cx5="http://schemas.microsoft.com/office/drawing/2016/5/11/chartex" xmlns:cx6="http://schemas.microsoft.com/office/drawing/2016/5/12/chartex" xmlns:cx7="http://schemas.microsoft.com/office/drawing/2016/5/13/chartex" xmlns:cx8="http://schemas.microsoft.com/office/drawing/2016/5/14/chartex" xmlns:mc="http://schemas.openxmlformats.org/markup-compatibility/2006" xmlns:aink="http://schemas.microsoft.com/office/drawing/2016/ink" xmlns:am3d="http://schemas.microsoft.com/office/drawing/2017/model3d" xmlns:o="urn:schemas-microsoft-com:office:office" xmlns:r="http://schemas.openxmlformats.org/officeDocument/2006/relationships" xmlns:m="http://schemas.openxmlformats.org/officeDocument/2006/math" xmlns:v="urn:schemas-microsoft-com:vml" xmlns:wp14="http://schemas.microsoft.com/office/word/2010/wordprocessingDrawing" xmlns:wp="http://schemas.openxmlformats.org/drawingml/2006/wordprocessingDrawing" xmlns:w10="urn:schemas-microsoft-com:office:word" xmlns:w="http://schemas.openxmlformats.org/wordprocessingml/2006/main" xmlns:w14="http://schemas.microsoft.com/office/word/2010/wordml" xmlns:w15="http://schemas.microsoft.com/office/word/2012/wordml" xmlns:w16cid="http://schemas.microsoft.com/office/word/2016/wordml/cid" xmlns:w16se="http://schemas.microsoft.com/office/word/2015/wordml/symex" xmlns:wpg="http://schemas.microsoft.com/office/word/2010/wordprocessingGroup" xmlns:wpi="http://schemas.microsoft.com/office/word/2010/wordprocessingInk" xmlns:wne="http://schemas.microsoft.com/office/word/2006/wordml" xmlns:wps="http://schemas.microsoft.com/office/word/2010/wordprocessingShape" mc:Ignorable="w14 w15 w16se w16cid wp14">
+  <w16cid:commentId w16cid:paraId="0FBD738F" w16cid:durableId="221FBAAC"/>
+  <w16cid:commentId w16cid:paraId="6E2B72C7" w16cid:durableId="221FBAAD"/>
+  <w16cid:commentId w16cid:paraId="2C38D1DA" w16cid:durableId="221FBAAE"/>
+  <w16cid:commentId w16cid:paraId="4C27E420" w16cid:durableId="221FBAAF"/>
+  <w16cid:commentId w16cid:paraId="2C0F87FA" w16cid:durableId="221FBAB0"/>
+  <w16cid:commentId w16cid:paraId="291DC9D5" w16cid:durableId="221FBAB1"/>
+  <w16cid:commentId w16cid:paraId="6E2550C6" w16cid:durableId="221FBAB2"/>
+  <w16cid:commentId w16cid:paraId="38557AF4" w16cid:durableId="221FBAB3"/>
+  <w16cid:commentId w16cid:paraId="4B2F8EB6" w16cid:durableId="221FBAB4"/>
+  <w16cid:commentId w16cid:paraId="12A8238F" w16cid:durableId="221FBAB5"/>
+  <w16cid:commentId w16cid:paraId="46E41AD5" w16cid:durableId="221FBAB6"/>
+  <w16cid:commentId w16cid:paraId="790BE0FB" w16cid:durableId="221FBAB7"/>
+  <w16cid:commentId w16cid:paraId="64D6E32E" w16cid:durableId="221FBAB8"/>
+  <w16cid:commentId w16cid:paraId="0FA91C4A" w16cid:durableId="221FBAB9"/>
+  <w16cid:commentId w16cid:paraId="022F41D6" w16cid:durableId="221FBABA"/>
+  <w16cid:commentId w16cid:paraId="0A20E7EF" w16cid:durableId="221FBABB"/>
+  <w16cid:commentId w16cid:paraId="195B0F45" w16cid:durableId="221FBABC"/>
+  <w16cid:commentId w16cid:paraId="27BADEB6" w16cid:durableId="221FBABD"/>
+  <w16cid:commentId w16cid:paraId="24465DB3" w16cid:durableId="221FBABE"/>
+  <w16cid:commentId w16cid:paraId="0A34DA3F" w16cid:durableId="221FBABF"/>
+  <w16cid:commentId w16cid:paraId="203D7DC8" w16cid:durableId="221FBAC0"/>
+  <w16cid:commentId w16cid:paraId="16DFD120" w16cid:durableId="221FBAC1"/>
+  <w16cid:commentId w16cid:paraId="3A1D7483" w16cid:durableId="221FBAC2"/>
+  <w16cid:commentId w16cid:paraId="52CD9F28" w16cid:durableId="221FBAC3"/>
+  <w16cid:commentId w16cid:paraId="01BF1FC6" w16cid:durableId="221FBAC4"/>
+  <w16cid:commentId w16cid:paraId="1E29C41E" w16cid:durableId="221FBAC5"/>
+  <w16cid:commentId w16cid:paraId="53213D8E" w16cid:durableId="221FBAC6"/>
+  <w16cid:commentId w16cid:paraId="2B9A5EC2" w16cid:durableId="221FBAC7"/>
+  <w16cid:commentId w16cid:paraId="03854547" w16cid:durableId="221FBAC8"/>
+  <w16cid:commentId w16cid:paraId="620CBBC3" w16cid:durableId="221FBAC9"/>
+  <w16cid:commentId w16cid:paraId="156745BB" w16cid:durableId="221FBACA"/>
+</w16cid:commentsIds>
+</file>
+
 <file path=word/endnotes.xml><?xml version="1.0" encoding="utf-8"?>
-<w:endnotes xmlns:wpc="http://schemas.microsoft.com/office/word/2010/wordprocessingCanvas" xmlns:mc="http://schemas.openxmlformats.org/markup-compatibility/2006" xmlns:o="urn:schemas-microsoft-com:office:office" xmlns:r="http://schemas.openxmlformats.org/officeDocument/2006/relationships" xmlns:m="http://schemas.openxmlformats.org/officeDocument/2006/math" xmlns:v="urn:schemas-microsoft-com:vml" xmlns:wp14="http://schemas.microsoft.com/office/word/2010/wordprocessingDrawing" xmlns:wp="http://schemas.openxmlformats.org/drawingml/2006/wordprocessingDrawing" xmlns:w10="urn:schemas-microsoft-com:office:word" xmlns:w="http://schemas.openxmlformats.org/wordprocessingml/2006/main" xmlns:w14="http://schemas.microsoft.com/office/word/2010/wordml" xmlns:w15="http://schemas.microsoft.com/office/word/2012/wordml" xmlns:wpg="http://schemas.microsoft.com/office/word/2010/wordprocessingGroup" xmlns:wpi="http://schemas.microsoft.com/office/word/2010/wordprocessingInk" xmlns:wne="http://schemas.microsoft.com/office/word/2006/wordml" xmlns:wps="http://schemas.microsoft.com/office/word/2010/wordprocessingShape" mc:Ignorable="w14 w15 wp14">
+<w:endnotes xmlns:wpc="http://schemas.microsoft.com/office/word/2010/wordprocessingCanvas" xmlns:cx="http://schemas.microsoft.com/office/drawing/2014/chartex" xmlns:cx1="http://schemas.microsoft.com/office/drawing/2015/9/8/chartex" xmlns:cx2="http://schemas.microsoft.com/office/drawing/2015/10/21/chartex" xmlns:cx3="http://schemas.microsoft.com/office/drawing/2016/5/9/chartex" xmlns:cx4="http://schemas.microsoft.com/office/drawing/2016/5/10/chartex" xmlns:cx5="http://schemas.microsoft.com/office/drawing/2016/5/11/chartex" xmlns:cx6="http://schemas.microsoft.com/office/drawing/2016/5/12/chartex" xmlns:cx7="http://schemas.microsoft.com/office/drawing/2016/5/13/chartex" xmlns:cx8="http://schemas.microsoft.com/office/drawing/2016/5/14/chartex" xmlns:mc="http://schemas.openxmlformats.org/markup-compatibility/2006" xmlns:aink="http://schemas.microsoft.com/office/drawing/2016/ink" xmlns:am3d="http://schemas.microsoft.com/office/drawing/2017/model3d" xmlns:o="urn:schemas-microsoft-com:office:office" xmlns:r="http://schemas.openxmlformats.org/officeDocument/2006/relationships" xmlns:m="http://schemas.openxmlformats.org/officeDocument/2006/math" xmlns:v="urn:schemas-microsoft-com:vml" xmlns:wp14="http://schemas.microsoft.com/office/word/2010/wordprocessingDrawing" xmlns:wp="http://schemas.openxmlformats.org/drawingml/2006/wordprocessingDrawing" xmlns:w10="urn:schemas-microsoft-com:office:word" xmlns:w="http://schemas.openxmlformats.org/wordprocessingml/2006/main" xmlns:w14="http://schemas.microsoft.com/office/word/2010/wordml" xmlns:w15="http://schemas.microsoft.com/office/word/2012/wordml" xmlns:w16cid="http://schemas.microsoft.com/office/word/2016/wordml/cid" xmlns:w16se="http://schemas.microsoft.com/office/word/2015/wordml/symex" xmlns:wpg="http://schemas.microsoft.com/office/word/2010/wordprocessingGroup" xmlns:wpi="http://schemas.microsoft.com/office/word/2010/wordprocessingInk" xmlns:wne="http://schemas.microsoft.com/office/word/2006/wordml" xmlns:wps="http://schemas.microsoft.com/office/word/2010/wordprocessingShape" mc:Ignorable="w14 w15 w16se w16cid wp14">
   <w:endnote w:type="separator" w:id="-1">
     <w:p>
       <w:r>
@@ -9701,7 +9220,7 @@
 </file>
 
 <file path=word/footnotes.xml><?xml version="1.0" encoding="utf-8"?>
-<w:footnotes xmlns:wpc="http://schemas.microsoft.com/office/word/2010/wordprocessingCanvas" xmlns:mc="http://schemas.openxmlformats.org/markup-compatibility/2006" xmlns:o="urn:schemas-microsoft-com:office:office" xmlns:r="http://schemas.openxmlformats.org/officeDocument/2006/relationships" xmlns:m="http://schemas.openxmlformats.org/officeDocument/2006/math" xmlns:v="urn:schemas-microsoft-com:vml" xmlns:wp14="http://schemas.microsoft.com/office/word/2010/wordprocessingDrawing" xmlns:wp="http://schemas.openxmlformats.org/drawingml/2006/wordprocessingDrawing" xmlns:w10="urn:schemas-microsoft-com:office:word" xmlns:w="http://schemas.openxmlformats.org/wordprocessingml/2006/main" xmlns:w14="http://schemas.microsoft.com/office/word/2010/wordml" xmlns:w15="http://schemas.microsoft.com/office/word/2012/wordml" xmlns:wpg="http://schemas.microsoft.com/office/word/2010/wordprocessingGroup" xmlns:wpi="http://schemas.microsoft.com/office/word/2010/wordprocessingInk" xmlns:wne="http://schemas.microsoft.com/office/word/2006/wordml" xmlns:wps="http://schemas.microsoft.com/office/word/2010/wordprocessingShape" mc:Ignorable="w14 w15 wp14">
+<w:footnotes xmlns:wpc="http://schemas.microsoft.com/office/word/2010/wordprocessingCanvas" xmlns:cx="http://schemas.microsoft.com/office/drawing/2014/chartex" xmlns:cx1="http://schemas.microsoft.com/office/drawing/2015/9/8/chartex" xmlns:cx2="http://schemas.microsoft.com/office/drawing/2015/10/21/chartex" xmlns:cx3="http://schemas.microsoft.com/office/drawing/2016/5/9/chartex" xmlns:cx4="http://schemas.microsoft.com/office/drawing/2016/5/10/chartex" xmlns:cx5="http://schemas.microsoft.com/office/drawing/2016/5/11/chartex" xmlns:cx6="http://schemas.microsoft.com/office/drawing/2016/5/12/chartex" xmlns:cx7="http://schemas.microsoft.com/office/drawing/2016/5/13/chartex" xmlns:cx8="http://schemas.microsoft.com/office/drawing/2016/5/14/chartex" xmlns:mc="http://schemas.openxmlformats.org/markup-compatibility/2006" xmlns:aink="http://schemas.microsoft.com/office/drawing/2016/ink" xmlns:am3d="http://schemas.microsoft.com/office/drawing/2017/model3d" xmlns:o="urn:schemas-microsoft-com:office:office" xmlns:r="http://schemas.openxmlformats.org/officeDocument/2006/relationships" xmlns:m="http://schemas.openxmlformats.org/officeDocument/2006/math" xmlns:v="urn:schemas-microsoft-com:vml" xmlns:wp14="http://schemas.microsoft.com/office/word/2010/wordprocessingDrawing" xmlns:wp="http://schemas.openxmlformats.org/drawingml/2006/wordprocessingDrawing" xmlns:w10="urn:schemas-microsoft-com:office:word" xmlns:w="http://schemas.openxmlformats.org/wordprocessingml/2006/main" xmlns:w14="http://schemas.microsoft.com/office/word/2010/wordml" xmlns:w15="http://schemas.microsoft.com/office/word/2012/wordml" xmlns:w16cid="http://schemas.microsoft.com/office/word/2016/wordml/cid" xmlns:w16se="http://schemas.microsoft.com/office/word/2015/wordml/symex" xmlns:wpg="http://schemas.microsoft.com/office/word/2010/wordprocessingGroup" xmlns:wpi="http://schemas.microsoft.com/office/word/2010/wordprocessingInk" xmlns:wne="http://schemas.microsoft.com/office/word/2006/wordml" xmlns:wps="http://schemas.microsoft.com/office/word/2010/wordprocessingShape" mc:Ignorable="w14 w15 w16se w16cid wp14">
   <w:footnote w:type="separator" w:id="-1">
     <w:p>
       <w:r>
@@ -9720,8 +9239,8 @@
 </file>
 
 <file path=word/numbering.xml><?xml version="1.0" encoding="utf-8"?>
-<w:numbering xmlns:wpc="http://schemas.microsoft.com/office/word/2010/wordprocessingCanvas" xmlns:mc="http://schemas.openxmlformats.org/markup-compatibility/2006" xmlns:o="urn:schemas-microsoft-com:office:office" xmlns:r="http://schemas.openxmlformats.org/officeDocument/2006/relationships" xmlns:m="http://schemas.openxmlformats.org/officeDocument/2006/math" xmlns:v="urn:schemas-microsoft-com:vml" xmlns:wp14="http://schemas.microsoft.com/office/word/2010/wordprocessingDrawing" xmlns:wp="http://schemas.openxmlformats.org/drawingml/2006/wordprocessingDrawing" xmlns:w10="urn:schemas-microsoft-com:office:word" xmlns:w="http://schemas.openxmlformats.org/wordprocessingml/2006/main" xmlns:w14="http://schemas.microsoft.com/office/word/2010/wordml" xmlns:w15="http://schemas.microsoft.com/office/word/2012/wordml" xmlns:wpg="http://schemas.microsoft.com/office/word/2010/wordprocessingGroup" xmlns:wpi="http://schemas.microsoft.com/office/word/2010/wordprocessingInk" xmlns:wne="http://schemas.microsoft.com/office/word/2006/wordml" xmlns:wps="http://schemas.microsoft.com/office/word/2010/wordprocessingShape" mc:Ignorable="w14 w15 wp14">
-  <w:abstractNum w:abstractNumId="0">
+<w:numbering xmlns:wpc="http://schemas.microsoft.com/office/word/2010/wordprocessingCanvas" xmlns:cx="http://schemas.microsoft.com/office/drawing/2014/chartex" xmlns:cx1="http://schemas.microsoft.com/office/drawing/2015/9/8/chartex" xmlns:cx2="http://schemas.microsoft.com/office/drawing/2015/10/21/chartex" xmlns:cx3="http://schemas.microsoft.com/office/drawing/2016/5/9/chartex" xmlns:cx4="http://schemas.microsoft.com/office/drawing/2016/5/10/chartex" xmlns:cx5="http://schemas.microsoft.com/office/drawing/2016/5/11/chartex" xmlns:cx6="http://schemas.microsoft.com/office/drawing/2016/5/12/chartex" xmlns:cx7="http://schemas.microsoft.com/office/drawing/2016/5/13/chartex" xmlns:cx8="http://schemas.microsoft.com/office/drawing/2016/5/14/chartex" xmlns:mc="http://schemas.openxmlformats.org/markup-compatibility/2006" xmlns:aink="http://schemas.microsoft.com/office/drawing/2016/ink" xmlns:am3d="http://schemas.microsoft.com/office/drawing/2017/model3d" xmlns:o="urn:schemas-microsoft-com:office:office" xmlns:r="http://schemas.openxmlformats.org/officeDocument/2006/relationships" xmlns:m="http://schemas.openxmlformats.org/officeDocument/2006/math" xmlns:v="urn:schemas-microsoft-com:vml" xmlns:wp14="http://schemas.microsoft.com/office/word/2010/wordprocessingDrawing" xmlns:wp="http://schemas.openxmlformats.org/drawingml/2006/wordprocessingDrawing" xmlns:w10="urn:schemas-microsoft-com:office:word" xmlns:w="http://schemas.openxmlformats.org/wordprocessingml/2006/main" xmlns:w14="http://schemas.microsoft.com/office/word/2010/wordml" xmlns:w15="http://schemas.microsoft.com/office/word/2012/wordml" xmlns:w16cid="http://schemas.microsoft.com/office/word/2016/wordml/cid" xmlns:w16se="http://schemas.microsoft.com/office/word/2015/wordml/symex" xmlns:wpg="http://schemas.microsoft.com/office/word/2010/wordprocessingGroup" xmlns:wpi="http://schemas.microsoft.com/office/word/2010/wordprocessingInk" xmlns:wne="http://schemas.microsoft.com/office/word/2006/wordml" xmlns:wps="http://schemas.microsoft.com/office/word/2010/wordprocessingShape" mc:Ignorable="w14 w15 w16se w16cid wp14">
+  <w:abstractNum w:abstractNumId="0" w15:restartNumberingAfterBreak="0">
     <w:nsid w:val="02996416"/>
     <w:multiLevelType w:val="hybridMultilevel"/>
     <w:tmpl w:val="C42678CE"/>
@@ -9834,7 +9353,7 @@
       </w:rPr>
     </w:lvl>
   </w:abstractNum>
-  <w:abstractNum w:abstractNumId="1">
+  <w:abstractNum w:abstractNumId="1" w15:restartNumberingAfterBreak="0">
     <w:nsid w:val="267C130E"/>
     <w:multiLevelType w:val="hybridMultilevel"/>
     <w:tmpl w:val="44340788"/>
@@ -9947,7 +9466,7 @@
       </w:rPr>
     </w:lvl>
   </w:abstractNum>
-  <w:abstractNum w:abstractNumId="2">
+  <w:abstractNum w:abstractNumId="2" w15:restartNumberingAfterBreak="0">
     <w:nsid w:val="276758BC"/>
     <w:multiLevelType w:val="hybridMultilevel"/>
     <w:tmpl w:val="E696B0E6"/>
@@ -10060,7 +9579,7 @@
       </w:rPr>
     </w:lvl>
   </w:abstractNum>
-  <w:abstractNum w:abstractNumId="3">
+  <w:abstractNum w:abstractNumId="3" w15:restartNumberingAfterBreak="0">
     <w:nsid w:val="29747A9B"/>
     <w:multiLevelType w:val="hybridMultilevel"/>
     <w:tmpl w:val="CDC22DB0"/>
@@ -10146,7 +9665,7 @@
       </w:pPr>
     </w:lvl>
   </w:abstractNum>
-  <w:abstractNum w:abstractNumId="4">
+  <w:abstractNum w:abstractNumId="4" w15:restartNumberingAfterBreak="0">
     <w:nsid w:val="30100DE7"/>
     <w:multiLevelType w:val="hybridMultilevel"/>
     <w:tmpl w:val="142066E0"/>
@@ -10259,7 +9778,7 @@
       </w:rPr>
     </w:lvl>
   </w:abstractNum>
-  <w:abstractNum w:abstractNumId="5">
+  <w:abstractNum w:abstractNumId="5" w15:restartNumberingAfterBreak="0">
     <w:nsid w:val="30D758D5"/>
     <w:multiLevelType w:val="hybridMultilevel"/>
     <w:tmpl w:val="1FDC873C"/>
@@ -10372,7 +9891,7 @@
       </w:rPr>
     </w:lvl>
   </w:abstractNum>
-  <w:abstractNum w:abstractNumId="6">
+  <w:abstractNum w:abstractNumId="6" w15:restartNumberingAfterBreak="0">
     <w:nsid w:val="3DBA388B"/>
     <w:multiLevelType w:val="hybridMultilevel"/>
     <w:tmpl w:val="EA3ED96C"/>
@@ -10485,7 +10004,7 @@
       </w:rPr>
     </w:lvl>
   </w:abstractNum>
-  <w:abstractNum w:abstractNumId="7">
+  <w:abstractNum w:abstractNumId="7" w15:restartNumberingAfterBreak="0">
     <w:nsid w:val="46E90F46"/>
     <w:multiLevelType w:val="hybridMultilevel"/>
     <w:tmpl w:val="5D285E0C"/>
@@ -10571,7 +10090,7 @@
       </w:pPr>
     </w:lvl>
   </w:abstractNum>
-  <w:abstractNum w:abstractNumId="8">
+  <w:abstractNum w:abstractNumId="8" w15:restartNumberingAfterBreak="0">
     <w:nsid w:val="471D5B62"/>
     <w:multiLevelType w:val="hybridMultilevel"/>
     <w:tmpl w:val="ED1289E0"/>
@@ -10684,7 +10203,7 @@
       </w:rPr>
     </w:lvl>
   </w:abstractNum>
-  <w:abstractNum w:abstractNumId="9">
+  <w:abstractNum w:abstractNumId="9" w15:restartNumberingAfterBreak="0">
     <w:nsid w:val="48E11CC2"/>
     <w:multiLevelType w:val="hybridMultilevel"/>
     <w:tmpl w:val="FF203632"/>
@@ -10797,7 +10316,7 @@
       </w:rPr>
     </w:lvl>
   </w:abstractNum>
-  <w:abstractNum w:abstractNumId="10">
+  <w:abstractNum w:abstractNumId="10" w15:restartNumberingAfterBreak="0">
     <w:nsid w:val="521B0DE6"/>
     <w:multiLevelType w:val="hybridMultilevel"/>
     <w:tmpl w:val="FEDE3CC8"/>
@@ -10910,7 +10429,7 @@
       </w:rPr>
     </w:lvl>
   </w:abstractNum>
-  <w:abstractNum w:abstractNumId="11">
+  <w:abstractNum w:abstractNumId="11" w15:restartNumberingAfterBreak="0">
     <w:nsid w:val="54476EDD"/>
     <w:multiLevelType w:val="hybridMultilevel"/>
     <w:tmpl w:val="B74A01C2"/>
@@ -11023,7 +10542,7 @@
       </w:rPr>
     </w:lvl>
   </w:abstractNum>
-  <w:abstractNum w:abstractNumId="12">
+  <w:abstractNum w:abstractNumId="12" w15:restartNumberingAfterBreak="0">
     <w:nsid w:val="6D622409"/>
     <w:multiLevelType w:val="hybridMultilevel"/>
     <w:tmpl w:val="8DD4849A"/>
@@ -11136,7 +10655,7 @@
       </w:rPr>
     </w:lvl>
   </w:abstractNum>
-  <w:abstractNum w:abstractNumId="13">
+  <w:abstractNum w:abstractNumId="13" w15:restartNumberingAfterBreak="0">
     <w:nsid w:val="782459F6"/>
     <w:multiLevelType w:val="multilevel"/>
     <w:tmpl w:val="DF7AEA82"/>
@@ -11249,7 +10768,7 @@
       </w:rPr>
     </w:lvl>
   </w:abstractNum>
-  <w:abstractNum w:abstractNumId="14">
+  <w:abstractNum w:abstractNumId="14" w15:restartNumberingAfterBreak="0">
     <w:nsid w:val="7DEA5716"/>
     <w:multiLevelType w:val="hybridMultilevel"/>
     <w:tmpl w:val="476EAB0A"/>
@@ -11411,7 +10930,7 @@
 </file>
 
 <file path=word/people.xml><?xml version="1.0" encoding="utf-8"?>
-<w15:people xmlns:wpc="http://schemas.microsoft.com/office/word/2010/wordprocessingCanvas" xmlns:mc="http://schemas.openxmlformats.org/markup-compatibility/2006" xmlns:o="urn:schemas-microsoft-com:office:office" xmlns:r="http://schemas.openxmlformats.org/officeDocument/2006/relationships" xmlns:m="http://schemas.openxmlformats.org/officeDocument/2006/math" xmlns:v="urn:schemas-microsoft-com:vml" xmlns:wp14="http://schemas.microsoft.com/office/word/2010/wordprocessingDrawing" xmlns:wp="http://schemas.openxmlformats.org/drawingml/2006/wordprocessingDrawing" xmlns:w10="urn:schemas-microsoft-com:office:word" xmlns:w="http://schemas.openxmlformats.org/wordprocessingml/2006/main" xmlns:w14="http://schemas.microsoft.com/office/word/2010/wordml" xmlns:w15="http://schemas.microsoft.com/office/word/2012/wordml" xmlns:wpg="http://schemas.microsoft.com/office/word/2010/wordprocessingGroup" xmlns:wpi="http://schemas.microsoft.com/office/word/2010/wordprocessingInk" xmlns:wne="http://schemas.microsoft.com/office/word/2006/wordml" xmlns:wps="http://schemas.microsoft.com/office/word/2010/wordprocessingShape" mc:Ignorable="w14 w15 wp14">
+<w15:people xmlns:wpc="http://schemas.microsoft.com/office/word/2010/wordprocessingCanvas" xmlns:cx="http://schemas.microsoft.com/office/drawing/2014/chartex" xmlns:cx1="http://schemas.microsoft.com/office/drawing/2015/9/8/chartex" xmlns:cx2="http://schemas.microsoft.com/office/drawing/2015/10/21/chartex" xmlns:cx3="http://schemas.microsoft.com/office/drawing/2016/5/9/chartex" xmlns:cx4="http://schemas.microsoft.com/office/drawing/2016/5/10/chartex" xmlns:cx5="http://schemas.microsoft.com/office/drawing/2016/5/11/chartex" xmlns:cx6="http://schemas.microsoft.com/office/drawing/2016/5/12/chartex" xmlns:cx7="http://schemas.microsoft.com/office/drawing/2016/5/13/chartex" xmlns:cx8="http://schemas.microsoft.com/office/drawing/2016/5/14/chartex" xmlns:mc="http://schemas.openxmlformats.org/markup-compatibility/2006" xmlns:aink="http://schemas.microsoft.com/office/drawing/2016/ink" xmlns:am3d="http://schemas.microsoft.com/office/drawing/2017/model3d" xmlns:o="urn:schemas-microsoft-com:office:office" xmlns:r="http://schemas.openxmlformats.org/officeDocument/2006/relationships" xmlns:m="http://schemas.openxmlformats.org/officeDocument/2006/math" xmlns:v="urn:schemas-microsoft-com:vml" xmlns:wp14="http://schemas.microsoft.com/office/word/2010/wordprocessingDrawing" xmlns:wp="http://schemas.openxmlformats.org/drawingml/2006/wordprocessingDrawing" xmlns:w10="urn:schemas-microsoft-com:office:word" xmlns:w="http://schemas.openxmlformats.org/wordprocessingml/2006/main" xmlns:w14="http://schemas.microsoft.com/office/word/2010/wordml" xmlns:w15="http://schemas.microsoft.com/office/word/2012/wordml" xmlns:w16cid="http://schemas.microsoft.com/office/word/2016/wordml/cid" xmlns:w16se="http://schemas.microsoft.com/office/word/2015/wordml/symex" xmlns:wpg="http://schemas.microsoft.com/office/word/2010/wordprocessingGroup" xmlns:wpi="http://schemas.microsoft.com/office/word/2010/wordprocessingInk" xmlns:wne="http://schemas.microsoft.com/office/word/2006/wordml" xmlns:wps="http://schemas.microsoft.com/office/word/2010/wordprocessingShape" mc:Ignorable="w14 w15 w16se w16cid wp14">
   <w15:person w15:author="Alejandro">
     <w15:presenceInfo w15:providerId="None" w15:userId="Alejandro"/>
   </w15:person>
@@ -11419,7 +10938,7 @@
 </file>
 
 <file path=word/styles.xml><?xml version="1.0" encoding="utf-8"?>
-<w:styles xmlns:mc="http://schemas.openxmlformats.org/markup-compatibility/2006" xmlns:r="http://schemas.openxmlformats.org/officeDocument/2006/relationships" xmlns:w="http://schemas.openxmlformats.org/wordprocessingml/2006/main" xmlns:w14="http://schemas.microsoft.com/office/word/2010/wordml" xmlns:w15="http://schemas.microsoft.com/office/word/2012/wordml" mc:Ignorable="w14 w15">
+<w:styles xmlns:mc="http://schemas.openxmlformats.org/markup-compatibility/2006" xmlns:r="http://schemas.openxmlformats.org/officeDocument/2006/relationships" xmlns:w="http://schemas.openxmlformats.org/wordprocessingml/2006/main" xmlns:w14="http://schemas.microsoft.com/office/word/2010/wordml" xmlns:w15="http://schemas.microsoft.com/office/word/2012/wordml" xmlns:w16cid="http://schemas.microsoft.com/office/word/2016/wordml/cid" xmlns:w16se="http://schemas.microsoft.com/office/word/2015/wordml/symex" mc:Ignorable="w14 w15 w16se w16cid">
   <w:docDefaults>
     <w:rPrDefault>
       <w:rPr>
@@ -11431,7 +10950,7 @@
     </w:rPrDefault>
     <w:pPrDefault/>
   </w:docDefaults>
-  <w:latentStyles w:defLockedState="0" w:defUIPriority="99" w:defSemiHidden="0" w:defUnhideWhenUsed="0" w:defQFormat="0" w:count="371">
+  <w:latentStyles w:defLockedState="0" w:defUIPriority="99" w:defSemiHidden="0" w:defUnhideWhenUsed="0" w:defQFormat="0" w:count="376">
     <w:lsdException w:name="Normal" w:uiPriority="0" w:qFormat="1"/>
     <w:lsdException w:name="heading 1" w:uiPriority="9" w:qFormat="1"/>
     <w:lsdException w:name="heading 2" w:semiHidden="1" w:uiPriority="9" w:unhideWhenUsed="1" w:qFormat="1"/>
@@ -11537,7 +11056,6 @@
     <w:lsdException w:name="HTML Sample" w:semiHidden="1" w:unhideWhenUsed="1"/>
     <w:lsdException w:name="HTML Typewriter" w:semiHidden="1" w:unhideWhenUsed="1"/>
     <w:lsdException w:name="HTML Variable" w:semiHidden="1" w:unhideWhenUsed="1"/>
-    <w:lsdException w:name="Normal Table" w:semiHidden="1" w:unhideWhenUsed="1"/>
     <w:lsdException w:name="annotation subject" w:semiHidden="1" w:unhideWhenUsed="1"/>
     <w:lsdException w:name="No List" w:semiHidden="1" w:unhideWhenUsed="1"/>
     <w:lsdException w:name="Outline List 1" w:semiHidden="1" w:unhideWhenUsed="1"/>
@@ -11580,11 +11098,8 @@
     <w:lsdException w:name="Table Contemporary" w:semiHidden="1" w:unhideWhenUsed="1"/>
     <w:lsdException w:name="Table Elegant" w:semiHidden="1" w:unhideWhenUsed="1"/>
     <w:lsdException w:name="Table Professional" w:semiHidden="1" w:unhideWhenUsed="1"/>
-    <w:lsdException w:name="Table Subtle 1" w:semiHidden="1" w:unhideWhenUsed="1"/>
     <w:lsdException w:name="Table Subtle 2" w:semiHidden="1" w:unhideWhenUsed="1"/>
     <w:lsdException w:name="Table Web 1" w:semiHidden="1" w:unhideWhenUsed="1"/>
-    <w:lsdException w:name="Table Web 2" w:semiHidden="1" w:unhideWhenUsed="1"/>
-    <w:lsdException w:name="Table Web 3" w:semiHidden="1" w:unhideWhenUsed="1"/>
     <w:lsdException w:name="Balloon Text" w:semiHidden="1" w:unhideWhenUsed="1"/>
     <w:lsdException w:name="Table Grid" w:uiPriority="59"/>
     <w:lsdException w:name="Table Theme" w:semiHidden="1" w:unhideWhenUsed="1"/>
@@ -11794,6 +11309,11 @@
     <w:lsdException w:name="List Table 5 Dark Accent 6" w:uiPriority="50"/>
     <w:lsdException w:name="List Table 6 Colorful Accent 6" w:uiPriority="51"/>
     <w:lsdException w:name="List Table 7 Colorful Accent 6" w:uiPriority="52"/>
+    <w:lsdException w:name="Mention" w:semiHidden="1" w:unhideWhenUsed="1"/>
+    <w:lsdException w:name="Smart Hyperlink" w:semiHidden="1" w:unhideWhenUsed="1"/>
+    <w:lsdException w:name="Hashtag" w:semiHidden="1" w:unhideWhenUsed="1"/>
+    <w:lsdException w:name="Unresolved Mention" w:semiHidden="1" w:unhideWhenUsed="1"/>
+    <w:lsdException w:name="Smart Link" w:semiHidden="1" w:unhideWhenUsed="1"/>
   </w:latentStyles>
   <w:style w:type="paragraph" w:default="1" w:styleId="Normal">
     <w:name w:val="Normal"/>
@@ -12008,7 +11528,7 @@
       <w:szCs w:val="32"/>
     </w:rPr>
   </w:style>
-  <w:style w:type="paragraph" w:styleId="TtulodeTDC">
+  <w:style w:type="paragraph" w:styleId="TtuloTDC">
     <w:name w:val="TOC Heading"/>
     <w:basedOn w:val="Ttulo1"/>
     <w:next w:val="Normal"/>
@@ -12541,7 +12061,7 @@
 </file>
 
 <file path=customXml/itemProps1.xml><?xml version="1.0" encoding="utf-8"?>
-<ds:datastoreItem xmlns:ds="http://schemas.openxmlformats.org/officeDocument/2006/customXml" ds:itemID="{D3E2C6B6-EF94-405D-9B30-049F10E57BCA}">
+<ds:datastoreItem xmlns:ds="http://schemas.openxmlformats.org/officeDocument/2006/customXml" ds:itemID="{CDD054A1-D564-4F76-87A0-BC879692E4D9}">
   <ds:schemaRefs>
     <ds:schemaRef ds:uri="http://schemas.openxmlformats.org/officeDocument/2006/bibliography"/>
   </ds:schemaRefs>
